--- a/Anketa/anketa.docx
+++ b/Anketa/anketa.docx
@@ -55,6 +55,8 @@
             <w:tcBorders>
               <w:top w:val="nil"/>
               <w:left w:val="nil"/>
+              <w:bottom w:val="single" w:sz="4" w:space="0" w:color="000000"/>
+              <w:right w:val="single" w:sz="4" w:space="0" w:color="000000"/>
             </w:tcBorders>
           </w:tcPr>
           <w:p>
@@ -223,6 +225,12 @@
             <w:tcW w:w="1845" w:type="dxa"/>
             <w:gridSpan w:val="3"/>
             <w:vMerge w:val="restart"/>
+            <w:tcBorders>
+              <w:top w:val="single" w:sz="4" w:space="0" w:color="000000"/>
+              <w:left w:val="single" w:sz="4" w:space="0" w:color="000000"/>
+              <w:bottom w:val="single" w:sz="4" w:space="0" w:color="000000"/>
+              <w:right w:val="single" w:sz="4" w:space="0" w:color="000000"/>
+            </w:tcBorders>
           </w:tcPr>
           <w:p>
             <w:pPr>
@@ -312,7 +320,14 @@
           <w:tcPr>
             <w:tcW w:w="2018" w:type="dxa"/>
             <w:gridSpan w:val="2"/>
+            <w:tcBorders>
+              <w:top w:val="single" w:sz="4" w:space="0" w:color="000000"/>
+              <w:left w:val="single" w:sz="4" w:space="0" w:color="000000"/>
+              <w:bottom w:val="single" w:sz="4" w:space="0" w:color="000000"/>
+              <w:right w:val="single" w:sz="4" w:space="0" w:color="000000"/>
+            </w:tcBorders>
             <w:shd w:val="clear" w:color="auto" w:fill="BCD5ED"/>
+            <w:hideMark/>
           </w:tcPr>
           <w:p>
             <w:pPr>
@@ -335,14 +350,22 @@
           <w:tcPr>
             <w:tcW w:w="6515" w:type="dxa"/>
             <w:gridSpan w:val="16"/>
-          </w:tcPr>
-          <w:p>
-            <w:pPr>
-              <w:pStyle w:val="TableParagraph"/>
-              <w:rPr>
-                <w:sz w:val="20"/>
-              </w:rPr>
-            </w:pPr>
+            <w:tcBorders>
+              <w:top w:val="single" w:sz="4" w:space="0" w:color="000000"/>
+              <w:left w:val="single" w:sz="4" w:space="0" w:color="000000"/>
+              <w:bottom w:val="single" w:sz="4" w:space="0" w:color="000000"/>
+              <w:right w:val="single" w:sz="4" w:space="0" w:color="000000"/>
+            </w:tcBorders>
+            <w:hideMark/>
+          </w:tcPr>
+          <w:p>
+            <w:pPr>
+              <w:pStyle w:val="TableParagraph"/>
+              <w:rPr>
+                <w:sz w:val="20"/>
+              </w:rPr>
+            </w:pPr>
+            <w:proofErr w:type="gramStart"/>
             <w:r>
               <w:rPr>
                 <w:sz w:val="20"/>
@@ -357,6 +380,7 @@
               <w:t>familiya</w:t>
             </w:r>
             <w:proofErr w:type="spellEnd"/>
+            <w:proofErr w:type="gramEnd"/>
             <w:r>
               <w:rPr>
                 <w:sz w:val="20"/>
@@ -367,18 +391,22 @@
         </w:tc>
         <w:tc>
           <w:tcPr>
-            <w:tcW w:w="1845" w:type="dxa"/>
+            <w:tcW w:w="3152" w:type="dxa"/>
             <w:gridSpan w:val="3"/>
             <w:vMerge/>
             <w:tcBorders>
-              <w:top w:val="nil"/>
-            </w:tcBorders>
-          </w:tcPr>
-          <w:p>
-            <w:pPr>
-              <w:rPr>
-                <w:sz w:val="2"/>
-                <w:szCs w:val="2"/>
+              <w:top w:val="single" w:sz="4" w:space="0" w:color="000000"/>
+              <w:left w:val="single" w:sz="4" w:space="0" w:color="000000"/>
+              <w:bottom w:val="single" w:sz="4" w:space="0" w:color="000000"/>
+              <w:right w:val="single" w:sz="4" w:space="0" w:color="000000"/>
+            </w:tcBorders>
+            <w:vAlign w:val="center"/>
+            <w:hideMark/>
+          </w:tcPr>
+          <w:p>
+            <w:pPr>
+              <w:rPr>
+                <w:sz w:val="20"/>
               </w:rPr>
             </w:pPr>
           </w:p>
@@ -392,6 +420,12 @@
           <w:tcPr>
             <w:tcW w:w="2018" w:type="dxa"/>
             <w:gridSpan w:val="2"/>
+            <w:tcBorders>
+              <w:top w:val="single" w:sz="4" w:space="0" w:color="000000"/>
+              <w:left w:val="single" w:sz="4" w:space="0" w:color="000000"/>
+              <w:bottom w:val="single" w:sz="4" w:space="0" w:color="000000"/>
+              <w:right w:val="single" w:sz="4" w:space="0" w:color="000000"/>
+            </w:tcBorders>
           </w:tcPr>
           <w:p>
             <w:pPr>
@@ -425,25 +459,46 @@
           <w:tcPr>
             <w:tcW w:w="3824" w:type="dxa"/>
             <w:gridSpan w:val="12"/>
-          </w:tcPr>
-          <w:p>
-            <w:pPr>
-              <w:pStyle w:val="TableParagraph"/>
-              <w:rPr>
-                <w:sz w:val="20"/>
-              </w:rPr>
-            </w:pPr>
-            <w:r>
-              <w:rPr>
-                <w:sz w:val="20"/>
-              </w:rPr>
-              <w:t>{{ ism }}</w:t>
+            <w:tcBorders>
+              <w:top w:val="single" w:sz="4" w:space="0" w:color="000000"/>
+              <w:left w:val="single" w:sz="4" w:space="0" w:color="000000"/>
+              <w:bottom w:val="single" w:sz="4" w:space="0" w:color="000000"/>
+              <w:right w:val="single" w:sz="4" w:space="0" w:color="000000"/>
+            </w:tcBorders>
+            <w:hideMark/>
+          </w:tcPr>
+          <w:p>
+            <w:pPr>
+              <w:pStyle w:val="TableParagraph"/>
+              <w:rPr>
+                <w:sz w:val="20"/>
+              </w:rPr>
+            </w:pPr>
+            <w:proofErr w:type="gramStart"/>
+            <w:r>
+              <w:rPr>
+                <w:sz w:val="20"/>
+              </w:rPr>
+              <w:t>{{ ism</w:t>
+            </w:r>
+            <w:proofErr w:type="gramEnd"/>
+            <w:r>
+              <w:rPr>
+                <w:sz w:val="20"/>
+              </w:rPr>
+              <w:t xml:space="preserve"> }}</w:t>
             </w:r>
           </w:p>
         </w:tc>
         <w:tc>
           <w:tcPr>
             <w:tcW w:w="990" w:type="dxa"/>
+            <w:tcBorders>
+              <w:top w:val="single" w:sz="4" w:space="0" w:color="000000"/>
+              <w:left w:val="single" w:sz="4" w:space="0" w:color="000000"/>
+              <w:bottom w:val="single" w:sz="4" w:space="0" w:color="000000"/>
+              <w:right w:val="single" w:sz="4" w:space="0" w:color="000000"/>
+            </w:tcBorders>
             <w:shd w:val="clear" w:color="auto" w:fill="BCD5ED"/>
           </w:tcPr>
           <w:p>
@@ -492,6 +547,9 @@
             <w:tcW w:w="570" w:type="dxa"/>
             <w:gridSpan w:val="2"/>
             <w:tcBorders>
+              <w:top w:val="single" w:sz="4" w:space="0" w:color="000000"/>
+              <w:left w:val="single" w:sz="4" w:space="0" w:color="000000"/>
+              <w:bottom w:val="single" w:sz="4" w:space="0" w:color="000000"/>
               <w:right w:val="nil"/>
             </w:tcBorders>
           </w:tcPr>
@@ -527,7 +585,10 @@
           <w:tcPr>
             <w:tcW w:w="1131" w:type="dxa"/>
             <w:tcBorders>
+              <w:top w:val="single" w:sz="4" w:space="0" w:color="000000"/>
               <w:left w:val="nil"/>
+              <w:bottom w:val="single" w:sz="4" w:space="0" w:color="000000"/>
+              <w:right w:val="single" w:sz="4" w:space="0" w:color="000000"/>
             </w:tcBorders>
           </w:tcPr>
           <w:p>
@@ -559,18 +620,22 @@
         </w:tc>
         <w:tc>
           <w:tcPr>
-            <w:tcW w:w="1845" w:type="dxa"/>
+            <w:tcW w:w="3152" w:type="dxa"/>
             <w:gridSpan w:val="3"/>
             <w:vMerge/>
             <w:tcBorders>
-              <w:top w:val="nil"/>
-            </w:tcBorders>
-          </w:tcPr>
-          <w:p>
-            <w:pPr>
-              <w:rPr>
-                <w:sz w:val="2"/>
-                <w:szCs w:val="2"/>
+              <w:top w:val="single" w:sz="4" w:space="0" w:color="000000"/>
+              <w:left w:val="nil"/>
+              <w:bottom w:val="single" w:sz="4" w:space="0" w:color="000000"/>
+              <w:right w:val="single" w:sz="4" w:space="0" w:color="000000"/>
+            </w:tcBorders>
+            <w:vAlign w:val="center"/>
+            <w:hideMark/>
+          </w:tcPr>
+          <w:p>
+            <w:pPr>
+              <w:rPr>
+                <w:sz w:val="20"/>
               </w:rPr>
             </w:pPr>
           </w:p>
@@ -584,6 +649,13 @@
           <w:tcPr>
             <w:tcW w:w="2018" w:type="dxa"/>
             <w:gridSpan w:val="2"/>
+            <w:tcBorders>
+              <w:top w:val="single" w:sz="4" w:space="0" w:color="000000"/>
+              <w:left w:val="single" w:sz="4" w:space="0" w:color="000000"/>
+              <w:bottom w:val="single" w:sz="4" w:space="0" w:color="000000"/>
+              <w:right w:val="single" w:sz="4" w:space="0" w:color="000000"/>
+            </w:tcBorders>
+            <w:hideMark/>
           </w:tcPr>
           <w:p>
             <w:pPr>
@@ -625,14 +697,22 @@
           <w:tcPr>
             <w:tcW w:w="8360" w:type="dxa"/>
             <w:gridSpan w:val="19"/>
-          </w:tcPr>
-          <w:p>
-            <w:pPr>
-              <w:pStyle w:val="TableParagraph"/>
-              <w:rPr>
-                <w:sz w:val="20"/>
-              </w:rPr>
-            </w:pPr>
+            <w:tcBorders>
+              <w:top w:val="single" w:sz="4" w:space="0" w:color="000000"/>
+              <w:left w:val="single" w:sz="4" w:space="0" w:color="000000"/>
+              <w:bottom w:val="single" w:sz="4" w:space="0" w:color="000000"/>
+              <w:right w:val="single" w:sz="4" w:space="0" w:color="000000"/>
+            </w:tcBorders>
+            <w:hideMark/>
+          </w:tcPr>
+          <w:p>
+            <w:pPr>
+              <w:pStyle w:val="TableParagraph"/>
+              <w:rPr>
+                <w:sz w:val="20"/>
+              </w:rPr>
+            </w:pPr>
+            <w:proofErr w:type="gramStart"/>
             <w:r>
               <w:rPr>
                 <w:sz w:val="20"/>
@@ -647,6 +727,7 @@
               <w:t>otasi</w:t>
             </w:r>
             <w:proofErr w:type="spellEnd"/>
+            <w:proofErr w:type="gramEnd"/>
             <w:r>
               <w:rPr>
                 <w:sz w:val="20"/>
@@ -664,7 +745,14 @@
           <w:tcPr>
             <w:tcW w:w="6832" w:type="dxa"/>
             <w:gridSpan w:val="15"/>
+            <w:tcBorders>
+              <w:top w:val="single" w:sz="4" w:space="0" w:color="000000"/>
+              <w:left w:val="single" w:sz="4" w:space="0" w:color="000000"/>
+              <w:bottom w:val="single" w:sz="4" w:space="0" w:color="000000"/>
+              <w:right w:val="single" w:sz="4" w:space="0" w:color="000000"/>
+            </w:tcBorders>
             <w:shd w:val="clear" w:color="auto" w:fill="BCD5ED"/>
+            <w:hideMark/>
           </w:tcPr>
           <w:p>
             <w:pPr>
@@ -673,11 +761,13 @@
               <w:ind w:left="86"/>
               <w:rPr>
                 <w:sz w:val="20"/>
-              </w:rPr>
-            </w:pPr>
-            <w:r>
-              <w:rPr>
-                <w:sz w:val="20"/>
+                <w:lang w:val="ru-RU"/>
+              </w:rPr>
+            </w:pPr>
+            <w:r>
+              <w:rPr>
+                <w:sz w:val="20"/>
+                <w:lang w:val="ru-RU"/>
               </w:rPr>
               <w:t>3.</w:t>
             </w:r>
@@ -685,200 +775,182 @@
               <w:rPr>
                 <w:spacing w:val="-3"/>
                 <w:sz w:val="20"/>
-              </w:rPr>
-              <w:t xml:space="preserve"> </w:t>
-            </w:r>
-            <w:proofErr w:type="spellStart"/>
-            <w:r>
-              <w:rPr>
-                <w:sz w:val="20"/>
+                <w:lang w:val="ru-RU"/>
+              </w:rPr>
+              <w:t xml:space="preserve"> </w:t>
+            </w:r>
+            <w:r>
+              <w:rPr>
+                <w:sz w:val="20"/>
+                <w:lang w:val="ru-RU"/>
               </w:rPr>
               <w:t>Олдин</w:t>
             </w:r>
-            <w:proofErr w:type="spellEnd"/>
             <w:r>
               <w:rPr>
                 <w:spacing w:val="10"/>
                 <w:sz w:val="20"/>
-              </w:rPr>
-              <w:t xml:space="preserve"> </w:t>
-            </w:r>
-            <w:proofErr w:type="spellStart"/>
-            <w:r>
-              <w:rPr>
-                <w:sz w:val="20"/>
+                <w:lang w:val="ru-RU"/>
+              </w:rPr>
+              <w:t xml:space="preserve"> </w:t>
+            </w:r>
+            <w:r>
+              <w:rPr>
+                <w:sz w:val="20"/>
+                <w:lang w:val="ru-RU"/>
               </w:rPr>
               <w:t>бошқа</w:t>
             </w:r>
-            <w:proofErr w:type="spellEnd"/>
             <w:r>
               <w:rPr>
                 <w:spacing w:val="10"/>
                 <w:sz w:val="20"/>
-              </w:rPr>
-              <w:t xml:space="preserve"> </w:t>
-            </w:r>
-            <w:proofErr w:type="spellStart"/>
-            <w:r>
-              <w:rPr>
-                <w:sz w:val="20"/>
-              </w:rPr>
-              <w:t>фамилия</w:t>
-            </w:r>
-            <w:proofErr w:type="spellEnd"/>
-            <w:r>
-              <w:rPr>
-                <w:sz w:val="20"/>
-              </w:rPr>
-              <w:t>,</w:t>
+                <w:lang w:val="ru-RU"/>
+              </w:rPr>
+              <w:t xml:space="preserve"> </w:t>
+            </w:r>
+            <w:r>
+              <w:rPr>
+                <w:sz w:val="20"/>
+                <w:lang w:val="ru-RU"/>
+              </w:rPr>
+              <w:t>фамилия,</w:t>
             </w:r>
             <w:r>
               <w:rPr>
                 <w:spacing w:val="13"/>
                 <w:sz w:val="20"/>
-              </w:rPr>
-              <w:t xml:space="preserve"> </w:t>
-            </w:r>
-            <w:proofErr w:type="spellStart"/>
-            <w:r>
-              <w:rPr>
-                <w:sz w:val="20"/>
-              </w:rPr>
-              <w:t>исм</w:t>
-            </w:r>
-            <w:proofErr w:type="spellEnd"/>
-            <w:r>
-              <w:rPr>
-                <w:sz w:val="20"/>
-              </w:rPr>
-              <w:t>,</w:t>
+                <w:lang w:val="ru-RU"/>
+              </w:rPr>
+              <w:t xml:space="preserve"> </w:t>
+            </w:r>
+            <w:r>
+              <w:rPr>
+                <w:sz w:val="20"/>
+                <w:lang w:val="ru-RU"/>
+              </w:rPr>
+              <w:t>исм,</w:t>
             </w:r>
             <w:r>
               <w:rPr>
                 <w:spacing w:val="10"/>
                 <w:sz w:val="20"/>
-              </w:rPr>
-              <w:t xml:space="preserve"> </w:t>
-            </w:r>
-            <w:proofErr w:type="spellStart"/>
-            <w:r>
-              <w:rPr>
-                <w:sz w:val="20"/>
+                <w:lang w:val="ru-RU"/>
+              </w:rPr>
+              <w:t xml:space="preserve"> </w:t>
+            </w:r>
+            <w:r>
+              <w:rPr>
+                <w:sz w:val="20"/>
+                <w:lang w:val="ru-RU"/>
               </w:rPr>
               <w:t>отасининг</w:t>
             </w:r>
-            <w:proofErr w:type="spellEnd"/>
             <w:r>
               <w:rPr>
                 <w:spacing w:val="12"/>
                 <w:sz w:val="20"/>
-              </w:rPr>
-              <w:t xml:space="preserve"> </w:t>
-            </w:r>
-            <w:proofErr w:type="spellStart"/>
-            <w:r>
-              <w:rPr>
-                <w:sz w:val="20"/>
+                <w:lang w:val="ru-RU"/>
+              </w:rPr>
+              <w:t xml:space="preserve"> </w:t>
+            </w:r>
+            <w:r>
+              <w:rPr>
+                <w:sz w:val="20"/>
+                <w:lang w:val="ru-RU"/>
               </w:rPr>
               <w:t>исмида</w:t>
             </w:r>
-            <w:proofErr w:type="spellEnd"/>
             <w:r>
               <w:rPr>
                 <w:spacing w:val="12"/>
                 <w:sz w:val="20"/>
-              </w:rPr>
-              <w:t xml:space="preserve"> </w:t>
-            </w:r>
-            <w:proofErr w:type="spellStart"/>
-            <w:r>
-              <w:rPr>
-                <w:sz w:val="20"/>
-              </w:rPr>
-              <w:t>бўлганмисиз</w:t>
-            </w:r>
-            <w:proofErr w:type="spellEnd"/>
-            <w:r>
-              <w:rPr>
-                <w:sz w:val="20"/>
-              </w:rPr>
-              <w:t>,</w:t>
+                <w:lang w:val="ru-RU"/>
+              </w:rPr>
+              <w:t xml:space="preserve"> </w:t>
+            </w:r>
+            <w:r>
+              <w:rPr>
+                <w:sz w:val="20"/>
+                <w:lang w:val="ru-RU"/>
+              </w:rPr>
+              <w:t>бўлганмисиз,</w:t>
             </w:r>
             <w:r>
               <w:rPr>
                 <w:spacing w:val="12"/>
                 <w:sz w:val="20"/>
-              </w:rPr>
-              <w:t xml:space="preserve"> </w:t>
-            </w:r>
-            <w:proofErr w:type="spellStart"/>
-            <w:r>
-              <w:rPr>
-                <w:sz w:val="20"/>
+                <w:lang w:val="ru-RU"/>
+              </w:rPr>
+              <w:t xml:space="preserve"> </w:t>
+            </w:r>
+            <w:r>
+              <w:rPr>
+                <w:sz w:val="20"/>
+                <w:lang w:val="ru-RU"/>
               </w:rPr>
               <w:t>агар</w:t>
             </w:r>
-            <w:proofErr w:type="spellEnd"/>
             <w:r>
               <w:rPr>
                 <w:spacing w:val="11"/>
                 <w:sz w:val="20"/>
-              </w:rPr>
-              <w:t xml:space="preserve"> </w:t>
-            </w:r>
-            <w:proofErr w:type="spellStart"/>
-            <w:r>
-              <w:rPr>
-                <w:sz w:val="20"/>
+                <w:lang w:val="ru-RU"/>
+              </w:rPr>
+              <w:t xml:space="preserve"> </w:t>
+            </w:r>
+            <w:r>
+              <w:rPr>
+                <w:sz w:val="20"/>
+                <w:lang w:val="ru-RU"/>
               </w:rPr>
               <w:t>ўзгарган</w:t>
             </w:r>
-            <w:proofErr w:type="spellEnd"/>
             <w:r>
               <w:rPr>
                 <w:spacing w:val="-47"/>
                 <w:sz w:val="20"/>
-              </w:rPr>
-              <w:t xml:space="preserve"> </w:t>
-            </w:r>
-            <w:proofErr w:type="spellStart"/>
-            <w:r>
-              <w:rPr>
-                <w:sz w:val="20"/>
+                <w:lang w:val="ru-RU"/>
+              </w:rPr>
+              <w:t xml:space="preserve"> </w:t>
+            </w:r>
+            <w:r>
+              <w:rPr>
+                <w:sz w:val="20"/>
+                <w:lang w:val="ru-RU"/>
               </w:rPr>
               <w:t>бўлса</w:t>
             </w:r>
-            <w:proofErr w:type="spellEnd"/>
             <w:r>
               <w:rPr>
                 <w:spacing w:val="-1"/>
                 <w:sz w:val="20"/>
-              </w:rPr>
-              <w:t xml:space="preserve"> </w:t>
-            </w:r>
-            <w:proofErr w:type="spellStart"/>
-            <w:r>
-              <w:rPr>
-                <w:sz w:val="20"/>
+                <w:lang w:val="ru-RU"/>
+              </w:rPr>
+              <w:t xml:space="preserve"> </w:t>
+            </w:r>
+            <w:r>
+              <w:rPr>
+                <w:sz w:val="20"/>
+                <w:lang w:val="ru-RU"/>
               </w:rPr>
               <w:t>қуйидагиларни</w:t>
             </w:r>
-            <w:proofErr w:type="spellEnd"/>
             <w:r>
               <w:rPr>
                 <w:spacing w:val="1"/>
                 <w:sz w:val="20"/>
-              </w:rPr>
-              <w:t xml:space="preserve"> </w:t>
-            </w:r>
-            <w:proofErr w:type="spellStart"/>
-            <w:r>
-              <w:rPr>
-                <w:sz w:val="20"/>
+                <w:lang w:val="ru-RU"/>
+              </w:rPr>
+              <w:t xml:space="preserve"> </w:t>
+            </w:r>
+            <w:r>
+              <w:rPr>
+                <w:sz w:val="20"/>
+                <w:lang w:val="ru-RU"/>
               </w:rPr>
               <w:t>тўлдиринг</w:t>
             </w:r>
-            <w:proofErr w:type="spellEnd"/>
           </w:p>
         </w:tc>
         <w:tc>
@@ -886,6 +958,9 @@
             <w:tcW w:w="570" w:type="dxa"/>
             <w:gridSpan w:val="2"/>
             <w:tcBorders>
+              <w:top w:val="single" w:sz="4" w:space="0" w:color="000000"/>
+              <w:left w:val="single" w:sz="4" w:space="0" w:color="000000"/>
+              <w:bottom w:val="single" w:sz="4" w:space="0" w:color="000000"/>
               <w:right w:val="nil"/>
             </w:tcBorders>
           </w:tcPr>
@@ -896,6 +971,7 @@
               <w:rPr>
                 <w:i/>
                 <w:sz w:val="21"/>
+                <w:lang w:val="ru-RU"/>
               </w:rPr>
             </w:pPr>
           </w:p>
@@ -921,7 +997,9 @@
           <w:tcPr>
             <w:tcW w:w="1131" w:type="dxa"/>
             <w:tcBorders>
+              <w:top w:val="single" w:sz="4" w:space="0" w:color="000000"/>
               <w:left w:val="nil"/>
+              <w:bottom w:val="single" w:sz="4" w:space="0" w:color="000000"/>
               <w:right w:val="nil"/>
             </w:tcBorders>
           </w:tcPr>
@@ -957,7 +1035,9 @@
           <w:tcPr>
             <w:tcW w:w="286" w:type="dxa"/>
             <w:tcBorders>
+              <w:top w:val="single" w:sz="4" w:space="0" w:color="000000"/>
               <w:left w:val="nil"/>
+              <w:bottom w:val="single" w:sz="4" w:space="0" w:color="000000"/>
               <w:right w:val="nil"/>
             </w:tcBorders>
           </w:tcPr>
@@ -974,7 +1054,9 @@
           <w:tcPr>
             <w:tcW w:w="566" w:type="dxa"/>
             <w:tcBorders>
+              <w:top w:val="single" w:sz="4" w:space="0" w:color="000000"/>
               <w:left w:val="nil"/>
+              <w:bottom w:val="single" w:sz="4" w:space="0" w:color="000000"/>
               <w:right w:val="nil"/>
             </w:tcBorders>
           </w:tcPr>
@@ -991,7 +1073,10 @@
           <w:tcPr>
             <w:tcW w:w="993" w:type="dxa"/>
             <w:tcBorders>
+              <w:top w:val="single" w:sz="4" w:space="0" w:color="000000"/>
               <w:left w:val="nil"/>
+              <w:bottom w:val="single" w:sz="4" w:space="0" w:color="000000"/>
+              <w:right w:val="single" w:sz="4" w:space="0" w:color="000000"/>
             </w:tcBorders>
           </w:tcPr>
           <w:p>
@@ -1012,6 +1097,13 @@
           <w:tcPr>
             <w:tcW w:w="2018" w:type="dxa"/>
             <w:gridSpan w:val="2"/>
+            <w:tcBorders>
+              <w:top w:val="single" w:sz="4" w:space="0" w:color="000000"/>
+              <w:left w:val="single" w:sz="4" w:space="0" w:color="000000"/>
+              <w:bottom w:val="single" w:sz="4" w:space="0" w:color="000000"/>
+              <w:right w:val="single" w:sz="4" w:space="0" w:color="000000"/>
+            </w:tcBorders>
+            <w:hideMark/>
           </w:tcPr>
           <w:p>
             <w:pPr>
@@ -1036,6 +1128,12 @@
           <w:tcPr>
             <w:tcW w:w="1273" w:type="dxa"/>
             <w:gridSpan w:val="2"/>
+            <w:tcBorders>
+              <w:top w:val="single" w:sz="4" w:space="0" w:color="000000"/>
+              <w:left w:val="single" w:sz="4" w:space="0" w:color="000000"/>
+              <w:bottom w:val="single" w:sz="4" w:space="0" w:color="000000"/>
+              <w:right w:val="single" w:sz="4" w:space="0" w:color="000000"/>
+            </w:tcBorders>
           </w:tcPr>
           <w:p>
             <w:pPr>
@@ -1050,6 +1148,13 @@
           <w:tcPr>
             <w:tcW w:w="1704" w:type="dxa"/>
             <w:gridSpan w:val="6"/>
+            <w:tcBorders>
+              <w:top w:val="single" w:sz="4" w:space="0" w:color="000000"/>
+              <w:left w:val="single" w:sz="4" w:space="0" w:color="000000"/>
+              <w:bottom w:val="single" w:sz="4" w:space="0" w:color="000000"/>
+              <w:right w:val="single" w:sz="4" w:space="0" w:color="000000"/>
+            </w:tcBorders>
+            <w:hideMark/>
           </w:tcPr>
           <w:p>
             <w:pPr>
@@ -1074,6 +1179,12 @@
           <w:tcPr>
             <w:tcW w:w="2091" w:type="dxa"/>
             <w:gridSpan w:val="6"/>
+            <w:tcBorders>
+              <w:top w:val="single" w:sz="4" w:space="0" w:color="000000"/>
+              <w:left w:val="single" w:sz="4" w:space="0" w:color="000000"/>
+              <w:bottom w:val="single" w:sz="4" w:space="0" w:color="000000"/>
+              <w:right w:val="single" w:sz="4" w:space="0" w:color="000000"/>
+            </w:tcBorders>
           </w:tcPr>
           <w:p>
             <w:pPr>
@@ -1088,6 +1199,13 @@
           <w:tcPr>
             <w:tcW w:w="1733" w:type="dxa"/>
             <w:gridSpan w:val="3"/>
+            <w:tcBorders>
+              <w:top w:val="single" w:sz="4" w:space="0" w:color="000000"/>
+              <w:left w:val="single" w:sz="4" w:space="0" w:color="000000"/>
+              <w:bottom w:val="single" w:sz="4" w:space="0" w:color="000000"/>
+              <w:right w:val="single" w:sz="4" w:space="0" w:color="000000"/>
+            </w:tcBorders>
+            <w:hideMark/>
           </w:tcPr>
           <w:p>
             <w:pPr>
@@ -1127,6 +1245,12 @@
           <w:tcPr>
             <w:tcW w:w="1559" w:type="dxa"/>
             <w:gridSpan w:val="2"/>
+            <w:tcBorders>
+              <w:top w:val="single" w:sz="4" w:space="0" w:color="000000"/>
+              <w:left w:val="single" w:sz="4" w:space="0" w:color="000000"/>
+              <w:bottom w:val="single" w:sz="4" w:space="0" w:color="000000"/>
+              <w:right w:val="single" w:sz="4" w:space="0" w:color="000000"/>
+            </w:tcBorders>
           </w:tcPr>
           <w:p>
             <w:pPr>
@@ -1146,7 +1270,14 @@
           <w:tcPr>
             <w:tcW w:w="2018" w:type="dxa"/>
             <w:gridSpan w:val="2"/>
+            <w:tcBorders>
+              <w:top w:val="single" w:sz="4" w:space="0" w:color="000000"/>
+              <w:left w:val="single" w:sz="4" w:space="0" w:color="000000"/>
+              <w:bottom w:val="single" w:sz="4" w:space="0" w:color="000000"/>
+              <w:right w:val="single" w:sz="4" w:space="0" w:color="000000"/>
+            </w:tcBorders>
             <w:shd w:val="clear" w:color="auto" w:fill="BCD5ED"/>
+            <w:hideMark/>
           </w:tcPr>
           <w:p>
             <w:pPr>
@@ -1158,11 +1289,13 @@
               <w:ind w:left="86" w:right="23"/>
               <w:rPr>
                 <w:szCs w:val="24"/>
+                <w:lang w:val="ru-RU"/>
               </w:rPr>
             </w:pPr>
             <w:r>
               <w:rPr>
                 <w:szCs w:val="24"/>
+                <w:lang w:val="ru-RU"/>
               </w:rPr>
               <w:t>4.</w:t>
             </w:r>
@@ -1170,123 +1303,113 @@
               <w:rPr>
                 <w:spacing w:val="-2"/>
                 <w:szCs w:val="24"/>
-              </w:rPr>
-              <w:t xml:space="preserve"> </w:t>
-            </w:r>
-            <w:proofErr w:type="spellStart"/>
+                <w:lang w:val="ru-RU"/>
+              </w:rPr>
+              <w:t xml:space="preserve"> </w:t>
+            </w:r>
             <w:r>
               <w:rPr>
                 <w:szCs w:val="24"/>
+                <w:lang w:val="ru-RU"/>
               </w:rPr>
               <w:t>Туғилган</w:t>
             </w:r>
-            <w:proofErr w:type="spellEnd"/>
             <w:r>
               <w:rPr>
                 <w:szCs w:val="24"/>
+                <w:lang w:val="ru-RU"/>
               </w:rPr>
               <w:tab/>
             </w:r>
-            <w:proofErr w:type="spellStart"/>
             <w:r>
               <w:rPr>
                 <w:spacing w:val="-2"/>
                 <w:szCs w:val="24"/>
-              </w:rPr>
-              <w:t>йили</w:t>
-            </w:r>
-            <w:proofErr w:type="spellEnd"/>
-            <w:r>
-              <w:rPr>
-                <w:spacing w:val="-2"/>
-                <w:szCs w:val="24"/>
-              </w:rPr>
-              <w:t>,</w:t>
+                <w:lang w:val="ru-RU"/>
+              </w:rPr>
+              <w:t>йили,</w:t>
             </w:r>
             <w:r>
               <w:rPr>
                 <w:spacing w:val="-47"/>
                 <w:szCs w:val="24"/>
-              </w:rPr>
-              <w:t xml:space="preserve"> </w:t>
-            </w:r>
-            <w:proofErr w:type="spellStart"/>
+                <w:lang w:val="ru-RU"/>
+              </w:rPr>
+              <w:t xml:space="preserve"> </w:t>
+            </w:r>
             <w:r>
               <w:rPr>
                 <w:szCs w:val="24"/>
-              </w:rPr>
-              <w:t>ойи</w:t>
-            </w:r>
-            <w:proofErr w:type="spellEnd"/>
-            <w:r>
-              <w:rPr>
-                <w:szCs w:val="24"/>
-              </w:rPr>
-              <w:t>,</w:t>
+                <w:lang w:val="ru-RU"/>
+              </w:rPr>
+              <w:t>ойи,</w:t>
             </w:r>
             <w:r>
               <w:rPr>
                 <w:spacing w:val="-1"/>
                 <w:szCs w:val="24"/>
-              </w:rPr>
-              <w:t xml:space="preserve"> </w:t>
-            </w:r>
-            <w:proofErr w:type="spellStart"/>
+                <w:lang w:val="ru-RU"/>
+              </w:rPr>
+              <w:t xml:space="preserve"> </w:t>
+            </w:r>
             <w:r>
               <w:rPr>
                 <w:szCs w:val="24"/>
-              </w:rPr>
-              <w:t>куни</w:t>
-            </w:r>
-            <w:proofErr w:type="spellEnd"/>
-            <w:r>
-              <w:rPr>
-                <w:szCs w:val="24"/>
-              </w:rPr>
-              <w:t>,</w:t>
+                <w:lang w:val="ru-RU"/>
+              </w:rPr>
+              <w:t>куни,</w:t>
             </w:r>
             <w:r>
               <w:rPr>
                 <w:spacing w:val="-1"/>
                 <w:szCs w:val="24"/>
-              </w:rPr>
-              <w:t xml:space="preserve"> </w:t>
+                <w:lang w:val="ru-RU"/>
+              </w:rPr>
+              <w:t xml:space="preserve"> </w:t>
+            </w:r>
+            <w:r>
+              <w:rPr>
+                <w:szCs w:val="24"/>
+                <w:lang w:val="ru-RU"/>
+              </w:rPr>
+              <w:t>жойи</w:t>
+            </w:r>
+          </w:p>
+        </w:tc>
+        <w:tc>
+          <w:tcPr>
+            <w:tcW w:w="706" w:type="dxa"/>
+            <w:tcBorders>
+              <w:top w:val="single" w:sz="4" w:space="0" w:color="000000"/>
+              <w:left w:val="single" w:sz="4" w:space="0" w:color="000000"/>
+              <w:bottom w:val="single" w:sz="4" w:space="0" w:color="000000"/>
+              <w:right w:val="single" w:sz="4" w:space="0" w:color="000000"/>
+            </w:tcBorders>
+            <w:hideMark/>
+          </w:tcPr>
+          <w:p>
+            <w:pPr>
+              <w:pStyle w:val="TableParagraph"/>
+              <w:rPr>
+                <w:szCs w:val="24"/>
+              </w:rPr>
+            </w:pPr>
+            <w:proofErr w:type="gramStart"/>
+            <w:r>
+              <w:rPr>
+                <w:szCs w:val="24"/>
+              </w:rPr>
+              <w:t xml:space="preserve">{{ </w:t>
             </w:r>
             <w:proofErr w:type="spellStart"/>
             <w:r>
               <w:rPr>
                 <w:szCs w:val="24"/>
               </w:rPr>
-              <w:t>жойи</w:t>
+              <w:t>tyil</w:t>
             </w:r>
             <w:proofErr w:type="spellEnd"/>
-          </w:p>
-        </w:tc>
-        <w:tc>
-          <w:tcPr>
-            <w:tcW w:w="706" w:type="dxa"/>
-          </w:tcPr>
-          <w:p>
-            <w:pPr>
-              <w:pStyle w:val="TableParagraph"/>
-              <w:rPr>
-                <w:szCs w:val="24"/>
-              </w:rPr>
-            </w:pPr>
-            <w:r>
-              <w:rPr>
-                <w:szCs w:val="24"/>
-              </w:rPr>
-              <w:t xml:space="preserve">{{ </w:t>
-            </w:r>
-            <w:proofErr w:type="spellStart"/>
-            <w:r>
-              <w:rPr>
-                <w:szCs w:val="24"/>
-              </w:rPr>
-              <w:t>tyil</w:t>
-            </w:r>
-            <w:proofErr w:type="spellEnd"/>
+            <w:proofErr w:type="gramEnd"/>
             <w:r>
               <w:rPr>
                 <w:szCs w:val="24"/>
@@ -1299,6 +1422,13 @@
           <w:tcPr>
             <w:tcW w:w="709" w:type="dxa"/>
             <w:gridSpan w:val="2"/>
+            <w:tcBorders>
+              <w:top w:val="single" w:sz="4" w:space="0" w:color="000000"/>
+              <w:left w:val="single" w:sz="4" w:space="0" w:color="000000"/>
+              <w:bottom w:val="single" w:sz="4" w:space="0" w:color="000000"/>
+              <w:right w:val="single" w:sz="4" w:space="0" w:color="000000"/>
+            </w:tcBorders>
+            <w:hideMark/>
           </w:tcPr>
           <w:p>
             <w:pPr>
@@ -1323,14 +1453,22 @@
           <w:tcPr>
             <w:tcW w:w="567" w:type="dxa"/>
             <w:gridSpan w:val="2"/>
-          </w:tcPr>
-          <w:p>
-            <w:pPr>
-              <w:pStyle w:val="TableParagraph"/>
-              <w:rPr>
-                <w:sz w:val="20"/>
-              </w:rPr>
-            </w:pPr>
+            <w:tcBorders>
+              <w:top w:val="single" w:sz="4" w:space="0" w:color="000000"/>
+              <w:left w:val="single" w:sz="4" w:space="0" w:color="000000"/>
+              <w:bottom w:val="single" w:sz="4" w:space="0" w:color="000000"/>
+              <w:right w:val="single" w:sz="4" w:space="0" w:color="000000"/>
+            </w:tcBorders>
+            <w:hideMark/>
+          </w:tcPr>
+          <w:p>
+            <w:pPr>
+              <w:pStyle w:val="TableParagraph"/>
+              <w:rPr>
+                <w:sz w:val="20"/>
+              </w:rPr>
+            </w:pPr>
+            <w:proofErr w:type="gramStart"/>
             <w:r>
               <w:rPr>
                 <w:sz w:val="20"/>
@@ -1345,6 +1483,7 @@
               <w:t>tkun</w:t>
             </w:r>
             <w:proofErr w:type="spellEnd"/>
+            <w:proofErr w:type="gramEnd"/>
             <w:r>
               <w:rPr>
                 <w:sz w:val="20"/>
@@ -1357,6 +1496,13 @@
           <w:tcPr>
             <w:tcW w:w="428" w:type="dxa"/>
             <w:gridSpan w:val="2"/>
+            <w:tcBorders>
+              <w:top w:val="single" w:sz="4" w:space="0" w:color="000000"/>
+              <w:left w:val="single" w:sz="4" w:space="0" w:color="000000"/>
+              <w:bottom w:val="single" w:sz="4" w:space="0" w:color="000000"/>
+              <w:right w:val="single" w:sz="4" w:space="0" w:color="000000"/>
+            </w:tcBorders>
+            <w:hideMark/>
           </w:tcPr>
           <w:p>
             <w:pPr>
@@ -1381,19 +1527,34 @@
           <w:tcPr>
             <w:tcW w:w="1086" w:type="dxa"/>
             <w:gridSpan w:val="3"/>
-          </w:tcPr>
-          <w:p>
-            <w:pPr>
-              <w:pStyle w:val="TableParagraph"/>
-              <w:rPr>
-                <w:sz w:val="20"/>
-              </w:rPr>
-            </w:pPr>
-            <w:r>
-              <w:rPr>
-                <w:sz w:val="20"/>
-              </w:rPr>
-              <w:t>{{ toy }}</w:t>
+            <w:tcBorders>
+              <w:top w:val="single" w:sz="4" w:space="0" w:color="000000"/>
+              <w:left w:val="single" w:sz="4" w:space="0" w:color="000000"/>
+              <w:bottom w:val="single" w:sz="4" w:space="0" w:color="000000"/>
+              <w:right w:val="single" w:sz="4" w:space="0" w:color="000000"/>
+            </w:tcBorders>
+            <w:hideMark/>
+          </w:tcPr>
+          <w:p>
+            <w:pPr>
+              <w:pStyle w:val="TableParagraph"/>
+              <w:rPr>
+                <w:sz w:val="20"/>
+              </w:rPr>
+            </w:pPr>
+            <w:proofErr w:type="gramStart"/>
+            <w:r>
+              <w:rPr>
+                <w:sz w:val="20"/>
+              </w:rPr>
+              <w:t>{{ toy</w:t>
+            </w:r>
+            <w:proofErr w:type="gramEnd"/>
+            <w:r>
+              <w:rPr>
+                <w:sz w:val="20"/>
+              </w:rPr>
+              <w:t xml:space="preserve"> }}</w:t>
             </w:r>
           </w:p>
         </w:tc>
@@ -1401,6 +1562,13 @@
           <w:tcPr>
             <w:tcW w:w="328" w:type="dxa"/>
             <w:gridSpan w:val="2"/>
+            <w:tcBorders>
+              <w:top w:val="single" w:sz="4" w:space="0" w:color="000000"/>
+              <w:left w:val="single" w:sz="4" w:space="0" w:color="000000"/>
+              <w:bottom w:val="single" w:sz="4" w:space="0" w:color="000000"/>
+              <w:right w:val="single" w:sz="4" w:space="0" w:color="000000"/>
+            </w:tcBorders>
+            <w:hideMark/>
           </w:tcPr>
           <w:p>
             <w:pPr>
@@ -1425,14 +1593,22 @@
           <w:tcPr>
             <w:tcW w:w="3543" w:type="dxa"/>
             <w:gridSpan w:val="6"/>
-          </w:tcPr>
-          <w:p>
-            <w:pPr>
-              <w:pStyle w:val="TableParagraph"/>
-              <w:rPr>
-                <w:sz w:val="20"/>
-              </w:rPr>
-            </w:pPr>
+            <w:tcBorders>
+              <w:top w:val="single" w:sz="4" w:space="0" w:color="000000"/>
+              <w:left w:val="single" w:sz="4" w:space="0" w:color="000000"/>
+              <w:bottom w:val="single" w:sz="4" w:space="0" w:color="000000"/>
+              <w:right w:val="single" w:sz="4" w:space="0" w:color="000000"/>
+            </w:tcBorders>
+            <w:hideMark/>
+          </w:tcPr>
+          <w:p>
+            <w:pPr>
+              <w:pStyle w:val="TableParagraph"/>
+              <w:rPr>
+                <w:sz w:val="20"/>
+              </w:rPr>
+            </w:pPr>
+            <w:proofErr w:type="gramStart"/>
             <w:r>
               <w:rPr>
                 <w:sz w:val="20"/>
@@ -1447,6 +1623,7 @@
               <w:t>tjoy</w:t>
             </w:r>
             <w:proofErr w:type="spellEnd"/>
+            <w:proofErr w:type="gramEnd"/>
             <w:r>
               <w:rPr>
                 <w:sz w:val="20"/>
@@ -1458,6 +1635,13 @@
         <w:tc>
           <w:tcPr>
             <w:tcW w:w="993" w:type="dxa"/>
+            <w:tcBorders>
+              <w:top w:val="single" w:sz="4" w:space="0" w:color="000000"/>
+              <w:left w:val="single" w:sz="4" w:space="0" w:color="000000"/>
+              <w:bottom w:val="single" w:sz="4" w:space="0" w:color="000000"/>
+              <w:right w:val="single" w:sz="4" w:space="0" w:color="000000"/>
+            </w:tcBorders>
+            <w:hideMark/>
           </w:tcPr>
           <w:p>
             <w:pPr>
@@ -1487,7 +1671,14 @@
           <w:tcPr>
             <w:tcW w:w="2018" w:type="dxa"/>
             <w:gridSpan w:val="2"/>
+            <w:tcBorders>
+              <w:top w:val="single" w:sz="4" w:space="0" w:color="000000"/>
+              <w:left w:val="single" w:sz="4" w:space="0" w:color="000000"/>
+              <w:bottom w:val="single" w:sz="4" w:space="0" w:color="000000"/>
+              <w:right w:val="single" w:sz="4" w:space="0" w:color="000000"/>
+            </w:tcBorders>
             <w:shd w:val="clear" w:color="auto" w:fill="BCD5ED"/>
+            <w:hideMark/>
           </w:tcPr>
           <w:p>
             <w:pPr>
@@ -1533,6 +1724,13 @@
           <w:tcPr>
             <w:tcW w:w="3258" w:type="dxa"/>
             <w:gridSpan w:val="9"/>
+            <w:tcBorders>
+              <w:top w:val="single" w:sz="4" w:space="0" w:color="000000"/>
+              <w:left w:val="single" w:sz="4" w:space="0" w:color="000000"/>
+              <w:bottom w:val="single" w:sz="4" w:space="0" w:color="000000"/>
+              <w:right w:val="single" w:sz="4" w:space="0" w:color="000000"/>
+            </w:tcBorders>
+            <w:hideMark/>
           </w:tcPr>
           <w:p>
             <w:pPr>
@@ -1568,6 +1766,7 @@
               </w:rPr>
               <w:t xml:space="preserve"> </w:t>
             </w:r>
+            <w:proofErr w:type="gramStart"/>
             <w:r>
               <w:rPr>
                 <w:sz w:val="20"/>
@@ -1582,6 +1781,7 @@
               <w:t>telefon</w:t>
             </w:r>
             <w:proofErr w:type="spellEnd"/>
+            <w:proofErr w:type="gramEnd"/>
             <w:r>
               <w:rPr>
                 <w:sz w:val="20"/>
@@ -1594,6 +1794,13 @@
           <w:tcPr>
             <w:tcW w:w="5102" w:type="dxa"/>
             <w:gridSpan w:val="10"/>
+            <w:tcBorders>
+              <w:top w:val="single" w:sz="4" w:space="0" w:color="000000"/>
+              <w:left w:val="single" w:sz="4" w:space="0" w:color="000000"/>
+              <w:bottom w:val="single" w:sz="4" w:space="0" w:color="000000"/>
+              <w:right w:val="single" w:sz="4" w:space="0" w:color="000000"/>
+            </w:tcBorders>
+            <w:hideMark/>
           </w:tcPr>
           <w:p>
             <w:pPr>
@@ -1605,99 +1812,75 @@
               <w:ind w:left="26"/>
               <w:rPr>
                 <w:sz w:val="20"/>
-              </w:rPr>
-            </w:pPr>
-            <w:proofErr w:type="spellStart"/>
-            <w:r>
-              <w:rPr>
-                <w:sz w:val="20"/>
-              </w:rPr>
-              <w:t>Эл</w:t>
-            </w:r>
-            <w:proofErr w:type="spellEnd"/>
-            <w:r>
-              <w:rPr>
-                <w:sz w:val="20"/>
-              </w:rPr>
-              <w:t>.</w:t>
+                <w:lang w:val="ru-RU"/>
+              </w:rPr>
+            </w:pPr>
+            <w:r>
+              <w:rPr>
+                <w:sz w:val="20"/>
+                <w:lang w:val="ru-RU"/>
+              </w:rPr>
+              <w:t>Эл.</w:t>
             </w:r>
             <w:r>
               <w:rPr>
                 <w:spacing w:val="-3"/>
                 <w:sz w:val="20"/>
-              </w:rPr>
-              <w:t xml:space="preserve"> </w:t>
-            </w:r>
-            <w:proofErr w:type="spellStart"/>
-            <w:r>
-              <w:rPr>
-                <w:sz w:val="20"/>
+                <w:lang w:val="ru-RU"/>
+              </w:rPr>
+              <w:t xml:space="preserve"> </w:t>
+            </w:r>
+            <w:r>
+              <w:rPr>
+                <w:sz w:val="20"/>
+                <w:lang w:val="ru-RU"/>
               </w:rPr>
               <w:t>почта</w:t>
             </w:r>
-            <w:proofErr w:type="spellEnd"/>
             <w:r>
               <w:rPr>
                 <w:spacing w:val="-3"/>
                 <w:sz w:val="20"/>
-              </w:rPr>
-              <w:t xml:space="preserve"> </w:t>
-            </w:r>
-            <w:proofErr w:type="spellStart"/>
-            <w:r>
-              <w:rPr>
-                <w:sz w:val="20"/>
-              </w:rPr>
-              <w:t>манзили</w:t>
-            </w:r>
-            <w:proofErr w:type="spellEnd"/>
-            <w:r>
-              <w:rPr>
-                <w:sz w:val="20"/>
-              </w:rPr>
-              <w:t>:</w:t>
+                <w:lang w:val="ru-RU"/>
+              </w:rPr>
+              <w:t xml:space="preserve"> </w:t>
+            </w:r>
+            <w:r>
+              <w:rPr>
+                <w:sz w:val="20"/>
+                <w:lang w:val="ru-RU"/>
+              </w:rPr>
+              <w:t>манзили:</w:t>
             </w:r>
             <w:r>
               <w:rPr>
                 <w:sz w:val="20"/>
                 <w:u w:val="single"/>
+                <w:lang w:val="ru-RU"/>
               </w:rPr>
               <w:tab/>
             </w:r>
             <w:r>
               <w:rPr>
                 <w:sz w:val="20"/>
-              </w:rPr>
-              <w:t>(</w:t>
-            </w:r>
-            <w:proofErr w:type="spellStart"/>
-            <w:r>
-              <w:rPr>
-                <w:sz w:val="20"/>
-              </w:rPr>
-              <w:t>мавжуд</w:t>
-            </w:r>
-            <w:proofErr w:type="spellEnd"/>
+                <w:lang w:val="ru-RU"/>
+              </w:rPr>
+              <w:t>(мавжуд</w:t>
+            </w:r>
             <w:r>
               <w:rPr>
                 <w:spacing w:val="-3"/>
                 <w:sz w:val="20"/>
-              </w:rPr>
-              <w:t xml:space="preserve"> </w:t>
-            </w:r>
-            <w:proofErr w:type="spellStart"/>
-            <w:r>
-              <w:rPr>
-                <w:sz w:val="20"/>
-              </w:rPr>
-              <w:t>бўлса</w:t>
-            </w:r>
-            <w:proofErr w:type="spellEnd"/>
-            <w:r>
-              <w:rPr>
-                <w:sz w:val="20"/>
-              </w:rPr>
-              <w:t>)</w:t>
+                <w:lang w:val="ru-RU"/>
+              </w:rPr>
+              <w:t xml:space="preserve"> </w:t>
+            </w:r>
+            <w:r>
+              <w:rPr>
+                <w:sz w:val="20"/>
+                <w:lang w:val="ru-RU"/>
+              </w:rPr>
+              <w:t>бўлса)</w:t>
             </w:r>
           </w:p>
         </w:tc>
@@ -1710,7 +1893,14 @@
           <w:tcPr>
             <w:tcW w:w="10378" w:type="dxa"/>
             <w:gridSpan w:val="21"/>
+            <w:tcBorders>
+              <w:top w:val="single" w:sz="4" w:space="0" w:color="000000"/>
+              <w:left w:val="single" w:sz="4" w:space="0" w:color="000000"/>
+              <w:bottom w:val="single" w:sz="4" w:space="0" w:color="000000"/>
+              <w:right w:val="single" w:sz="4" w:space="0" w:color="000000"/>
+            </w:tcBorders>
             <w:shd w:val="clear" w:color="auto" w:fill="BCD5ED"/>
+            <w:hideMark/>
           </w:tcPr>
           <w:p>
             <w:pPr>
@@ -1719,11 +1909,13 @@
               <w:ind w:left="86"/>
               <w:rPr>
                 <w:sz w:val="20"/>
-              </w:rPr>
-            </w:pPr>
-            <w:r>
-              <w:rPr>
-                <w:sz w:val="20"/>
+                <w:lang w:val="ru-RU"/>
+              </w:rPr>
+            </w:pPr>
+            <w:r>
+              <w:rPr>
+                <w:sz w:val="20"/>
+                <w:lang w:val="ru-RU"/>
               </w:rPr>
               <w:t>6.</w:t>
             </w:r>
@@ -1731,88 +1923,76 @@
               <w:rPr>
                 <w:spacing w:val="-2"/>
                 <w:sz w:val="20"/>
-              </w:rPr>
-              <w:t xml:space="preserve"> </w:t>
-            </w:r>
-            <w:proofErr w:type="spellStart"/>
-            <w:r>
-              <w:rPr>
-                <w:sz w:val="20"/>
+                <w:lang w:val="ru-RU"/>
+              </w:rPr>
+              <w:t xml:space="preserve"> </w:t>
+            </w:r>
+            <w:r>
+              <w:rPr>
+                <w:sz w:val="20"/>
+                <w:lang w:val="ru-RU"/>
               </w:rPr>
               <w:t>Шахсини</w:t>
             </w:r>
-            <w:proofErr w:type="spellEnd"/>
             <w:r>
               <w:rPr>
                 <w:spacing w:val="-3"/>
                 <w:sz w:val="20"/>
-              </w:rPr>
-              <w:t xml:space="preserve"> </w:t>
-            </w:r>
-            <w:proofErr w:type="spellStart"/>
-            <w:r>
-              <w:rPr>
-                <w:sz w:val="20"/>
+                <w:lang w:val="ru-RU"/>
+              </w:rPr>
+              <w:t xml:space="preserve"> </w:t>
+            </w:r>
+            <w:r>
+              <w:rPr>
+                <w:sz w:val="20"/>
+                <w:lang w:val="ru-RU"/>
               </w:rPr>
               <w:t>тасдиқловчи</w:t>
             </w:r>
-            <w:proofErr w:type="spellEnd"/>
             <w:r>
               <w:rPr>
                 <w:spacing w:val="-3"/>
                 <w:sz w:val="20"/>
-              </w:rPr>
-              <w:t xml:space="preserve"> </w:t>
-            </w:r>
-            <w:proofErr w:type="spellStart"/>
-            <w:r>
-              <w:rPr>
-                <w:sz w:val="20"/>
+                <w:lang w:val="ru-RU"/>
+              </w:rPr>
+              <w:t xml:space="preserve"> </w:t>
+            </w:r>
+            <w:r>
+              <w:rPr>
+                <w:sz w:val="20"/>
+                <w:lang w:val="ru-RU"/>
               </w:rPr>
               <w:t>ҳужжат</w:t>
             </w:r>
-            <w:proofErr w:type="spellEnd"/>
             <w:r>
               <w:rPr>
                 <w:spacing w:val="-3"/>
                 <w:sz w:val="20"/>
-              </w:rPr>
-              <w:t xml:space="preserve"> </w:t>
-            </w:r>
-            <w:r>
-              <w:rPr>
-                <w:sz w:val="20"/>
-              </w:rPr>
-              <w:t>(</w:t>
-            </w:r>
-            <w:proofErr w:type="spellStart"/>
-            <w:r>
-              <w:rPr>
-                <w:sz w:val="20"/>
-              </w:rPr>
-              <w:t>фуқаролик</w:t>
-            </w:r>
-            <w:proofErr w:type="spellEnd"/>
+                <w:lang w:val="ru-RU"/>
+              </w:rPr>
+              <w:t xml:space="preserve"> </w:t>
+            </w:r>
+            <w:r>
+              <w:rPr>
+                <w:sz w:val="20"/>
+                <w:lang w:val="ru-RU"/>
+              </w:rPr>
+              <w:t>(фуқаролик</w:t>
+            </w:r>
             <w:r>
               <w:rPr>
                 <w:spacing w:val="-2"/>
                 <w:sz w:val="20"/>
-              </w:rPr>
-              <w:t xml:space="preserve"> </w:t>
-            </w:r>
-            <w:proofErr w:type="spellStart"/>
-            <w:r>
-              <w:rPr>
-                <w:sz w:val="20"/>
-              </w:rPr>
-              <w:t>паспорти</w:t>
-            </w:r>
-            <w:proofErr w:type="spellEnd"/>
-            <w:r>
-              <w:rPr>
-                <w:sz w:val="20"/>
-              </w:rPr>
-              <w:t>)</w:t>
+                <w:lang w:val="ru-RU"/>
+              </w:rPr>
+              <w:t xml:space="preserve"> </w:t>
+            </w:r>
+            <w:r>
+              <w:rPr>
+                <w:sz w:val="20"/>
+                <w:lang w:val="ru-RU"/>
+              </w:rPr>
+              <w:t>паспорти)</w:t>
             </w:r>
           </w:p>
         </w:tc>
@@ -1825,6 +2005,13 @@
           <w:tcPr>
             <w:tcW w:w="2018" w:type="dxa"/>
             <w:gridSpan w:val="2"/>
+            <w:tcBorders>
+              <w:top w:val="single" w:sz="4" w:space="0" w:color="000000"/>
+              <w:left w:val="single" w:sz="4" w:space="0" w:color="000000"/>
+              <w:bottom w:val="single" w:sz="4" w:space="0" w:color="000000"/>
+              <w:right w:val="single" w:sz="4" w:space="0" w:color="000000"/>
+            </w:tcBorders>
+            <w:hideMark/>
           </w:tcPr>
           <w:p>
             <w:pPr>
@@ -1848,14 +2035,22 @@
         <w:tc>
           <w:tcPr>
             <w:tcW w:w="706" w:type="dxa"/>
-          </w:tcPr>
-          <w:p>
-            <w:pPr>
-              <w:pStyle w:val="TableParagraph"/>
-              <w:rPr>
-                <w:sz w:val="20"/>
-              </w:rPr>
-            </w:pPr>
+            <w:tcBorders>
+              <w:top w:val="single" w:sz="4" w:space="0" w:color="000000"/>
+              <w:left w:val="single" w:sz="4" w:space="0" w:color="000000"/>
+              <w:bottom w:val="single" w:sz="4" w:space="0" w:color="000000"/>
+              <w:right w:val="single" w:sz="4" w:space="0" w:color="000000"/>
+            </w:tcBorders>
+            <w:hideMark/>
+          </w:tcPr>
+          <w:p>
+            <w:pPr>
+              <w:pStyle w:val="TableParagraph"/>
+              <w:rPr>
+                <w:sz w:val="20"/>
+              </w:rPr>
+            </w:pPr>
+            <w:proofErr w:type="gramStart"/>
             <w:r>
               <w:rPr>
                 <w:sz w:val="20"/>
@@ -1870,6 +2065,7 @@
               <w:t>seriya</w:t>
             </w:r>
             <w:proofErr w:type="spellEnd"/>
+            <w:proofErr w:type="gramEnd"/>
             <w:r>
               <w:rPr>
                 <w:sz w:val="20"/>
@@ -1882,6 +2078,13 @@
           <w:tcPr>
             <w:tcW w:w="1418" w:type="dxa"/>
             <w:gridSpan w:val="5"/>
+            <w:tcBorders>
+              <w:top w:val="single" w:sz="4" w:space="0" w:color="000000"/>
+              <w:left w:val="single" w:sz="4" w:space="0" w:color="000000"/>
+              <w:bottom w:val="single" w:sz="4" w:space="0" w:color="000000"/>
+              <w:right w:val="single" w:sz="4" w:space="0" w:color="000000"/>
+            </w:tcBorders>
+            <w:hideMark/>
           </w:tcPr>
           <w:p>
             <w:pPr>
@@ -1906,14 +2109,22 @@
           <w:tcPr>
             <w:tcW w:w="2690" w:type="dxa"/>
             <w:gridSpan w:val="7"/>
-          </w:tcPr>
-          <w:p>
-            <w:pPr>
-              <w:pStyle w:val="TableParagraph"/>
-              <w:rPr>
-                <w:sz w:val="20"/>
-              </w:rPr>
-            </w:pPr>
+            <w:tcBorders>
+              <w:top w:val="single" w:sz="4" w:space="0" w:color="000000"/>
+              <w:left w:val="single" w:sz="4" w:space="0" w:color="000000"/>
+              <w:bottom w:val="single" w:sz="4" w:space="0" w:color="000000"/>
+              <w:right w:val="single" w:sz="4" w:space="0" w:color="000000"/>
+            </w:tcBorders>
+            <w:hideMark/>
+          </w:tcPr>
+          <w:p>
+            <w:pPr>
+              <w:pStyle w:val="TableParagraph"/>
+              <w:rPr>
+                <w:sz w:val="20"/>
+              </w:rPr>
+            </w:pPr>
+            <w:proofErr w:type="gramStart"/>
             <w:r>
               <w:rPr>
                 <w:sz w:val="20"/>
@@ -1925,7 +2136,14 @@
               <w:rPr>
                 <w:sz w:val="20"/>
               </w:rPr>
-              <w:t>pass_raqam</w:t>
+              <w:t>pass</w:t>
+            </w:r>
+            <w:proofErr w:type="gramEnd"/>
+            <w:r>
+              <w:rPr>
+                <w:sz w:val="20"/>
+              </w:rPr>
+              <w:t>_raqam</w:t>
             </w:r>
             <w:proofErr w:type="spellEnd"/>
             <w:r>
@@ -1940,6 +2158,13 @@
           <w:tcPr>
             <w:tcW w:w="1701" w:type="dxa"/>
             <w:gridSpan w:val="3"/>
+            <w:tcBorders>
+              <w:top w:val="single" w:sz="4" w:space="0" w:color="000000"/>
+              <w:left w:val="single" w:sz="4" w:space="0" w:color="000000"/>
+              <w:bottom w:val="single" w:sz="4" w:space="0" w:color="000000"/>
+              <w:right w:val="single" w:sz="4" w:space="0" w:color="000000"/>
+            </w:tcBorders>
+            <w:hideMark/>
           </w:tcPr>
           <w:p>
             <w:pPr>
@@ -1979,14 +2204,22 @@
           <w:tcPr>
             <w:tcW w:w="1845" w:type="dxa"/>
             <w:gridSpan w:val="3"/>
-          </w:tcPr>
-          <w:p>
-            <w:pPr>
-              <w:pStyle w:val="TableParagraph"/>
-              <w:rPr>
-                <w:sz w:val="20"/>
-              </w:rPr>
-            </w:pPr>
+            <w:tcBorders>
+              <w:top w:val="single" w:sz="4" w:space="0" w:color="000000"/>
+              <w:left w:val="single" w:sz="4" w:space="0" w:color="000000"/>
+              <w:bottom w:val="single" w:sz="4" w:space="0" w:color="000000"/>
+              <w:right w:val="single" w:sz="4" w:space="0" w:color="000000"/>
+            </w:tcBorders>
+            <w:hideMark/>
+          </w:tcPr>
+          <w:p>
+            <w:pPr>
+              <w:pStyle w:val="TableParagraph"/>
+              <w:rPr>
+                <w:sz w:val="20"/>
+              </w:rPr>
+            </w:pPr>
+            <w:proofErr w:type="gramStart"/>
             <w:r>
               <w:rPr>
                 <w:sz w:val="20"/>
@@ -1998,7 +2231,14 @@
               <w:rPr>
                 <w:sz w:val="20"/>
               </w:rPr>
-              <w:t>pass_sana</w:t>
+              <w:t>pass</w:t>
+            </w:r>
+            <w:proofErr w:type="gramEnd"/>
+            <w:r>
+              <w:rPr>
+                <w:sz w:val="20"/>
+              </w:rPr>
+              <w:t>_sana</w:t>
             </w:r>
             <w:proofErr w:type="spellEnd"/>
             <w:r>
@@ -2018,7 +2258,14 @@
           <w:tcPr>
             <w:tcW w:w="8533" w:type="dxa"/>
             <w:gridSpan w:val="18"/>
+            <w:tcBorders>
+              <w:top w:val="single" w:sz="4" w:space="0" w:color="000000"/>
+              <w:left w:val="single" w:sz="4" w:space="0" w:color="000000"/>
+              <w:bottom w:val="single" w:sz="4" w:space="0" w:color="000000"/>
+              <w:right w:val="single" w:sz="4" w:space="0" w:color="000000"/>
+            </w:tcBorders>
             <w:shd w:val="clear" w:color="auto" w:fill="BCD5ED"/>
+            <w:hideMark/>
           </w:tcPr>
           <w:p>
             <w:pPr>
@@ -2028,387 +2275,345 @@
               <w:jc w:val="both"/>
               <w:rPr>
                 <w:sz w:val="20"/>
-              </w:rPr>
-            </w:pPr>
-            <w:r>
-              <w:rPr>
-                <w:sz w:val="20"/>
-              </w:rPr>
-              <w:t xml:space="preserve">7. </w:t>
-            </w:r>
-            <w:proofErr w:type="spellStart"/>
-            <w:r>
-              <w:rPr>
-                <w:sz w:val="20"/>
-              </w:rPr>
-              <w:t>Сизга</w:t>
-            </w:r>
-            <w:proofErr w:type="spellEnd"/>
+                <w:lang w:val="ru-RU"/>
+              </w:rPr>
+            </w:pPr>
+            <w:r>
+              <w:rPr>
+                <w:sz w:val="20"/>
+                <w:lang w:val="ru-RU"/>
+              </w:rPr>
+              <w:t>7. Сизга</w:t>
+            </w:r>
             <w:r>
               <w:rPr>
                 <w:spacing w:val="1"/>
                 <w:sz w:val="20"/>
-              </w:rPr>
-              <w:t xml:space="preserve"> </w:t>
-            </w:r>
-            <w:proofErr w:type="spellStart"/>
-            <w:r>
-              <w:rPr>
-                <w:sz w:val="20"/>
+                <w:lang w:val="ru-RU"/>
+              </w:rPr>
+              <w:t xml:space="preserve"> </w:t>
+            </w:r>
+            <w:r>
+              <w:rPr>
+                <w:sz w:val="20"/>
+                <w:lang w:val="ru-RU"/>
               </w:rPr>
               <w:t>иш</w:t>
             </w:r>
-            <w:proofErr w:type="spellEnd"/>
             <w:r>
               <w:rPr>
                 <w:spacing w:val="1"/>
                 <w:sz w:val="20"/>
-              </w:rPr>
-              <w:t xml:space="preserve"> </w:t>
-            </w:r>
-            <w:r>
-              <w:rPr>
-                <w:sz w:val="20"/>
-              </w:rPr>
-              <w:t>(</w:t>
-            </w:r>
-            <w:proofErr w:type="spellStart"/>
-            <w:r>
-              <w:rPr>
-                <w:sz w:val="20"/>
-              </w:rPr>
-              <w:t>ўқиш</w:t>
-            </w:r>
-            <w:proofErr w:type="spellEnd"/>
-            <w:r>
-              <w:rPr>
-                <w:sz w:val="20"/>
-              </w:rPr>
-              <w:t>,</w:t>
+                <w:lang w:val="ru-RU"/>
+              </w:rPr>
+              <w:t xml:space="preserve"> </w:t>
+            </w:r>
+            <w:r>
+              <w:rPr>
+                <w:sz w:val="20"/>
+                <w:lang w:val="ru-RU"/>
+              </w:rPr>
+              <w:t>(ўқиш,</w:t>
             </w:r>
             <w:r>
               <w:rPr>
                 <w:spacing w:val="1"/>
                 <w:sz w:val="20"/>
-              </w:rPr>
-              <w:t xml:space="preserve"> </w:t>
-            </w:r>
-            <w:proofErr w:type="spellStart"/>
-            <w:r>
-              <w:rPr>
-                <w:sz w:val="20"/>
-              </w:rPr>
-              <w:t>хизмат</w:t>
-            </w:r>
-            <w:proofErr w:type="spellEnd"/>
-            <w:r>
-              <w:rPr>
-                <w:sz w:val="20"/>
-              </w:rPr>
-              <w:t>)</w:t>
+                <w:lang w:val="ru-RU"/>
+              </w:rPr>
+              <w:t xml:space="preserve"> </w:t>
+            </w:r>
+            <w:r>
+              <w:rPr>
+                <w:sz w:val="20"/>
+                <w:lang w:val="ru-RU"/>
+              </w:rPr>
+              <w:t>хизмат)</w:t>
             </w:r>
             <w:r>
               <w:rPr>
                 <w:spacing w:val="1"/>
                 <w:sz w:val="20"/>
-              </w:rPr>
-              <w:t xml:space="preserve"> </w:t>
-            </w:r>
-            <w:proofErr w:type="spellStart"/>
-            <w:r>
-              <w:rPr>
-                <w:sz w:val="20"/>
+                <w:lang w:val="ru-RU"/>
+              </w:rPr>
+              <w:t xml:space="preserve"> </w:t>
+            </w:r>
+            <w:r>
+              <w:rPr>
+                <w:sz w:val="20"/>
+                <w:lang w:val="ru-RU"/>
               </w:rPr>
               <w:t>даврида</w:t>
             </w:r>
-            <w:proofErr w:type="spellEnd"/>
             <w:r>
               <w:rPr>
                 <w:spacing w:val="1"/>
                 <w:sz w:val="20"/>
-              </w:rPr>
-              <w:t xml:space="preserve"> </w:t>
-            </w:r>
-            <w:proofErr w:type="spellStart"/>
-            <w:r>
-              <w:rPr>
-                <w:sz w:val="20"/>
+                <w:lang w:val="ru-RU"/>
+              </w:rPr>
+              <w:t xml:space="preserve"> </w:t>
+            </w:r>
+            <w:r>
+              <w:rPr>
+                <w:sz w:val="20"/>
+                <w:lang w:val="ru-RU"/>
               </w:rPr>
               <w:t>давлат</w:t>
             </w:r>
-            <w:proofErr w:type="spellEnd"/>
             <w:r>
               <w:rPr>
                 <w:spacing w:val="50"/>
                 <w:sz w:val="20"/>
-              </w:rPr>
-              <w:t xml:space="preserve"> </w:t>
-            </w:r>
-            <w:proofErr w:type="spellStart"/>
-            <w:r>
-              <w:rPr>
-                <w:sz w:val="20"/>
+                <w:lang w:val="ru-RU"/>
+              </w:rPr>
+              <w:t xml:space="preserve"> </w:t>
+            </w:r>
+            <w:r>
+              <w:rPr>
+                <w:sz w:val="20"/>
+                <w:lang w:val="ru-RU"/>
               </w:rPr>
               <w:t>сирига</w:t>
             </w:r>
-            <w:proofErr w:type="spellEnd"/>
             <w:r>
               <w:rPr>
                 <w:spacing w:val="50"/>
                 <w:sz w:val="20"/>
-              </w:rPr>
-              <w:t xml:space="preserve"> </w:t>
-            </w:r>
-            <w:proofErr w:type="spellStart"/>
-            <w:r>
-              <w:rPr>
-                <w:sz w:val="20"/>
+                <w:lang w:val="ru-RU"/>
+              </w:rPr>
+              <w:t xml:space="preserve"> </w:t>
+            </w:r>
+            <w:r>
+              <w:rPr>
+                <w:sz w:val="20"/>
+                <w:lang w:val="ru-RU"/>
               </w:rPr>
               <w:t>тааллуқли</w:t>
             </w:r>
-            <w:proofErr w:type="spellEnd"/>
             <w:r>
               <w:rPr>
                 <w:spacing w:val="50"/>
                 <w:sz w:val="20"/>
-              </w:rPr>
-              <w:t xml:space="preserve"> </w:t>
-            </w:r>
-            <w:proofErr w:type="spellStart"/>
-            <w:r>
-              <w:rPr>
-                <w:sz w:val="20"/>
+                <w:lang w:val="ru-RU"/>
+              </w:rPr>
+              <w:t xml:space="preserve"> </w:t>
+            </w:r>
+            <w:r>
+              <w:rPr>
+                <w:sz w:val="20"/>
+                <w:lang w:val="ru-RU"/>
               </w:rPr>
               <w:t>маълумотлар</w:t>
             </w:r>
-            <w:proofErr w:type="spellEnd"/>
             <w:r>
               <w:rPr>
                 <w:spacing w:val="50"/>
                 <w:sz w:val="20"/>
-              </w:rPr>
-              <w:t xml:space="preserve"> </w:t>
-            </w:r>
-            <w:proofErr w:type="spellStart"/>
-            <w:r>
-              <w:rPr>
-                <w:sz w:val="20"/>
+                <w:lang w:val="ru-RU"/>
+              </w:rPr>
+              <w:t xml:space="preserve"> </w:t>
+            </w:r>
+            <w:r>
+              <w:rPr>
+                <w:sz w:val="20"/>
+                <w:lang w:val="ru-RU"/>
               </w:rPr>
               <w:t>билан</w:t>
             </w:r>
-            <w:proofErr w:type="spellEnd"/>
             <w:r>
               <w:rPr>
                 <w:spacing w:val="50"/>
                 <w:sz w:val="20"/>
-              </w:rPr>
-              <w:t xml:space="preserve"> </w:t>
-            </w:r>
-            <w:proofErr w:type="spellStart"/>
-            <w:r>
-              <w:rPr>
-                <w:sz w:val="20"/>
+                <w:lang w:val="ru-RU"/>
+              </w:rPr>
+              <w:t xml:space="preserve"> </w:t>
+            </w:r>
+            <w:r>
+              <w:rPr>
+                <w:sz w:val="20"/>
+                <w:lang w:val="ru-RU"/>
               </w:rPr>
               <w:t>танишиш</w:t>
             </w:r>
-            <w:proofErr w:type="spellEnd"/>
             <w:r>
               <w:rPr>
                 <w:spacing w:val="1"/>
                 <w:sz w:val="20"/>
-              </w:rPr>
-              <w:t xml:space="preserve"> </w:t>
-            </w:r>
-            <w:proofErr w:type="spellStart"/>
-            <w:r>
-              <w:rPr>
-                <w:sz w:val="20"/>
+                <w:lang w:val="ru-RU"/>
+              </w:rPr>
+              <w:t xml:space="preserve"> </w:t>
+            </w:r>
+            <w:r>
+              <w:rPr>
+                <w:sz w:val="20"/>
+                <w:lang w:val="ru-RU"/>
               </w:rPr>
               <w:t>учун</w:t>
             </w:r>
-            <w:proofErr w:type="spellEnd"/>
             <w:r>
               <w:rPr>
                 <w:spacing w:val="1"/>
                 <w:sz w:val="20"/>
-              </w:rPr>
-              <w:t xml:space="preserve"> </w:t>
-            </w:r>
-            <w:proofErr w:type="spellStart"/>
-            <w:r>
-              <w:rPr>
-                <w:sz w:val="20"/>
+                <w:lang w:val="ru-RU"/>
+              </w:rPr>
+              <w:t xml:space="preserve"> </w:t>
+            </w:r>
+            <w:r>
+              <w:rPr>
+                <w:sz w:val="20"/>
+                <w:lang w:val="ru-RU"/>
               </w:rPr>
               <w:t>расман</w:t>
             </w:r>
-            <w:proofErr w:type="spellEnd"/>
             <w:r>
               <w:rPr>
                 <w:spacing w:val="1"/>
                 <w:sz w:val="20"/>
-              </w:rPr>
-              <w:t xml:space="preserve"> </w:t>
-            </w:r>
-            <w:proofErr w:type="spellStart"/>
-            <w:r>
-              <w:rPr>
-                <w:sz w:val="20"/>
+                <w:lang w:val="ru-RU"/>
+              </w:rPr>
+              <w:t xml:space="preserve"> </w:t>
+            </w:r>
+            <w:r>
+              <w:rPr>
+                <w:sz w:val="20"/>
+                <w:lang w:val="ru-RU"/>
               </w:rPr>
               <w:t>рухсатнома</w:t>
             </w:r>
-            <w:proofErr w:type="spellEnd"/>
             <w:r>
               <w:rPr>
                 <w:spacing w:val="1"/>
                 <w:sz w:val="20"/>
-              </w:rPr>
-              <w:t xml:space="preserve"> </w:t>
-            </w:r>
-            <w:proofErr w:type="spellStart"/>
-            <w:r>
-              <w:rPr>
-                <w:sz w:val="20"/>
+                <w:lang w:val="ru-RU"/>
+              </w:rPr>
+              <w:t xml:space="preserve"> </w:t>
+            </w:r>
+            <w:r>
+              <w:rPr>
+                <w:sz w:val="20"/>
+                <w:lang w:val="ru-RU"/>
               </w:rPr>
               <w:t>расмийлаштирилганми</w:t>
             </w:r>
-            <w:proofErr w:type="spellEnd"/>
             <w:r>
               <w:rPr>
                 <w:spacing w:val="50"/>
                 <w:sz w:val="20"/>
-              </w:rPr>
-              <w:t xml:space="preserve"> </w:t>
-            </w:r>
-            <w:r>
-              <w:rPr>
-                <w:sz w:val="20"/>
-              </w:rPr>
-              <w:t>(</w:t>
-            </w:r>
-            <w:proofErr w:type="spellStart"/>
-            <w:r>
-              <w:rPr>
-                <w:sz w:val="20"/>
-              </w:rPr>
-              <w:t>агар</w:t>
-            </w:r>
-            <w:proofErr w:type="spellEnd"/>
+                <w:lang w:val="ru-RU"/>
+              </w:rPr>
+              <w:t xml:space="preserve"> </w:t>
+            </w:r>
+            <w:r>
+              <w:rPr>
+                <w:sz w:val="20"/>
+                <w:lang w:val="ru-RU"/>
+              </w:rPr>
+              <w:t>(агар</w:t>
+            </w:r>
             <w:r>
               <w:rPr>
                 <w:spacing w:val="50"/>
                 <w:sz w:val="20"/>
-              </w:rPr>
-              <w:t xml:space="preserve"> </w:t>
-            </w:r>
-            <w:proofErr w:type="spellStart"/>
-            <w:r>
-              <w:rPr>
-                <w:sz w:val="20"/>
+                <w:lang w:val="ru-RU"/>
+              </w:rPr>
+              <w:t xml:space="preserve"> </w:t>
+            </w:r>
+            <w:r>
+              <w:rPr>
+                <w:sz w:val="20"/>
+                <w:lang w:val="ru-RU"/>
               </w:rPr>
               <w:t>расмийлаштирилган</w:t>
             </w:r>
-            <w:proofErr w:type="spellEnd"/>
             <w:r>
               <w:rPr>
                 <w:spacing w:val="50"/>
                 <w:sz w:val="20"/>
-              </w:rPr>
-              <w:t xml:space="preserve"> </w:t>
-            </w:r>
-            <w:proofErr w:type="spellStart"/>
-            <w:r>
-              <w:rPr>
-                <w:sz w:val="20"/>
-              </w:rPr>
-              <w:t>бўлса</w:t>
-            </w:r>
-            <w:proofErr w:type="spellEnd"/>
-            <w:r>
-              <w:rPr>
-                <w:sz w:val="20"/>
-              </w:rPr>
-              <w:t>,</w:t>
+                <w:lang w:val="ru-RU"/>
+              </w:rPr>
+              <w:t xml:space="preserve"> </w:t>
+            </w:r>
+            <w:r>
+              <w:rPr>
+                <w:sz w:val="20"/>
+                <w:lang w:val="ru-RU"/>
+              </w:rPr>
+              <w:t>бўлса,</w:t>
             </w:r>
             <w:r>
               <w:rPr>
                 <w:spacing w:val="50"/>
                 <w:sz w:val="20"/>
-              </w:rPr>
-              <w:t xml:space="preserve"> </w:t>
-            </w:r>
-            <w:proofErr w:type="spellStart"/>
-            <w:r>
-              <w:rPr>
-                <w:sz w:val="20"/>
+                <w:lang w:val="ru-RU"/>
+              </w:rPr>
+              <w:t xml:space="preserve"> </w:t>
+            </w:r>
+            <w:r>
+              <w:rPr>
+                <w:sz w:val="20"/>
+                <w:lang w:val="ru-RU"/>
               </w:rPr>
               <w:t>ташкилотни</w:t>
             </w:r>
-            <w:proofErr w:type="spellEnd"/>
             <w:r>
               <w:rPr>
                 <w:spacing w:val="-47"/>
                 <w:sz w:val="20"/>
-              </w:rPr>
-              <w:t xml:space="preserve"> </w:t>
-            </w:r>
-            <w:proofErr w:type="spellStart"/>
-            <w:r>
-              <w:rPr>
-                <w:sz w:val="20"/>
+                <w:lang w:val="ru-RU"/>
+              </w:rPr>
+              <w:t xml:space="preserve"> </w:t>
+            </w:r>
+            <w:r>
+              <w:rPr>
+                <w:sz w:val="20"/>
+                <w:lang w:val="ru-RU"/>
               </w:rPr>
               <w:t>ва</w:t>
             </w:r>
-            <w:proofErr w:type="spellEnd"/>
             <w:r>
               <w:rPr>
                 <w:spacing w:val="-2"/>
                 <w:sz w:val="20"/>
-              </w:rPr>
-              <w:t xml:space="preserve"> </w:t>
-            </w:r>
-            <w:proofErr w:type="spellStart"/>
-            <w:r>
-              <w:rPr>
-                <w:sz w:val="20"/>
+                <w:lang w:val="ru-RU"/>
+              </w:rPr>
+              <w:t xml:space="preserve"> </w:t>
+            </w:r>
+            <w:r>
+              <w:rPr>
+                <w:sz w:val="20"/>
+                <w:lang w:val="ru-RU"/>
               </w:rPr>
               <w:t>берилган</w:t>
             </w:r>
-            <w:proofErr w:type="spellEnd"/>
             <w:r>
               <w:rPr>
                 <w:spacing w:val="1"/>
                 <w:sz w:val="20"/>
-              </w:rPr>
-              <w:t xml:space="preserve"> </w:t>
-            </w:r>
-            <w:proofErr w:type="spellStart"/>
-            <w:r>
-              <w:rPr>
-                <w:sz w:val="20"/>
+                <w:lang w:val="ru-RU"/>
+              </w:rPr>
+              <w:t xml:space="preserve"> </w:t>
+            </w:r>
+            <w:r>
+              <w:rPr>
+                <w:sz w:val="20"/>
+                <w:lang w:val="ru-RU"/>
               </w:rPr>
               <w:t>йилни</w:t>
             </w:r>
-            <w:proofErr w:type="spellEnd"/>
             <w:r>
               <w:rPr>
                 <w:spacing w:val="-1"/>
                 <w:sz w:val="20"/>
-              </w:rPr>
-              <w:t xml:space="preserve"> </w:t>
-            </w:r>
-            <w:proofErr w:type="spellStart"/>
-            <w:r>
-              <w:rPr>
-                <w:sz w:val="20"/>
-              </w:rPr>
-              <w:t>кўрсатинг</w:t>
-            </w:r>
-            <w:proofErr w:type="spellEnd"/>
-            <w:r>
-              <w:rPr>
-                <w:sz w:val="20"/>
-              </w:rPr>
-              <w:t>) ?</w:t>
+                <w:lang w:val="ru-RU"/>
+              </w:rPr>
+              <w:t xml:space="preserve"> </w:t>
+            </w:r>
+            <w:r>
+              <w:rPr>
+                <w:sz w:val="20"/>
+                <w:lang w:val="ru-RU"/>
+              </w:rPr>
+              <w:t>кўрсатинг) ?</w:t>
             </w:r>
           </w:p>
         </w:tc>
@@ -2417,6 +2622,9 @@
             <w:tcW w:w="852" w:type="dxa"/>
             <w:gridSpan w:val="2"/>
             <w:tcBorders>
+              <w:top w:val="single" w:sz="4" w:space="0" w:color="000000"/>
+              <w:left w:val="single" w:sz="4" w:space="0" w:color="000000"/>
+              <w:bottom w:val="single" w:sz="4" w:space="0" w:color="000000"/>
               <w:right w:val="nil"/>
             </w:tcBorders>
           </w:tcPr>
@@ -2427,6 +2635,7 @@
               <w:rPr>
                 <w:i/>
                 <w:sz w:val="23"/>
+                <w:lang w:val="ru-RU"/>
               </w:rPr>
             </w:pPr>
           </w:p>
@@ -2452,7 +2661,10 @@
           <w:tcPr>
             <w:tcW w:w="993" w:type="dxa"/>
             <w:tcBorders>
+              <w:top w:val="single" w:sz="4" w:space="0" w:color="000000"/>
               <w:left w:val="nil"/>
+              <w:bottom w:val="single" w:sz="4" w:space="0" w:color="000000"/>
+              <w:right w:val="single" w:sz="4" w:space="0" w:color="000000"/>
             </w:tcBorders>
           </w:tcPr>
           <w:p>
@@ -2491,6 +2703,13 @@
           <w:tcPr>
             <w:tcW w:w="2018" w:type="dxa"/>
             <w:gridSpan w:val="2"/>
+            <w:tcBorders>
+              <w:top w:val="single" w:sz="4" w:space="0" w:color="000000"/>
+              <w:left w:val="single" w:sz="4" w:space="0" w:color="000000"/>
+              <w:bottom w:val="single" w:sz="4" w:space="0" w:color="000000"/>
+              <w:right w:val="single" w:sz="4" w:space="0" w:color="000000"/>
+            </w:tcBorders>
+            <w:hideMark/>
           </w:tcPr>
           <w:p>
             <w:pPr>
@@ -2530,6 +2749,12 @@
           <w:tcPr>
             <w:tcW w:w="6515" w:type="dxa"/>
             <w:gridSpan w:val="16"/>
+            <w:tcBorders>
+              <w:top w:val="single" w:sz="4" w:space="0" w:color="000000"/>
+              <w:left w:val="single" w:sz="4" w:space="0" w:color="000000"/>
+              <w:bottom w:val="single" w:sz="4" w:space="0" w:color="000000"/>
+              <w:right w:val="single" w:sz="4" w:space="0" w:color="000000"/>
+            </w:tcBorders>
           </w:tcPr>
           <w:p>
             <w:pPr>
@@ -2544,6 +2769,12 @@
           <w:tcPr>
             <w:tcW w:w="852" w:type="dxa"/>
             <w:gridSpan w:val="2"/>
+            <w:tcBorders>
+              <w:top w:val="single" w:sz="4" w:space="0" w:color="000000"/>
+              <w:left w:val="single" w:sz="4" w:space="0" w:color="000000"/>
+              <w:bottom w:val="single" w:sz="4" w:space="0" w:color="000000"/>
+              <w:right w:val="single" w:sz="4" w:space="0" w:color="000000"/>
+            </w:tcBorders>
           </w:tcPr>
           <w:p>
             <w:pPr>
@@ -2557,6 +2788,13 @@
         <w:tc>
           <w:tcPr>
             <w:tcW w:w="993" w:type="dxa"/>
+            <w:tcBorders>
+              <w:top w:val="single" w:sz="4" w:space="0" w:color="000000"/>
+              <w:left w:val="single" w:sz="4" w:space="0" w:color="000000"/>
+              <w:bottom w:val="single" w:sz="4" w:space="0" w:color="000000"/>
+              <w:right w:val="single" w:sz="4" w:space="0" w:color="000000"/>
+            </w:tcBorders>
+            <w:hideMark/>
           </w:tcPr>
           <w:p>
             <w:pPr>
@@ -2587,7 +2825,14 @@
           <w:tcPr>
             <w:tcW w:w="10378" w:type="dxa"/>
             <w:gridSpan w:val="21"/>
+            <w:tcBorders>
+              <w:top w:val="single" w:sz="4" w:space="0" w:color="000000"/>
+              <w:left w:val="single" w:sz="4" w:space="0" w:color="000000"/>
+              <w:bottom w:val="single" w:sz="4" w:space="0" w:color="000000"/>
+              <w:right w:val="single" w:sz="4" w:space="0" w:color="000000"/>
+            </w:tcBorders>
             <w:shd w:val="clear" w:color="auto" w:fill="BCD5ED"/>
+            <w:hideMark/>
           </w:tcPr>
           <w:p>
             <w:pPr>
@@ -2596,11 +2841,13 @@
               <w:ind w:left="86"/>
               <w:rPr>
                 <w:sz w:val="20"/>
-              </w:rPr>
-            </w:pPr>
-            <w:r>
-              <w:rPr>
-                <w:sz w:val="20"/>
+                <w:lang w:val="ru-RU"/>
+              </w:rPr>
+            </w:pPr>
+            <w:r>
+              <w:rPr>
+                <w:sz w:val="20"/>
+                <w:lang w:val="ru-RU"/>
               </w:rPr>
               <w:t>8.</w:t>
             </w:r>
@@ -2608,72 +2855,74 @@
               <w:rPr>
                 <w:spacing w:val="-2"/>
                 <w:sz w:val="20"/>
-              </w:rPr>
-              <w:t xml:space="preserve"> </w:t>
-            </w:r>
-            <w:proofErr w:type="spellStart"/>
-            <w:r>
-              <w:rPr>
-                <w:sz w:val="20"/>
+                <w:lang w:val="ru-RU"/>
+              </w:rPr>
+              <w:t xml:space="preserve"> </w:t>
+            </w:r>
+            <w:r>
+              <w:rPr>
+                <w:sz w:val="20"/>
+                <w:lang w:val="ru-RU"/>
               </w:rPr>
               <w:t>Меҳнат</w:t>
             </w:r>
-            <w:proofErr w:type="spellEnd"/>
             <w:r>
               <w:rPr>
                 <w:spacing w:val="-4"/>
                 <w:sz w:val="20"/>
-              </w:rPr>
-              <w:t xml:space="preserve"> </w:t>
-            </w:r>
-            <w:proofErr w:type="spellStart"/>
-            <w:r>
-              <w:rPr>
-                <w:sz w:val="20"/>
+                <w:lang w:val="ru-RU"/>
+              </w:rPr>
+              <w:t xml:space="preserve"> </w:t>
+            </w:r>
+            <w:r>
+              <w:rPr>
+                <w:sz w:val="20"/>
+                <w:lang w:val="ru-RU"/>
               </w:rPr>
               <w:t>фаолияти</w:t>
             </w:r>
-            <w:proofErr w:type="spellEnd"/>
             <w:r>
               <w:rPr>
                 <w:spacing w:val="-1"/>
                 <w:sz w:val="20"/>
-              </w:rPr>
-              <w:t xml:space="preserve"> </w:t>
-            </w:r>
-            <w:proofErr w:type="spellStart"/>
-            <w:r>
-              <w:rPr>
-                <w:sz w:val="20"/>
+                <w:lang w:val="ru-RU"/>
+              </w:rPr>
+              <w:t xml:space="preserve"> </w:t>
+            </w:r>
+            <w:r>
+              <w:rPr>
+                <w:sz w:val="20"/>
+                <w:lang w:val="ru-RU"/>
               </w:rPr>
               <w:t>ҳақида</w:t>
             </w:r>
-            <w:proofErr w:type="spellEnd"/>
             <w:r>
               <w:rPr>
                 <w:spacing w:val="-1"/>
                 <w:sz w:val="20"/>
-              </w:rPr>
-              <w:t xml:space="preserve"> </w:t>
-            </w:r>
-            <w:proofErr w:type="spellStart"/>
-            <w:r>
-              <w:rPr>
-                <w:sz w:val="20"/>
+                <w:lang w:val="ru-RU"/>
+              </w:rPr>
+              <w:t xml:space="preserve"> </w:t>
+            </w:r>
+            <w:r>
+              <w:rPr>
+                <w:sz w:val="20"/>
+                <w:lang w:val="ru-RU"/>
               </w:rPr>
               <w:t>сўнгги</w:t>
             </w:r>
-            <w:proofErr w:type="spellEnd"/>
             <w:r>
               <w:rPr>
                 <w:spacing w:val="-4"/>
                 <w:sz w:val="20"/>
-              </w:rPr>
-              <w:t xml:space="preserve"> </w:t>
-            </w:r>
-            <w:r>
-              <w:rPr>
-                <w:sz w:val="20"/>
+                <w:lang w:val="ru-RU"/>
+              </w:rPr>
+              <w:t xml:space="preserve"> </w:t>
+            </w:r>
+            <w:r>
+              <w:rPr>
+                <w:sz w:val="20"/>
+                <w:lang w:val="ru-RU"/>
               </w:rPr>
               <w:t>5</w:t>
             </w:r>
@@ -2681,163 +2930,151 @@
               <w:rPr>
                 <w:spacing w:val="-2"/>
                 <w:sz w:val="20"/>
-              </w:rPr>
-              <w:t xml:space="preserve"> </w:t>
-            </w:r>
-            <w:proofErr w:type="spellStart"/>
-            <w:r>
-              <w:rPr>
-                <w:sz w:val="20"/>
+                <w:lang w:val="ru-RU"/>
+              </w:rPr>
+              <w:t xml:space="preserve"> </w:t>
+            </w:r>
+            <w:r>
+              <w:rPr>
+                <w:sz w:val="20"/>
+                <w:lang w:val="ru-RU"/>
               </w:rPr>
               <w:t>йилдаги</w:t>
             </w:r>
-            <w:proofErr w:type="spellEnd"/>
             <w:r>
               <w:rPr>
                 <w:spacing w:val="-3"/>
                 <w:sz w:val="20"/>
-              </w:rPr>
-              <w:t xml:space="preserve"> </w:t>
-            </w:r>
-            <w:proofErr w:type="spellStart"/>
-            <w:r>
-              <w:rPr>
-                <w:sz w:val="20"/>
+                <w:lang w:val="ru-RU"/>
+              </w:rPr>
+              <w:t xml:space="preserve"> </w:t>
+            </w:r>
+            <w:r>
+              <w:rPr>
+                <w:sz w:val="20"/>
+                <w:lang w:val="ru-RU"/>
               </w:rPr>
               <w:t>маълумот</w:t>
             </w:r>
-            <w:proofErr w:type="spellEnd"/>
             <w:r>
               <w:rPr>
                 <w:spacing w:val="-4"/>
                 <w:sz w:val="20"/>
-              </w:rPr>
-              <w:t xml:space="preserve"> </w:t>
-            </w:r>
-            <w:r>
-              <w:rPr>
-                <w:sz w:val="20"/>
-              </w:rPr>
-              <w:t>(</w:t>
-            </w:r>
-            <w:proofErr w:type="spellStart"/>
-            <w:r>
-              <w:rPr>
-                <w:sz w:val="20"/>
-              </w:rPr>
-              <w:t>ўқув</w:t>
-            </w:r>
-            <w:proofErr w:type="spellEnd"/>
+                <w:lang w:val="ru-RU"/>
+              </w:rPr>
+              <w:t xml:space="preserve"> </w:t>
+            </w:r>
+            <w:r>
+              <w:rPr>
+                <w:sz w:val="20"/>
+                <w:lang w:val="ru-RU"/>
+              </w:rPr>
+              <w:t>(ўқув</w:t>
+            </w:r>
             <w:r>
               <w:rPr>
                 <w:spacing w:val="-3"/>
                 <w:sz w:val="20"/>
-              </w:rPr>
-              <w:t xml:space="preserve"> </w:t>
-            </w:r>
-            <w:proofErr w:type="spellStart"/>
-            <w:r>
-              <w:rPr>
-                <w:sz w:val="20"/>
+                <w:lang w:val="ru-RU"/>
+              </w:rPr>
+              <w:t xml:space="preserve"> </w:t>
+            </w:r>
+            <w:r>
+              <w:rPr>
+                <w:sz w:val="20"/>
+                <w:lang w:val="ru-RU"/>
               </w:rPr>
               <w:t>юртларидаги</w:t>
             </w:r>
-            <w:proofErr w:type="spellEnd"/>
             <w:r>
               <w:rPr>
                 <w:spacing w:val="-4"/>
                 <w:sz w:val="20"/>
-              </w:rPr>
-              <w:t xml:space="preserve"> </w:t>
-            </w:r>
-            <w:proofErr w:type="spellStart"/>
-            <w:r>
-              <w:rPr>
-                <w:sz w:val="20"/>
+                <w:lang w:val="ru-RU"/>
+              </w:rPr>
+              <w:t xml:space="preserve"> </w:t>
+            </w:r>
+            <w:r>
+              <w:rPr>
+                <w:sz w:val="20"/>
+                <w:lang w:val="ru-RU"/>
               </w:rPr>
               <w:t>ўқиш</w:t>
             </w:r>
-            <w:proofErr w:type="spellEnd"/>
             <w:r>
               <w:rPr>
                 <w:spacing w:val="-2"/>
                 <w:sz w:val="20"/>
-              </w:rPr>
-              <w:t xml:space="preserve"> </w:t>
-            </w:r>
-            <w:proofErr w:type="spellStart"/>
-            <w:r>
-              <w:rPr>
-                <w:sz w:val="20"/>
+                <w:lang w:val="ru-RU"/>
+              </w:rPr>
+              <w:t xml:space="preserve"> </w:t>
+            </w:r>
+            <w:r>
+              <w:rPr>
+                <w:sz w:val="20"/>
+                <w:lang w:val="ru-RU"/>
               </w:rPr>
               <w:t>ва</w:t>
             </w:r>
-            <w:proofErr w:type="spellEnd"/>
             <w:r>
               <w:rPr>
                 <w:spacing w:val="-1"/>
                 <w:sz w:val="20"/>
-              </w:rPr>
-              <w:t xml:space="preserve"> </w:t>
-            </w:r>
-            <w:proofErr w:type="spellStart"/>
-            <w:r>
-              <w:rPr>
-                <w:sz w:val="20"/>
+                <w:lang w:val="ru-RU"/>
+              </w:rPr>
+              <w:t xml:space="preserve"> </w:t>
+            </w:r>
+            <w:r>
+              <w:rPr>
+                <w:sz w:val="20"/>
+                <w:lang w:val="ru-RU"/>
               </w:rPr>
               <w:t>ҳарбий</w:t>
             </w:r>
-            <w:proofErr w:type="spellEnd"/>
             <w:r>
               <w:rPr>
                 <w:spacing w:val="-3"/>
                 <w:sz w:val="20"/>
-              </w:rPr>
-              <w:t xml:space="preserve"> </w:t>
-            </w:r>
-            <w:proofErr w:type="spellStart"/>
-            <w:r>
-              <w:rPr>
-                <w:sz w:val="20"/>
+                <w:lang w:val="ru-RU"/>
+              </w:rPr>
+              <w:t xml:space="preserve"> </w:t>
+            </w:r>
+            <w:r>
+              <w:rPr>
+                <w:sz w:val="20"/>
+                <w:lang w:val="ru-RU"/>
               </w:rPr>
               <w:t>хизмат</w:t>
             </w:r>
-            <w:proofErr w:type="spellEnd"/>
             <w:r>
               <w:rPr>
                 <w:spacing w:val="-1"/>
                 <w:sz w:val="20"/>
-              </w:rPr>
-              <w:t xml:space="preserve"> </w:t>
-            </w:r>
-            <w:proofErr w:type="spellStart"/>
-            <w:r>
-              <w:rPr>
-                <w:sz w:val="20"/>
+                <w:lang w:val="ru-RU"/>
+              </w:rPr>
+              <w:t xml:space="preserve"> </w:t>
+            </w:r>
+            <w:r>
+              <w:rPr>
+                <w:sz w:val="20"/>
+                <w:lang w:val="ru-RU"/>
               </w:rPr>
               <w:t>ҳам</w:t>
             </w:r>
-            <w:proofErr w:type="spellEnd"/>
             <w:r>
               <w:rPr>
                 <w:spacing w:val="-2"/>
                 <w:sz w:val="20"/>
-              </w:rPr>
-              <w:t xml:space="preserve"> </w:t>
-            </w:r>
-            <w:proofErr w:type="spellStart"/>
-            <w:r>
-              <w:rPr>
-                <w:sz w:val="20"/>
-              </w:rPr>
-              <w:t>киради</w:t>
-            </w:r>
-            <w:proofErr w:type="spellEnd"/>
-            <w:r>
-              <w:rPr>
-                <w:sz w:val="20"/>
-              </w:rPr>
-              <w:t>):</w:t>
+                <w:lang w:val="ru-RU"/>
+              </w:rPr>
+              <w:t xml:space="preserve"> </w:t>
+            </w:r>
+            <w:r>
+              <w:rPr>
+                <w:sz w:val="20"/>
+                <w:lang w:val="ru-RU"/>
+              </w:rPr>
+              <w:t>киради):</w:t>
             </w:r>
           </w:p>
         </w:tc>
@@ -2850,6 +3087,13 @@
           <w:tcPr>
             <w:tcW w:w="2018" w:type="dxa"/>
             <w:gridSpan w:val="2"/>
+            <w:tcBorders>
+              <w:top w:val="single" w:sz="4" w:space="0" w:color="000000"/>
+              <w:left w:val="single" w:sz="4" w:space="0" w:color="000000"/>
+              <w:bottom w:val="single" w:sz="4" w:space="0" w:color="000000"/>
+              <w:right w:val="single" w:sz="4" w:space="0" w:color="000000"/>
+            </w:tcBorders>
+            <w:hideMark/>
           </w:tcPr>
           <w:p>
             <w:pPr>
@@ -2905,6 +3149,13 @@
             <w:tcW w:w="5384" w:type="dxa"/>
             <w:gridSpan w:val="15"/>
             <w:vMerge w:val="restart"/>
+            <w:tcBorders>
+              <w:top w:val="single" w:sz="4" w:space="0" w:color="000000"/>
+              <w:left w:val="single" w:sz="4" w:space="0" w:color="000000"/>
+              <w:bottom w:val="single" w:sz="4" w:space="0" w:color="000000"/>
+              <w:right w:val="single" w:sz="4" w:space="0" w:color="000000"/>
+            </w:tcBorders>
+            <w:hideMark/>
           </w:tcPr>
           <w:p>
             <w:pPr>
@@ -3026,6 +3277,13 @@
             <w:tcW w:w="2976" w:type="dxa"/>
             <w:gridSpan w:val="4"/>
             <w:vMerge w:val="restart"/>
+            <w:tcBorders>
+              <w:top w:val="single" w:sz="4" w:space="0" w:color="000000"/>
+              <w:left w:val="single" w:sz="4" w:space="0" w:color="000000"/>
+              <w:bottom w:val="single" w:sz="4" w:space="0" w:color="000000"/>
+              <w:right w:val="single" w:sz="4" w:space="0" w:color="000000"/>
+            </w:tcBorders>
+            <w:hideMark/>
           </w:tcPr>
           <w:p>
             <w:pPr>
@@ -3069,6 +3327,13 @@
         <w:tc>
           <w:tcPr>
             <w:tcW w:w="1023" w:type="dxa"/>
+            <w:tcBorders>
+              <w:top w:val="single" w:sz="4" w:space="0" w:color="000000"/>
+              <w:left w:val="single" w:sz="4" w:space="0" w:color="000000"/>
+              <w:bottom w:val="single" w:sz="4" w:space="0" w:color="000000"/>
+              <w:right w:val="single" w:sz="4" w:space="0" w:color="000000"/>
+            </w:tcBorders>
+            <w:hideMark/>
           </w:tcPr>
           <w:p>
             <w:pPr>
@@ -3092,6 +3357,13 @@
         <w:tc>
           <w:tcPr>
             <w:tcW w:w="995" w:type="dxa"/>
+            <w:tcBorders>
+              <w:top w:val="single" w:sz="4" w:space="0" w:color="000000"/>
+              <w:left w:val="single" w:sz="4" w:space="0" w:color="000000"/>
+              <w:bottom w:val="single" w:sz="4" w:space="0" w:color="000000"/>
+              <w:right w:val="single" w:sz="4" w:space="0" w:color="000000"/>
+            </w:tcBorders>
+            <w:hideMark/>
           </w:tcPr>
           <w:p>
             <w:pPr>
@@ -3114,36 +3386,44 @@
         </w:tc>
         <w:tc>
           <w:tcPr>
-            <w:tcW w:w="5384" w:type="dxa"/>
+            <w:tcW w:w="4500" w:type="dxa"/>
             <w:gridSpan w:val="15"/>
             <w:vMerge/>
             <w:tcBorders>
-              <w:top w:val="nil"/>
-            </w:tcBorders>
-          </w:tcPr>
-          <w:p>
-            <w:pPr>
-              <w:rPr>
-                <w:sz w:val="2"/>
-                <w:szCs w:val="2"/>
-              </w:rPr>
-            </w:pPr>
-          </w:p>
-        </w:tc>
-        <w:tc>
-          <w:tcPr>
-            <w:tcW w:w="2976" w:type="dxa"/>
+              <w:top w:val="single" w:sz="4" w:space="0" w:color="000000"/>
+              <w:left w:val="single" w:sz="4" w:space="0" w:color="000000"/>
+              <w:bottom w:val="single" w:sz="4" w:space="0" w:color="000000"/>
+              <w:right w:val="single" w:sz="4" w:space="0" w:color="000000"/>
+            </w:tcBorders>
+            <w:vAlign w:val="center"/>
+            <w:hideMark/>
+          </w:tcPr>
+          <w:p>
+            <w:pPr>
+              <w:rPr>
+                <w:sz w:val="20"/>
+              </w:rPr>
+            </w:pPr>
+          </w:p>
+        </w:tc>
+        <w:tc>
+          <w:tcPr>
+            <w:tcW w:w="3452" w:type="dxa"/>
             <w:gridSpan w:val="4"/>
             <w:vMerge/>
             <w:tcBorders>
-              <w:top w:val="nil"/>
-            </w:tcBorders>
-          </w:tcPr>
-          <w:p>
-            <w:pPr>
-              <w:rPr>
-                <w:sz w:val="2"/>
-                <w:szCs w:val="2"/>
+              <w:top w:val="single" w:sz="4" w:space="0" w:color="000000"/>
+              <w:left w:val="single" w:sz="4" w:space="0" w:color="000000"/>
+              <w:bottom w:val="single" w:sz="4" w:space="0" w:color="000000"/>
+              <w:right w:val="single" w:sz="4" w:space="0" w:color="000000"/>
+            </w:tcBorders>
+            <w:vAlign w:val="center"/>
+            <w:hideMark/>
+          </w:tcPr>
+          <w:p>
+            <w:pPr>
+              <w:rPr>
+                <w:sz w:val="20"/>
               </w:rPr>
             </w:pPr>
           </w:p>
@@ -3156,6 +3436,12 @@
         <w:tc>
           <w:tcPr>
             <w:tcW w:w="1023" w:type="dxa"/>
+            <w:tcBorders>
+              <w:top w:val="single" w:sz="4" w:space="0" w:color="000000"/>
+              <w:left w:val="single" w:sz="4" w:space="0" w:color="000000"/>
+              <w:bottom w:val="single" w:sz="4" w:space="0" w:color="000000"/>
+              <w:right w:val="single" w:sz="4" w:space="0" w:color="000000"/>
+            </w:tcBorders>
           </w:tcPr>
           <w:p>
             <w:pPr>
@@ -3169,6 +3455,12 @@
         <w:tc>
           <w:tcPr>
             <w:tcW w:w="995" w:type="dxa"/>
+            <w:tcBorders>
+              <w:top w:val="single" w:sz="4" w:space="0" w:color="000000"/>
+              <w:left w:val="single" w:sz="4" w:space="0" w:color="000000"/>
+              <w:bottom w:val="single" w:sz="4" w:space="0" w:color="000000"/>
+              <w:right w:val="single" w:sz="4" w:space="0" w:color="000000"/>
+            </w:tcBorders>
           </w:tcPr>
           <w:p>
             <w:pPr>
@@ -3183,6 +3475,12 @@
           <w:tcPr>
             <w:tcW w:w="5384" w:type="dxa"/>
             <w:gridSpan w:val="15"/>
+            <w:tcBorders>
+              <w:top w:val="single" w:sz="4" w:space="0" w:color="000000"/>
+              <w:left w:val="single" w:sz="4" w:space="0" w:color="000000"/>
+              <w:bottom w:val="single" w:sz="4" w:space="0" w:color="000000"/>
+              <w:right w:val="single" w:sz="4" w:space="0" w:color="000000"/>
+            </w:tcBorders>
           </w:tcPr>
           <w:p>
             <w:pPr>
@@ -3197,6 +3495,12 @@
           <w:tcPr>
             <w:tcW w:w="2976" w:type="dxa"/>
             <w:gridSpan w:val="4"/>
+            <w:tcBorders>
+              <w:top w:val="single" w:sz="4" w:space="0" w:color="000000"/>
+              <w:left w:val="single" w:sz="4" w:space="0" w:color="000000"/>
+              <w:bottom w:val="single" w:sz="4" w:space="0" w:color="000000"/>
+              <w:right w:val="single" w:sz="4" w:space="0" w:color="000000"/>
+            </w:tcBorders>
           </w:tcPr>
           <w:p>
             <w:pPr>
@@ -3215,6 +3519,12 @@
         <w:tc>
           <w:tcPr>
             <w:tcW w:w="1023" w:type="dxa"/>
+            <w:tcBorders>
+              <w:top w:val="single" w:sz="4" w:space="0" w:color="000000"/>
+              <w:left w:val="single" w:sz="4" w:space="0" w:color="000000"/>
+              <w:bottom w:val="single" w:sz="4" w:space="0" w:color="000000"/>
+              <w:right w:val="single" w:sz="4" w:space="0" w:color="000000"/>
+            </w:tcBorders>
           </w:tcPr>
           <w:p>
             <w:pPr>
@@ -3228,6 +3538,12 @@
         <w:tc>
           <w:tcPr>
             <w:tcW w:w="995" w:type="dxa"/>
+            <w:tcBorders>
+              <w:top w:val="single" w:sz="4" w:space="0" w:color="000000"/>
+              <w:left w:val="single" w:sz="4" w:space="0" w:color="000000"/>
+              <w:bottom w:val="single" w:sz="4" w:space="0" w:color="000000"/>
+              <w:right w:val="single" w:sz="4" w:space="0" w:color="000000"/>
+            </w:tcBorders>
           </w:tcPr>
           <w:p>
             <w:pPr>
@@ -3242,6 +3558,12 @@
           <w:tcPr>
             <w:tcW w:w="5384" w:type="dxa"/>
             <w:gridSpan w:val="15"/>
+            <w:tcBorders>
+              <w:top w:val="single" w:sz="4" w:space="0" w:color="000000"/>
+              <w:left w:val="single" w:sz="4" w:space="0" w:color="000000"/>
+              <w:bottom w:val="single" w:sz="4" w:space="0" w:color="000000"/>
+              <w:right w:val="single" w:sz="4" w:space="0" w:color="000000"/>
+            </w:tcBorders>
           </w:tcPr>
           <w:p>
             <w:pPr>
@@ -3256,6 +3578,12 @@
           <w:tcPr>
             <w:tcW w:w="2976" w:type="dxa"/>
             <w:gridSpan w:val="4"/>
+            <w:tcBorders>
+              <w:top w:val="single" w:sz="4" w:space="0" w:color="000000"/>
+              <w:left w:val="single" w:sz="4" w:space="0" w:color="000000"/>
+              <w:bottom w:val="single" w:sz="4" w:space="0" w:color="000000"/>
+              <w:right w:val="single" w:sz="4" w:space="0" w:color="000000"/>
+            </w:tcBorders>
           </w:tcPr>
           <w:p>
             <w:pPr>
@@ -3274,6 +3602,12 @@
         <w:tc>
           <w:tcPr>
             <w:tcW w:w="1023" w:type="dxa"/>
+            <w:tcBorders>
+              <w:top w:val="single" w:sz="4" w:space="0" w:color="000000"/>
+              <w:left w:val="single" w:sz="4" w:space="0" w:color="000000"/>
+              <w:bottom w:val="single" w:sz="4" w:space="0" w:color="000000"/>
+              <w:right w:val="single" w:sz="4" w:space="0" w:color="000000"/>
+            </w:tcBorders>
           </w:tcPr>
           <w:p>
             <w:pPr>
@@ -3287,6 +3621,12 @@
         <w:tc>
           <w:tcPr>
             <w:tcW w:w="995" w:type="dxa"/>
+            <w:tcBorders>
+              <w:top w:val="single" w:sz="4" w:space="0" w:color="000000"/>
+              <w:left w:val="single" w:sz="4" w:space="0" w:color="000000"/>
+              <w:bottom w:val="single" w:sz="4" w:space="0" w:color="000000"/>
+              <w:right w:val="single" w:sz="4" w:space="0" w:color="000000"/>
+            </w:tcBorders>
           </w:tcPr>
           <w:p>
             <w:pPr>
@@ -3301,6 +3641,12 @@
           <w:tcPr>
             <w:tcW w:w="5384" w:type="dxa"/>
             <w:gridSpan w:val="15"/>
+            <w:tcBorders>
+              <w:top w:val="single" w:sz="4" w:space="0" w:color="000000"/>
+              <w:left w:val="single" w:sz="4" w:space="0" w:color="000000"/>
+              <w:bottom w:val="single" w:sz="4" w:space="0" w:color="000000"/>
+              <w:right w:val="single" w:sz="4" w:space="0" w:color="000000"/>
+            </w:tcBorders>
           </w:tcPr>
           <w:p>
             <w:pPr>
@@ -3315,6 +3661,12 @@
           <w:tcPr>
             <w:tcW w:w="2976" w:type="dxa"/>
             <w:gridSpan w:val="4"/>
+            <w:tcBorders>
+              <w:top w:val="single" w:sz="4" w:space="0" w:color="000000"/>
+              <w:left w:val="single" w:sz="4" w:space="0" w:color="000000"/>
+              <w:bottom w:val="single" w:sz="4" w:space="0" w:color="000000"/>
+              <w:right w:val="single" w:sz="4" w:space="0" w:color="000000"/>
+            </w:tcBorders>
           </w:tcPr>
           <w:p>
             <w:pPr>
@@ -3333,6 +3685,12 @@
         <w:tc>
           <w:tcPr>
             <w:tcW w:w="1023" w:type="dxa"/>
+            <w:tcBorders>
+              <w:top w:val="single" w:sz="4" w:space="0" w:color="000000"/>
+              <w:left w:val="single" w:sz="4" w:space="0" w:color="000000"/>
+              <w:bottom w:val="single" w:sz="4" w:space="0" w:color="000000"/>
+              <w:right w:val="single" w:sz="4" w:space="0" w:color="000000"/>
+            </w:tcBorders>
           </w:tcPr>
           <w:p>
             <w:pPr>
@@ -3346,6 +3704,12 @@
         <w:tc>
           <w:tcPr>
             <w:tcW w:w="995" w:type="dxa"/>
+            <w:tcBorders>
+              <w:top w:val="single" w:sz="4" w:space="0" w:color="000000"/>
+              <w:left w:val="single" w:sz="4" w:space="0" w:color="000000"/>
+              <w:bottom w:val="single" w:sz="4" w:space="0" w:color="000000"/>
+              <w:right w:val="single" w:sz="4" w:space="0" w:color="000000"/>
+            </w:tcBorders>
           </w:tcPr>
           <w:p>
             <w:pPr>
@@ -3360,6 +3724,12 @@
           <w:tcPr>
             <w:tcW w:w="5384" w:type="dxa"/>
             <w:gridSpan w:val="15"/>
+            <w:tcBorders>
+              <w:top w:val="single" w:sz="4" w:space="0" w:color="000000"/>
+              <w:left w:val="single" w:sz="4" w:space="0" w:color="000000"/>
+              <w:bottom w:val="single" w:sz="4" w:space="0" w:color="000000"/>
+              <w:right w:val="single" w:sz="4" w:space="0" w:color="000000"/>
+            </w:tcBorders>
           </w:tcPr>
           <w:p>
             <w:pPr>
@@ -3374,6 +3744,12 @@
           <w:tcPr>
             <w:tcW w:w="2976" w:type="dxa"/>
             <w:gridSpan w:val="4"/>
+            <w:tcBorders>
+              <w:top w:val="single" w:sz="4" w:space="0" w:color="000000"/>
+              <w:left w:val="single" w:sz="4" w:space="0" w:color="000000"/>
+              <w:bottom w:val="single" w:sz="4" w:space="0" w:color="000000"/>
+              <w:right w:val="single" w:sz="4" w:space="0" w:color="000000"/>
+            </w:tcBorders>
           </w:tcPr>
           <w:p>
             <w:pPr>
@@ -3392,6 +3768,12 @@
         <w:tc>
           <w:tcPr>
             <w:tcW w:w="1023" w:type="dxa"/>
+            <w:tcBorders>
+              <w:top w:val="single" w:sz="4" w:space="0" w:color="000000"/>
+              <w:left w:val="single" w:sz="4" w:space="0" w:color="000000"/>
+              <w:bottom w:val="single" w:sz="4" w:space="0" w:color="000000"/>
+              <w:right w:val="single" w:sz="4" w:space="0" w:color="000000"/>
+            </w:tcBorders>
           </w:tcPr>
           <w:p>
             <w:pPr>
@@ -3405,6 +3787,12 @@
         <w:tc>
           <w:tcPr>
             <w:tcW w:w="995" w:type="dxa"/>
+            <w:tcBorders>
+              <w:top w:val="single" w:sz="4" w:space="0" w:color="000000"/>
+              <w:left w:val="single" w:sz="4" w:space="0" w:color="000000"/>
+              <w:bottom w:val="single" w:sz="4" w:space="0" w:color="000000"/>
+              <w:right w:val="single" w:sz="4" w:space="0" w:color="000000"/>
+            </w:tcBorders>
           </w:tcPr>
           <w:p>
             <w:pPr>
@@ -3419,6 +3807,12 @@
           <w:tcPr>
             <w:tcW w:w="5384" w:type="dxa"/>
             <w:gridSpan w:val="15"/>
+            <w:tcBorders>
+              <w:top w:val="single" w:sz="4" w:space="0" w:color="000000"/>
+              <w:left w:val="single" w:sz="4" w:space="0" w:color="000000"/>
+              <w:bottom w:val="single" w:sz="4" w:space="0" w:color="000000"/>
+              <w:right w:val="single" w:sz="4" w:space="0" w:color="000000"/>
+            </w:tcBorders>
           </w:tcPr>
           <w:p>
             <w:pPr>
@@ -3433,6 +3827,12 @@
           <w:tcPr>
             <w:tcW w:w="2976" w:type="dxa"/>
             <w:gridSpan w:val="4"/>
+            <w:tcBorders>
+              <w:top w:val="single" w:sz="4" w:space="0" w:color="000000"/>
+              <w:left w:val="single" w:sz="4" w:space="0" w:color="000000"/>
+              <w:bottom w:val="single" w:sz="4" w:space="0" w:color="000000"/>
+              <w:right w:val="single" w:sz="4" w:space="0" w:color="000000"/>
+            </w:tcBorders>
           </w:tcPr>
           <w:p>
             <w:pPr>
@@ -3451,6 +3851,12 @@
         <w:tc>
           <w:tcPr>
             <w:tcW w:w="1023" w:type="dxa"/>
+            <w:tcBorders>
+              <w:top w:val="single" w:sz="4" w:space="0" w:color="000000"/>
+              <w:left w:val="single" w:sz="4" w:space="0" w:color="000000"/>
+              <w:bottom w:val="single" w:sz="4" w:space="0" w:color="000000"/>
+              <w:right w:val="single" w:sz="4" w:space="0" w:color="000000"/>
+            </w:tcBorders>
           </w:tcPr>
           <w:p>
             <w:pPr>
@@ -3464,6 +3870,12 @@
         <w:tc>
           <w:tcPr>
             <w:tcW w:w="995" w:type="dxa"/>
+            <w:tcBorders>
+              <w:top w:val="single" w:sz="4" w:space="0" w:color="000000"/>
+              <w:left w:val="single" w:sz="4" w:space="0" w:color="000000"/>
+              <w:bottom w:val="single" w:sz="4" w:space="0" w:color="000000"/>
+              <w:right w:val="single" w:sz="4" w:space="0" w:color="000000"/>
+            </w:tcBorders>
           </w:tcPr>
           <w:p>
             <w:pPr>
@@ -3478,6 +3890,12 @@
           <w:tcPr>
             <w:tcW w:w="5384" w:type="dxa"/>
             <w:gridSpan w:val="15"/>
+            <w:tcBorders>
+              <w:top w:val="single" w:sz="4" w:space="0" w:color="000000"/>
+              <w:left w:val="single" w:sz="4" w:space="0" w:color="000000"/>
+              <w:bottom w:val="single" w:sz="4" w:space="0" w:color="000000"/>
+              <w:right w:val="single" w:sz="4" w:space="0" w:color="000000"/>
+            </w:tcBorders>
           </w:tcPr>
           <w:p>
             <w:pPr>
@@ -3492,6 +3910,12 @@
           <w:tcPr>
             <w:tcW w:w="2976" w:type="dxa"/>
             <w:gridSpan w:val="4"/>
+            <w:tcBorders>
+              <w:top w:val="single" w:sz="4" w:space="0" w:color="000000"/>
+              <w:left w:val="single" w:sz="4" w:space="0" w:color="000000"/>
+              <w:bottom w:val="single" w:sz="4" w:space="0" w:color="000000"/>
+              <w:right w:val="single" w:sz="4" w:space="0" w:color="000000"/>
+            </w:tcBorders>
           </w:tcPr>
           <w:p>
             <w:pPr>
@@ -3512,6 +3936,12 @@
             <w:tcW w:w="2018" w:type="dxa"/>
             <w:gridSpan w:val="2"/>
             <w:vMerge w:val="restart"/>
+            <w:tcBorders>
+              <w:top w:val="single" w:sz="4" w:space="0" w:color="000000"/>
+              <w:left w:val="single" w:sz="4" w:space="0" w:color="000000"/>
+              <w:bottom w:val="single" w:sz="4" w:space="0" w:color="000000"/>
+              <w:right w:val="single" w:sz="4" w:space="0" w:color="000000"/>
+            </w:tcBorders>
             <w:shd w:val="clear" w:color="auto" w:fill="BCD5ED"/>
           </w:tcPr>
           <w:p>
@@ -3611,6 +4041,13 @@
           <w:tcPr>
             <w:tcW w:w="1888" w:type="dxa"/>
             <w:gridSpan w:val="4"/>
+            <w:tcBorders>
+              <w:top w:val="single" w:sz="4" w:space="0" w:color="000000"/>
+              <w:left w:val="single" w:sz="4" w:space="0" w:color="000000"/>
+              <w:bottom w:val="single" w:sz="4" w:space="0" w:color="000000"/>
+              <w:right w:val="single" w:sz="4" w:space="0" w:color="000000"/>
+            </w:tcBorders>
+            <w:hideMark/>
           </w:tcPr>
           <w:p>
             <w:pPr>
@@ -3635,6 +4072,13 @@
           <w:tcPr>
             <w:tcW w:w="1750" w:type="dxa"/>
             <w:gridSpan w:val="7"/>
+            <w:tcBorders>
+              <w:top w:val="single" w:sz="4" w:space="0" w:color="000000"/>
+              <w:left w:val="single" w:sz="4" w:space="0" w:color="000000"/>
+              <w:bottom w:val="single" w:sz="4" w:space="0" w:color="000000"/>
+              <w:right w:val="single" w:sz="4" w:space="0" w:color="000000"/>
+            </w:tcBorders>
+            <w:hideMark/>
           </w:tcPr>
           <w:p>
             <w:pPr>
@@ -3660,6 +4104,13 @@
           <w:tcPr>
             <w:tcW w:w="1746" w:type="dxa"/>
             <w:gridSpan w:val="4"/>
+            <w:tcBorders>
+              <w:top w:val="single" w:sz="4" w:space="0" w:color="000000"/>
+              <w:left w:val="single" w:sz="4" w:space="0" w:color="000000"/>
+              <w:bottom w:val="single" w:sz="4" w:space="0" w:color="000000"/>
+              <w:right w:val="single" w:sz="4" w:space="0" w:color="000000"/>
+            </w:tcBorders>
+            <w:hideMark/>
           </w:tcPr>
           <w:p>
             <w:pPr>
@@ -3699,6 +4150,13 @@
           <w:tcPr>
             <w:tcW w:w="2976" w:type="dxa"/>
             <w:gridSpan w:val="4"/>
+            <w:tcBorders>
+              <w:top w:val="single" w:sz="4" w:space="0" w:color="000000"/>
+              <w:left w:val="single" w:sz="4" w:space="0" w:color="000000"/>
+              <w:bottom w:val="single" w:sz="4" w:space="0" w:color="000000"/>
+              <w:right w:val="single" w:sz="4" w:space="0" w:color="000000"/>
+            </w:tcBorders>
+            <w:hideMark/>
           </w:tcPr>
           <w:p>
             <w:pPr>
@@ -3741,19 +4199,22 @@
         </w:trPr>
         <w:tc>
           <w:tcPr>
-            <w:tcW w:w="2018" w:type="dxa"/>
+            <w:tcW w:w="600" w:type="dxa"/>
             <w:gridSpan w:val="2"/>
             <w:vMerge/>
             <w:tcBorders>
-              <w:top w:val="nil"/>
-            </w:tcBorders>
-            <w:shd w:val="clear" w:color="auto" w:fill="BCD5ED"/>
-          </w:tcPr>
-          <w:p>
-            <w:pPr>
-              <w:rPr>
-                <w:sz w:val="2"/>
-                <w:szCs w:val="2"/>
+              <w:top w:val="single" w:sz="4" w:space="0" w:color="000000"/>
+              <w:left w:val="single" w:sz="4" w:space="0" w:color="000000"/>
+              <w:bottom w:val="single" w:sz="4" w:space="0" w:color="000000"/>
+              <w:right w:val="single" w:sz="4" w:space="0" w:color="000000"/>
+            </w:tcBorders>
+            <w:vAlign w:val="center"/>
+            <w:hideMark/>
+          </w:tcPr>
+          <w:p>
+            <w:pPr>
+              <w:rPr>
+                <w:sz w:val="20"/>
               </w:rPr>
             </w:pPr>
           </w:p>
@@ -3762,6 +4223,12 @@
           <w:tcPr>
             <w:tcW w:w="1888" w:type="dxa"/>
             <w:gridSpan w:val="4"/>
+            <w:tcBorders>
+              <w:top w:val="single" w:sz="4" w:space="0" w:color="000000"/>
+              <w:left w:val="single" w:sz="4" w:space="0" w:color="000000"/>
+              <w:bottom w:val="single" w:sz="4" w:space="0" w:color="000000"/>
+              <w:right w:val="single" w:sz="4" w:space="0" w:color="000000"/>
+            </w:tcBorders>
           </w:tcPr>
           <w:p>
             <w:pPr>
@@ -3776,6 +4243,12 @@
           <w:tcPr>
             <w:tcW w:w="1750" w:type="dxa"/>
             <w:gridSpan w:val="7"/>
+            <w:tcBorders>
+              <w:top w:val="single" w:sz="4" w:space="0" w:color="000000"/>
+              <w:left w:val="single" w:sz="4" w:space="0" w:color="000000"/>
+              <w:bottom w:val="single" w:sz="4" w:space="0" w:color="000000"/>
+              <w:right w:val="single" w:sz="4" w:space="0" w:color="000000"/>
+            </w:tcBorders>
           </w:tcPr>
           <w:p>
             <w:pPr>
@@ -3790,6 +4263,12 @@
           <w:tcPr>
             <w:tcW w:w="1746" w:type="dxa"/>
             <w:gridSpan w:val="4"/>
+            <w:tcBorders>
+              <w:top w:val="single" w:sz="4" w:space="0" w:color="000000"/>
+              <w:left w:val="single" w:sz="4" w:space="0" w:color="000000"/>
+              <w:bottom w:val="single" w:sz="4" w:space="0" w:color="000000"/>
+              <w:right w:val="single" w:sz="4" w:space="0" w:color="000000"/>
+            </w:tcBorders>
           </w:tcPr>
           <w:p>
             <w:pPr>
@@ -3804,6 +4283,12 @@
           <w:tcPr>
             <w:tcW w:w="2976" w:type="dxa"/>
             <w:gridSpan w:val="4"/>
+            <w:tcBorders>
+              <w:top w:val="single" w:sz="4" w:space="0" w:color="000000"/>
+              <w:left w:val="single" w:sz="4" w:space="0" w:color="000000"/>
+              <w:bottom w:val="single" w:sz="4" w:space="0" w:color="000000"/>
+              <w:right w:val="single" w:sz="4" w:space="0" w:color="000000"/>
+            </w:tcBorders>
           </w:tcPr>
           <w:p>
             <w:pPr>
@@ -3821,19 +4306,22 @@
         </w:trPr>
         <w:tc>
           <w:tcPr>
-            <w:tcW w:w="2018" w:type="dxa"/>
+            <w:tcW w:w="600" w:type="dxa"/>
             <w:gridSpan w:val="2"/>
             <w:vMerge/>
             <w:tcBorders>
-              <w:top w:val="nil"/>
-            </w:tcBorders>
-            <w:shd w:val="clear" w:color="auto" w:fill="BCD5ED"/>
-          </w:tcPr>
-          <w:p>
-            <w:pPr>
-              <w:rPr>
-                <w:sz w:val="2"/>
-                <w:szCs w:val="2"/>
+              <w:top w:val="single" w:sz="4" w:space="0" w:color="000000"/>
+              <w:left w:val="single" w:sz="4" w:space="0" w:color="000000"/>
+              <w:bottom w:val="single" w:sz="4" w:space="0" w:color="000000"/>
+              <w:right w:val="single" w:sz="4" w:space="0" w:color="000000"/>
+            </w:tcBorders>
+            <w:vAlign w:val="center"/>
+            <w:hideMark/>
+          </w:tcPr>
+          <w:p>
+            <w:pPr>
+              <w:rPr>
+                <w:sz w:val="20"/>
               </w:rPr>
             </w:pPr>
           </w:p>
@@ -3842,6 +4330,13 @@
           <w:tcPr>
             <w:tcW w:w="5384" w:type="dxa"/>
             <w:gridSpan w:val="15"/>
+            <w:tcBorders>
+              <w:top w:val="single" w:sz="4" w:space="0" w:color="000000"/>
+              <w:left w:val="single" w:sz="4" w:space="0" w:color="000000"/>
+              <w:bottom w:val="single" w:sz="4" w:space="0" w:color="000000"/>
+              <w:right w:val="single" w:sz="4" w:space="0" w:color="000000"/>
+            </w:tcBorders>
+            <w:hideMark/>
           </w:tcPr>
           <w:p>
             <w:pPr>
@@ -3850,82 +4345,89 @@
               <w:ind w:left="1390"/>
               <w:rPr>
                 <w:sz w:val="20"/>
-              </w:rPr>
-            </w:pPr>
-            <w:proofErr w:type="spellStart"/>
-            <w:r>
-              <w:rPr>
-                <w:sz w:val="20"/>
+                <w:lang w:val="ru-RU"/>
+              </w:rPr>
+            </w:pPr>
+            <w:r>
+              <w:rPr>
+                <w:sz w:val="20"/>
+                <w:lang w:val="ru-RU"/>
               </w:rPr>
               <w:t>Охирги</w:t>
             </w:r>
-            <w:proofErr w:type="spellEnd"/>
             <w:r>
               <w:rPr>
                 <w:spacing w:val="-3"/>
                 <w:sz w:val="20"/>
-              </w:rPr>
-              <w:t xml:space="preserve"> </w:t>
-            </w:r>
-            <w:proofErr w:type="spellStart"/>
-            <w:r>
-              <w:rPr>
-                <w:sz w:val="20"/>
+                <w:lang w:val="ru-RU"/>
+              </w:rPr>
+              <w:t xml:space="preserve"> </w:t>
+            </w:r>
+            <w:r>
+              <w:rPr>
+                <w:sz w:val="20"/>
+                <w:lang w:val="ru-RU"/>
               </w:rPr>
               <w:t>иш</w:t>
             </w:r>
-            <w:proofErr w:type="spellEnd"/>
             <w:r>
               <w:rPr>
                 <w:spacing w:val="-1"/>
                 <w:sz w:val="20"/>
-              </w:rPr>
-              <w:t xml:space="preserve"> </w:t>
-            </w:r>
-            <w:proofErr w:type="spellStart"/>
-            <w:r>
-              <w:rPr>
-                <w:sz w:val="20"/>
+                <w:lang w:val="ru-RU"/>
+              </w:rPr>
+              <w:t xml:space="preserve"> </w:t>
+            </w:r>
+            <w:r>
+              <w:rPr>
+                <w:sz w:val="20"/>
+                <w:lang w:val="ru-RU"/>
               </w:rPr>
               <w:t>жойи</w:t>
             </w:r>
-            <w:proofErr w:type="spellEnd"/>
             <w:r>
               <w:rPr>
                 <w:spacing w:val="-2"/>
                 <w:sz w:val="20"/>
-              </w:rPr>
-              <w:t xml:space="preserve"> </w:t>
-            </w:r>
-            <w:proofErr w:type="spellStart"/>
-            <w:r>
-              <w:rPr>
-                <w:sz w:val="20"/>
+                <w:lang w:val="ru-RU"/>
+              </w:rPr>
+              <w:t xml:space="preserve"> </w:t>
+            </w:r>
+            <w:r>
+              <w:rPr>
+                <w:sz w:val="20"/>
+                <w:lang w:val="ru-RU"/>
               </w:rPr>
               <w:t>ва</w:t>
             </w:r>
-            <w:proofErr w:type="spellEnd"/>
             <w:r>
               <w:rPr>
                 <w:spacing w:val="-2"/>
                 <w:sz w:val="20"/>
-              </w:rPr>
-              <w:t xml:space="preserve"> </w:t>
-            </w:r>
-            <w:proofErr w:type="spellStart"/>
-            <w:r>
-              <w:rPr>
-                <w:sz w:val="20"/>
+                <w:lang w:val="ru-RU"/>
+              </w:rPr>
+              <w:t xml:space="preserve"> </w:t>
+            </w:r>
+            <w:r>
+              <w:rPr>
+                <w:sz w:val="20"/>
+                <w:lang w:val="ru-RU"/>
               </w:rPr>
               <w:t>лавозими</w:t>
             </w:r>
-            <w:proofErr w:type="spellEnd"/>
           </w:p>
         </w:tc>
         <w:tc>
           <w:tcPr>
             <w:tcW w:w="2976" w:type="dxa"/>
             <w:gridSpan w:val="4"/>
+            <w:tcBorders>
+              <w:top w:val="single" w:sz="4" w:space="0" w:color="000000"/>
+              <w:left w:val="single" w:sz="4" w:space="0" w:color="000000"/>
+              <w:bottom w:val="single" w:sz="4" w:space="0" w:color="000000"/>
+              <w:right w:val="single" w:sz="4" w:space="0" w:color="000000"/>
+            </w:tcBorders>
+            <w:hideMark/>
           </w:tcPr>
           <w:p>
             <w:pPr>
@@ -3954,19 +4456,22 @@
         </w:trPr>
         <w:tc>
           <w:tcPr>
-            <w:tcW w:w="2018" w:type="dxa"/>
+            <w:tcW w:w="600" w:type="dxa"/>
             <w:gridSpan w:val="2"/>
             <w:vMerge/>
             <w:tcBorders>
-              <w:top w:val="nil"/>
-            </w:tcBorders>
-            <w:shd w:val="clear" w:color="auto" w:fill="BCD5ED"/>
-          </w:tcPr>
-          <w:p>
-            <w:pPr>
-              <w:rPr>
-                <w:sz w:val="2"/>
-                <w:szCs w:val="2"/>
+              <w:top w:val="single" w:sz="4" w:space="0" w:color="000000"/>
+              <w:left w:val="single" w:sz="4" w:space="0" w:color="000000"/>
+              <w:bottom w:val="single" w:sz="4" w:space="0" w:color="000000"/>
+              <w:right w:val="single" w:sz="4" w:space="0" w:color="000000"/>
+            </w:tcBorders>
+            <w:vAlign w:val="center"/>
+            <w:hideMark/>
+          </w:tcPr>
+          <w:p>
+            <w:pPr>
+              <w:rPr>
+                <w:sz w:val="20"/>
               </w:rPr>
             </w:pPr>
           </w:p>
@@ -3975,6 +4480,12 @@
           <w:tcPr>
             <w:tcW w:w="5384" w:type="dxa"/>
             <w:gridSpan w:val="15"/>
+            <w:tcBorders>
+              <w:top w:val="single" w:sz="4" w:space="0" w:color="000000"/>
+              <w:left w:val="single" w:sz="4" w:space="0" w:color="000000"/>
+              <w:bottom w:val="single" w:sz="4" w:space="0" w:color="000000"/>
+              <w:right w:val="single" w:sz="4" w:space="0" w:color="000000"/>
+            </w:tcBorders>
           </w:tcPr>
           <w:p>
             <w:pPr>
@@ -3989,6 +4500,12 @@
           <w:tcPr>
             <w:tcW w:w="2976" w:type="dxa"/>
             <w:gridSpan w:val="4"/>
+            <w:tcBorders>
+              <w:top w:val="single" w:sz="4" w:space="0" w:color="000000"/>
+              <w:left w:val="single" w:sz="4" w:space="0" w:color="000000"/>
+              <w:bottom w:val="single" w:sz="4" w:space="0" w:color="000000"/>
+              <w:right w:val="single" w:sz="4" w:space="0" w:color="000000"/>
+            </w:tcBorders>
           </w:tcPr>
           <w:p>
             <w:pPr>
@@ -4008,7 +4525,14 @@
           <w:tcPr>
             <w:tcW w:w="4428" w:type="dxa"/>
             <w:gridSpan w:val="9"/>
+            <w:tcBorders>
+              <w:top w:val="single" w:sz="4" w:space="0" w:color="000000"/>
+              <w:left w:val="single" w:sz="4" w:space="0" w:color="000000"/>
+              <w:bottom w:val="single" w:sz="4" w:space="0" w:color="000000"/>
+              <w:right w:val="single" w:sz="4" w:space="0" w:color="000000"/>
+            </w:tcBorders>
             <w:shd w:val="clear" w:color="auto" w:fill="BCD5ED"/>
+            <w:hideMark/>
           </w:tcPr>
           <w:p>
             <w:pPr>
@@ -4023,114 +4547,84 @@
               <w:ind w:left="86" w:right="25"/>
               <w:rPr>
                 <w:sz w:val="20"/>
-              </w:rPr>
-            </w:pPr>
-            <w:r>
-              <w:rPr>
-                <w:sz w:val="20"/>
-              </w:rPr>
-              <w:t xml:space="preserve">10. </w:t>
-            </w:r>
-            <w:proofErr w:type="spellStart"/>
-            <w:r>
-              <w:rPr>
-                <w:sz w:val="20"/>
-              </w:rPr>
-              <w:t>Сиз</w:t>
-            </w:r>
-            <w:proofErr w:type="spellEnd"/>
-            <w:r>
-              <w:rPr>
-                <w:sz w:val="20"/>
+                <w:lang w:val="ru-RU"/>
+              </w:rPr>
+            </w:pPr>
+            <w:r>
+              <w:rPr>
+                <w:sz w:val="20"/>
+                <w:lang w:val="ru-RU"/>
+              </w:rPr>
+              <w:t>10. Сиз</w:t>
+            </w:r>
+            <w:r>
+              <w:rPr>
+                <w:sz w:val="20"/>
+                <w:lang w:val="ru-RU"/>
               </w:rPr>
               <w:tab/>
-            </w:r>
-            <w:proofErr w:type="spellStart"/>
-            <w:r>
-              <w:rPr>
-                <w:sz w:val="20"/>
-              </w:rPr>
               <w:t>ҳақиқий</w:t>
             </w:r>
-            <w:proofErr w:type="spellEnd"/>
-            <w:r>
-              <w:rPr>
-                <w:sz w:val="20"/>
+            <w:r>
+              <w:rPr>
+                <w:sz w:val="20"/>
+                <w:lang w:val="ru-RU"/>
               </w:rPr>
               <w:tab/>
-            </w:r>
-            <w:proofErr w:type="spellStart"/>
-            <w:r>
-              <w:rPr>
-                <w:sz w:val="20"/>
-              </w:rPr>
               <w:t>муддатли</w:t>
             </w:r>
-            <w:proofErr w:type="spellEnd"/>
-            <w:r>
-              <w:rPr>
-                <w:sz w:val="20"/>
+            <w:r>
+              <w:rPr>
+                <w:sz w:val="20"/>
+                <w:lang w:val="ru-RU"/>
               </w:rPr>
               <w:tab/>
-            </w:r>
-            <w:proofErr w:type="spellStart"/>
-            <w:r>
-              <w:rPr>
-                <w:sz w:val="20"/>
-              </w:rPr>
               <w:t>ҳарбий</w:t>
             </w:r>
-            <w:proofErr w:type="spellEnd"/>
-            <w:r>
-              <w:rPr>
-                <w:sz w:val="20"/>
+            <w:r>
+              <w:rPr>
+                <w:sz w:val="20"/>
+                <w:lang w:val="ru-RU"/>
               </w:rPr>
               <w:tab/>
             </w:r>
-            <w:proofErr w:type="spellStart"/>
             <w:r>
               <w:rPr>
                 <w:spacing w:val="-1"/>
                 <w:sz w:val="20"/>
+                <w:lang w:val="ru-RU"/>
               </w:rPr>
               <w:t>хизматга</w:t>
             </w:r>
-            <w:proofErr w:type="spellEnd"/>
             <w:r>
               <w:rPr>
                 <w:spacing w:val="-47"/>
                 <w:sz w:val="20"/>
-              </w:rPr>
-              <w:t xml:space="preserve"> </w:t>
-            </w:r>
-            <w:proofErr w:type="spellStart"/>
-            <w:r>
-              <w:rPr>
-                <w:sz w:val="20"/>
+                <w:lang w:val="ru-RU"/>
+              </w:rPr>
+              <w:t xml:space="preserve"> </w:t>
+            </w:r>
+            <w:r>
+              <w:rPr>
+                <w:sz w:val="20"/>
+                <w:lang w:val="ru-RU"/>
               </w:rPr>
               <w:t>чақирилишга</w:t>
             </w:r>
-            <w:proofErr w:type="spellEnd"/>
             <w:r>
               <w:rPr>
                 <w:spacing w:val="-1"/>
                 <w:sz w:val="20"/>
-              </w:rPr>
-              <w:t xml:space="preserve"> </w:t>
-            </w:r>
-            <w:proofErr w:type="spellStart"/>
-            <w:r>
-              <w:rPr>
-                <w:sz w:val="20"/>
-              </w:rPr>
-              <w:t>мажбурмисиз</w:t>
-            </w:r>
-            <w:proofErr w:type="spellEnd"/>
-            <w:r>
-              <w:rPr>
-                <w:sz w:val="20"/>
-              </w:rPr>
-              <w:t>?</w:t>
+                <w:lang w:val="ru-RU"/>
+              </w:rPr>
+              <w:t xml:space="preserve"> </w:t>
+            </w:r>
+            <w:r>
+              <w:rPr>
+                <w:sz w:val="20"/>
+                <w:lang w:val="ru-RU"/>
+              </w:rPr>
+              <w:t>мажбурмисиз?</w:t>
             </w:r>
           </w:p>
           <w:p>
@@ -4232,6 +4726,12 @@
           <w:tcPr>
             <w:tcW w:w="5950" w:type="dxa"/>
             <w:gridSpan w:val="12"/>
+            <w:tcBorders>
+              <w:top w:val="single" w:sz="4" w:space="0" w:color="000000"/>
+              <w:left w:val="single" w:sz="4" w:space="0" w:color="000000"/>
+              <w:bottom w:val="single" w:sz="4" w:space="0" w:color="000000"/>
+              <w:right w:val="single" w:sz="4" w:space="0" w:color="000000"/>
+            </w:tcBorders>
           </w:tcPr>
           <w:p>
             <w:pPr>
@@ -4289,7 +4789,14 @@
             <w:tcW w:w="4428" w:type="dxa"/>
             <w:gridSpan w:val="9"/>
             <w:vMerge w:val="restart"/>
+            <w:tcBorders>
+              <w:top w:val="single" w:sz="4" w:space="0" w:color="000000"/>
+              <w:left w:val="single" w:sz="4" w:space="0" w:color="000000"/>
+              <w:bottom w:val="single" w:sz="4" w:space="0" w:color="000000"/>
+              <w:right w:val="single" w:sz="4" w:space="0" w:color="000000"/>
+            </w:tcBorders>
             <w:shd w:val="clear" w:color="auto" w:fill="BCD5ED"/>
+            <w:hideMark/>
           </w:tcPr>
           <w:p>
             <w:pPr>
@@ -4297,139 +4804,91 @@
               <w:ind w:left="86" w:right="192"/>
               <w:rPr>
                 <w:sz w:val="20"/>
-              </w:rPr>
-            </w:pPr>
-            <w:r>
-              <w:rPr>
-                <w:sz w:val="20"/>
-              </w:rPr>
-              <w:t xml:space="preserve">11. </w:t>
-            </w:r>
-            <w:proofErr w:type="spellStart"/>
-            <w:r>
-              <w:rPr>
-                <w:sz w:val="20"/>
-              </w:rPr>
-              <w:t>Анкетада</w:t>
-            </w:r>
-            <w:proofErr w:type="spellEnd"/>
-            <w:r>
-              <w:rPr>
-                <w:sz w:val="20"/>
-              </w:rPr>
-              <w:t xml:space="preserve"> </w:t>
-            </w:r>
-            <w:proofErr w:type="spellStart"/>
-            <w:r>
-              <w:rPr>
-                <w:sz w:val="20"/>
-              </w:rPr>
-              <w:t>ёлғон</w:t>
-            </w:r>
-            <w:proofErr w:type="spellEnd"/>
-            <w:r>
-              <w:rPr>
-                <w:sz w:val="20"/>
-              </w:rPr>
-              <w:t xml:space="preserve"> </w:t>
-            </w:r>
-            <w:proofErr w:type="spellStart"/>
-            <w:r>
-              <w:rPr>
-                <w:sz w:val="20"/>
-              </w:rPr>
-              <w:t>маълумотларни</w:t>
-            </w:r>
-            <w:proofErr w:type="spellEnd"/>
-            <w:r>
-              <w:rPr>
-                <w:sz w:val="20"/>
-              </w:rPr>
-              <w:t xml:space="preserve"> </w:t>
-            </w:r>
-            <w:proofErr w:type="spellStart"/>
-            <w:r>
-              <w:rPr>
-                <w:sz w:val="20"/>
-              </w:rPr>
-              <w:t>мавжудлиги</w:t>
-            </w:r>
-            <w:proofErr w:type="spellEnd"/>
+                <w:lang w:val="ru-RU"/>
+              </w:rPr>
+            </w:pPr>
+            <w:r>
+              <w:rPr>
+                <w:sz w:val="20"/>
+                <w:lang w:val="ru-RU"/>
+              </w:rPr>
+              <w:t>11. Анкетада ёлғон маълумотларни мавжудлиги</w:t>
+            </w:r>
             <w:r>
               <w:rPr>
                 <w:spacing w:val="-47"/>
                 <w:sz w:val="20"/>
-              </w:rPr>
-              <w:t xml:space="preserve"> </w:t>
-            </w:r>
-            <w:proofErr w:type="spellStart"/>
-            <w:r>
-              <w:rPr>
-                <w:sz w:val="20"/>
+                <w:lang w:val="ru-RU"/>
+              </w:rPr>
+              <w:t xml:space="preserve"> </w:t>
+            </w:r>
+            <w:r>
+              <w:rPr>
+                <w:sz w:val="20"/>
+                <w:lang w:val="ru-RU"/>
               </w:rPr>
               <w:t>хорижга</w:t>
             </w:r>
-            <w:proofErr w:type="spellEnd"/>
             <w:r>
               <w:rPr>
                 <w:spacing w:val="-5"/>
                 <w:sz w:val="20"/>
-              </w:rPr>
-              <w:t xml:space="preserve"> </w:t>
-            </w:r>
-            <w:proofErr w:type="spellStart"/>
-            <w:r>
-              <w:rPr>
-                <w:sz w:val="20"/>
+                <w:lang w:val="ru-RU"/>
+              </w:rPr>
+              <w:t xml:space="preserve"> </w:t>
+            </w:r>
+            <w:r>
+              <w:rPr>
+                <w:sz w:val="20"/>
+                <w:lang w:val="ru-RU"/>
               </w:rPr>
               <w:t>чиқиш</w:t>
             </w:r>
-            <w:proofErr w:type="spellEnd"/>
             <w:r>
               <w:rPr>
                 <w:spacing w:val="-5"/>
                 <w:sz w:val="20"/>
-              </w:rPr>
-              <w:t xml:space="preserve"> </w:t>
-            </w:r>
-            <w:proofErr w:type="spellStart"/>
-            <w:r>
-              <w:rPr>
-                <w:sz w:val="20"/>
+                <w:lang w:val="ru-RU"/>
+              </w:rPr>
+              <w:t xml:space="preserve"> </w:t>
+            </w:r>
+            <w:r>
+              <w:rPr>
+                <w:sz w:val="20"/>
+                <w:lang w:val="ru-RU"/>
               </w:rPr>
               <w:t>биометрик</w:t>
             </w:r>
-            <w:proofErr w:type="spellEnd"/>
             <w:r>
               <w:rPr>
                 <w:spacing w:val="-4"/>
                 <w:sz w:val="20"/>
-              </w:rPr>
-              <w:t xml:space="preserve"> </w:t>
-            </w:r>
-            <w:proofErr w:type="spellStart"/>
-            <w:r>
-              <w:rPr>
-                <w:sz w:val="20"/>
+                <w:lang w:val="ru-RU"/>
+              </w:rPr>
+              <w:t xml:space="preserve"> </w:t>
+            </w:r>
+            <w:r>
+              <w:rPr>
+                <w:sz w:val="20"/>
+                <w:lang w:val="ru-RU"/>
               </w:rPr>
               <w:t>паспортини</w:t>
             </w:r>
-            <w:proofErr w:type="spellEnd"/>
             <w:r>
               <w:rPr>
                 <w:spacing w:val="-6"/>
                 <w:sz w:val="20"/>
-              </w:rPr>
-              <w:t xml:space="preserve"> </w:t>
-            </w:r>
-            <w:proofErr w:type="spellStart"/>
-            <w:r>
-              <w:rPr>
-                <w:sz w:val="20"/>
+                <w:lang w:val="ru-RU"/>
+              </w:rPr>
+              <w:t xml:space="preserve"> </w:t>
+            </w:r>
+            <w:r>
+              <w:rPr>
+                <w:sz w:val="20"/>
+                <w:lang w:val="ru-RU"/>
               </w:rPr>
               <w:t>беришда</w:t>
             </w:r>
-            <w:proofErr w:type="spellEnd"/>
           </w:p>
           <w:p>
             <w:pPr>
@@ -4438,81 +4897,74 @@
               <w:ind w:left="86"/>
               <w:rPr>
                 <w:sz w:val="20"/>
-              </w:rPr>
-            </w:pPr>
-            <w:proofErr w:type="spellStart"/>
-            <w:r>
-              <w:rPr>
-                <w:sz w:val="20"/>
+                <w:lang w:val="ru-RU"/>
+              </w:rPr>
+            </w:pPr>
+            <w:r>
+              <w:rPr>
+                <w:sz w:val="20"/>
+                <w:lang w:val="ru-RU"/>
               </w:rPr>
               <w:t>рад</w:t>
             </w:r>
-            <w:proofErr w:type="spellEnd"/>
             <w:r>
               <w:rPr>
                 <w:spacing w:val="-3"/>
                 <w:sz w:val="20"/>
-              </w:rPr>
-              <w:t xml:space="preserve"> </w:t>
-            </w:r>
-            <w:proofErr w:type="spellStart"/>
-            <w:r>
-              <w:rPr>
-                <w:sz w:val="20"/>
+                <w:lang w:val="ru-RU"/>
+              </w:rPr>
+              <w:t xml:space="preserve"> </w:t>
+            </w:r>
+            <w:r>
+              <w:rPr>
+                <w:sz w:val="20"/>
+                <w:lang w:val="ru-RU"/>
               </w:rPr>
               <w:t>этилишига</w:t>
             </w:r>
-            <w:proofErr w:type="spellEnd"/>
             <w:r>
               <w:rPr>
                 <w:spacing w:val="-2"/>
                 <w:sz w:val="20"/>
-              </w:rPr>
-              <w:t xml:space="preserve"> </w:t>
-            </w:r>
-            <w:proofErr w:type="spellStart"/>
-            <w:r>
-              <w:rPr>
-                <w:sz w:val="20"/>
-              </w:rPr>
-              <w:t>сабаб</w:t>
-            </w:r>
-            <w:proofErr w:type="spellEnd"/>
-            <w:r>
-              <w:rPr>
-                <w:sz w:val="20"/>
-              </w:rPr>
-              <w:t xml:space="preserve"> </w:t>
-            </w:r>
-            <w:proofErr w:type="spellStart"/>
-            <w:r>
-              <w:rPr>
-                <w:sz w:val="20"/>
-              </w:rPr>
-              <w:t>бўлишидан</w:t>
-            </w:r>
-            <w:proofErr w:type="spellEnd"/>
+                <w:lang w:val="ru-RU"/>
+              </w:rPr>
+              <w:t xml:space="preserve"> </w:t>
+            </w:r>
+            <w:r>
+              <w:rPr>
+                <w:sz w:val="20"/>
+                <w:lang w:val="ru-RU"/>
+              </w:rPr>
+              <w:t>сабаб бўлишидан</w:t>
+            </w:r>
             <w:r>
               <w:rPr>
                 <w:spacing w:val="-3"/>
                 <w:sz w:val="20"/>
-              </w:rPr>
-              <w:t xml:space="preserve"> </w:t>
-            </w:r>
-            <w:proofErr w:type="spellStart"/>
-            <w:r>
-              <w:rPr>
-                <w:sz w:val="20"/>
+                <w:lang w:val="ru-RU"/>
+              </w:rPr>
+              <w:t xml:space="preserve"> </w:t>
+            </w:r>
+            <w:r>
+              <w:rPr>
+                <w:sz w:val="20"/>
+                <w:lang w:val="ru-RU"/>
               </w:rPr>
               <w:t>хабардорман</w:t>
             </w:r>
-            <w:proofErr w:type="spellEnd"/>
           </w:p>
         </w:tc>
         <w:tc>
           <w:tcPr>
             <w:tcW w:w="4105" w:type="dxa"/>
             <w:gridSpan w:val="9"/>
+            <w:tcBorders>
+              <w:top w:val="single" w:sz="4" w:space="0" w:color="000000"/>
+              <w:left w:val="single" w:sz="4" w:space="0" w:color="000000"/>
+              <w:bottom w:val="single" w:sz="4" w:space="0" w:color="000000"/>
+              <w:right w:val="single" w:sz="4" w:space="0" w:color="000000"/>
+            </w:tcBorders>
+            <w:hideMark/>
           </w:tcPr>
           <w:p>
             <w:pPr>
@@ -4582,6 +5034,12 @@
           <w:tcPr>
             <w:tcW w:w="1845" w:type="dxa"/>
             <w:gridSpan w:val="3"/>
+            <w:tcBorders>
+              <w:top w:val="single" w:sz="4" w:space="0" w:color="000000"/>
+              <w:left w:val="single" w:sz="4" w:space="0" w:color="000000"/>
+              <w:bottom w:val="single" w:sz="4" w:space="0" w:color="000000"/>
+              <w:right w:val="single" w:sz="4" w:space="0" w:color="000000"/>
+            </w:tcBorders>
           </w:tcPr>
           <w:p>
             <w:pPr>
@@ -4599,19 +5057,22 @@
         </w:trPr>
         <w:tc>
           <w:tcPr>
-            <w:tcW w:w="4428" w:type="dxa"/>
+            <w:tcW w:w="2700" w:type="dxa"/>
             <w:gridSpan w:val="9"/>
             <w:vMerge/>
             <w:tcBorders>
-              <w:top w:val="nil"/>
-            </w:tcBorders>
-            <w:shd w:val="clear" w:color="auto" w:fill="BCD5ED"/>
-          </w:tcPr>
-          <w:p>
-            <w:pPr>
-              <w:rPr>
-                <w:sz w:val="2"/>
-                <w:szCs w:val="2"/>
+              <w:top w:val="single" w:sz="4" w:space="0" w:color="000000"/>
+              <w:left w:val="single" w:sz="4" w:space="0" w:color="000000"/>
+              <w:bottom w:val="single" w:sz="4" w:space="0" w:color="000000"/>
+              <w:right w:val="single" w:sz="4" w:space="0" w:color="000000"/>
+            </w:tcBorders>
+            <w:vAlign w:val="center"/>
+            <w:hideMark/>
+          </w:tcPr>
+          <w:p>
+            <w:pPr>
+              <w:rPr>
+                <w:sz w:val="20"/>
               </w:rPr>
             </w:pPr>
           </w:p>
@@ -4620,6 +5081,13 @@
           <w:tcPr>
             <w:tcW w:w="4105" w:type="dxa"/>
             <w:gridSpan w:val="9"/>
+            <w:tcBorders>
+              <w:top w:val="single" w:sz="4" w:space="0" w:color="000000"/>
+              <w:left w:val="single" w:sz="4" w:space="0" w:color="000000"/>
+              <w:bottom w:val="single" w:sz="4" w:space="0" w:color="000000"/>
+              <w:right w:val="single" w:sz="4" w:space="0" w:color="000000"/>
+            </w:tcBorders>
+            <w:hideMark/>
           </w:tcPr>
           <w:p>
             <w:pPr>
@@ -4628,88 +5096,95 @@
               <w:ind w:left="82"/>
               <w:rPr>
                 <w:sz w:val="20"/>
-              </w:rPr>
-            </w:pPr>
-            <w:proofErr w:type="spellStart"/>
-            <w:r>
-              <w:rPr>
-                <w:sz w:val="20"/>
+                <w:lang w:val="ru-RU"/>
+              </w:rPr>
+            </w:pPr>
+            <w:r>
+              <w:rPr>
+                <w:sz w:val="20"/>
+                <w:lang w:val="ru-RU"/>
               </w:rPr>
               <w:t>Анкета</w:t>
             </w:r>
-            <w:proofErr w:type="spellEnd"/>
             <w:r>
               <w:rPr>
                 <w:spacing w:val="-3"/>
                 <w:sz w:val="20"/>
-              </w:rPr>
-              <w:t xml:space="preserve"> </w:t>
-            </w:r>
-            <w:proofErr w:type="spellStart"/>
-            <w:r>
-              <w:rPr>
-                <w:sz w:val="20"/>
+                <w:lang w:val="ru-RU"/>
+              </w:rPr>
+              <w:t xml:space="preserve"> </w:t>
+            </w:r>
+            <w:r>
+              <w:rPr>
+                <w:sz w:val="20"/>
+                <w:lang w:val="ru-RU"/>
               </w:rPr>
               <w:t>тақдим</w:t>
             </w:r>
-            <w:proofErr w:type="spellEnd"/>
             <w:r>
               <w:rPr>
                 <w:spacing w:val="-1"/>
                 <w:sz w:val="20"/>
-              </w:rPr>
-              <w:t xml:space="preserve"> </w:t>
-            </w:r>
-            <w:proofErr w:type="spellStart"/>
-            <w:r>
-              <w:rPr>
-                <w:sz w:val="20"/>
+                <w:lang w:val="ru-RU"/>
+              </w:rPr>
+              <w:t xml:space="preserve"> </w:t>
+            </w:r>
+            <w:r>
+              <w:rPr>
+                <w:sz w:val="20"/>
+                <w:lang w:val="ru-RU"/>
               </w:rPr>
               <w:t>этган</w:t>
             </w:r>
-            <w:proofErr w:type="spellEnd"/>
             <w:r>
               <w:rPr>
                 <w:spacing w:val="-3"/>
                 <w:sz w:val="20"/>
-              </w:rPr>
-              <w:t xml:space="preserve"> </w:t>
-            </w:r>
-            <w:proofErr w:type="spellStart"/>
-            <w:r>
-              <w:rPr>
-                <w:sz w:val="20"/>
+                <w:lang w:val="ru-RU"/>
+              </w:rPr>
+              <w:t xml:space="preserve"> </w:t>
+            </w:r>
+            <w:r>
+              <w:rPr>
+                <w:sz w:val="20"/>
+                <w:lang w:val="ru-RU"/>
               </w:rPr>
               <w:t>шахснинг</w:t>
             </w:r>
-            <w:proofErr w:type="spellEnd"/>
             <w:r>
               <w:rPr>
                 <w:spacing w:val="-1"/>
                 <w:sz w:val="20"/>
-              </w:rPr>
-              <w:t xml:space="preserve"> </w:t>
-            </w:r>
-            <w:proofErr w:type="spellStart"/>
-            <w:r>
-              <w:rPr>
-                <w:sz w:val="20"/>
+                <w:lang w:val="ru-RU"/>
+              </w:rPr>
+              <w:t xml:space="preserve"> </w:t>
+            </w:r>
+            <w:r>
+              <w:rPr>
+                <w:sz w:val="20"/>
+                <w:lang w:val="ru-RU"/>
               </w:rPr>
               <w:t>имзоси</w:t>
             </w:r>
-            <w:proofErr w:type="spellEnd"/>
           </w:p>
         </w:tc>
         <w:tc>
           <w:tcPr>
             <w:tcW w:w="1845" w:type="dxa"/>
             <w:gridSpan w:val="3"/>
-          </w:tcPr>
-          <w:p>
-            <w:pPr>
-              <w:pStyle w:val="TableParagraph"/>
-              <w:rPr>
-                <w:sz w:val="20"/>
+            <w:tcBorders>
+              <w:top w:val="single" w:sz="4" w:space="0" w:color="000000"/>
+              <w:left w:val="single" w:sz="4" w:space="0" w:color="000000"/>
+              <w:bottom w:val="single" w:sz="4" w:space="0" w:color="000000"/>
+              <w:right w:val="single" w:sz="4" w:space="0" w:color="000000"/>
+            </w:tcBorders>
+          </w:tcPr>
+          <w:p>
+            <w:pPr>
+              <w:pStyle w:val="TableParagraph"/>
+              <w:rPr>
+                <w:sz w:val="20"/>
+                <w:lang w:val="ru-RU"/>
               </w:rPr>
             </w:pPr>
           </w:p>
@@ -4722,189 +5197,3151 @@
         <w:ind w:left="147"/>
         <w:rPr>
           <w:sz w:val="2"/>
+          <w:lang w:val="ru-RU"/>
         </w:rPr>
       </w:pPr>
       <w:r>
-        <w:pict w14:anchorId="75E70C07">
-          <v:shape id="_x0000_s1033" style="position:absolute;left:0;text-align:left;margin-left:402.8pt;margin-top:150.85pt;width:15.4pt;height:12.5pt;z-index:-16851968;mso-position-horizontal-relative:page;mso-position-vertical-relative:page" coordorigin="8056,3017" coordsize="308,250" o:spt="100" adj="0,,0" path="m8363,3027r-10,l8353,3257r-278,l8065,3257r,-230l8056,3027r,230l8056,3267r9,l8075,3267r278,l8363,3267r,-10l8363,3027xm8363,3017r-10,l8075,3017r-10,l8056,3017r,10l8065,3027r10,l8353,3027r10,l8363,3017xe" fillcolor="black" stroked="f">
-            <v:stroke joinstyle="round"/>
-            <v:formulas/>
-            <v:path arrowok="t" o:connecttype="segments"/>
-            <w10:wrap anchorx="page" anchory="page"/>
-          </v:shape>
-        </w:pict>
+        <w:rPr>
+          <w:noProof/>
+        </w:rPr>
+        <mc:AlternateContent>
+          <mc:Choice Requires="wps">
+            <w:drawing>
+              <wp:anchor distT="0" distB="0" distL="114300" distR="114300" simplePos="0" relativeHeight="251658240" behindDoc="1" locked="0" layoutInCell="1" allowOverlap="1" wp14:anchorId="5C6F2428" wp14:editId="57E0DE13">
+                <wp:simplePos x="0" y="0"/>
+                <wp:positionH relativeFrom="page">
+                  <wp:posOffset>5115560</wp:posOffset>
+                </wp:positionH>
+                <wp:positionV relativeFrom="page">
+                  <wp:posOffset>1915795</wp:posOffset>
+                </wp:positionV>
+                <wp:extent cx="195580" cy="158750"/>
+                <wp:effectExtent l="635" t="1270" r="3810" b="1905"/>
+                <wp:wrapNone/>
+                <wp:docPr id="8" name="Полилиния: фигура 8"/>
+                <wp:cNvGraphicFramePr>
+                  <a:graphicFrameLocks xmlns:a="http://schemas.openxmlformats.org/drawingml/2006/main"/>
+                </wp:cNvGraphicFramePr>
+                <a:graphic xmlns:a="http://schemas.openxmlformats.org/drawingml/2006/main">
+                  <a:graphicData uri="http://schemas.microsoft.com/office/word/2010/wordprocessingShape">
+                    <wps:wsp>
+                      <wps:cNvSpPr>
+                        <a:spLocks/>
+                      </wps:cNvSpPr>
+                      <wps:spPr bwMode="auto">
+                        <a:xfrm>
+                          <a:off x="0" y="0"/>
+                          <a:ext cx="195580" cy="158750"/>
+                        </a:xfrm>
+                        <a:custGeom>
+                          <a:avLst/>
+                          <a:gdLst>
+                            <a:gd name="T0" fmla="+- 0 8363 8056"/>
+                            <a:gd name="T1" fmla="*/ T0 w 308"/>
+                            <a:gd name="T2" fmla="+- 0 3027 3017"/>
+                            <a:gd name="T3" fmla="*/ 3027 h 250"/>
+                            <a:gd name="T4" fmla="+- 0 8353 8056"/>
+                            <a:gd name="T5" fmla="*/ T4 w 308"/>
+                            <a:gd name="T6" fmla="+- 0 3027 3017"/>
+                            <a:gd name="T7" fmla="*/ 3027 h 250"/>
+                            <a:gd name="T8" fmla="+- 0 8353 8056"/>
+                            <a:gd name="T9" fmla="*/ T8 w 308"/>
+                            <a:gd name="T10" fmla="+- 0 3257 3017"/>
+                            <a:gd name="T11" fmla="*/ 3257 h 250"/>
+                            <a:gd name="T12" fmla="+- 0 8075 8056"/>
+                            <a:gd name="T13" fmla="*/ T12 w 308"/>
+                            <a:gd name="T14" fmla="+- 0 3257 3017"/>
+                            <a:gd name="T15" fmla="*/ 3257 h 250"/>
+                            <a:gd name="T16" fmla="+- 0 8065 8056"/>
+                            <a:gd name="T17" fmla="*/ T16 w 308"/>
+                            <a:gd name="T18" fmla="+- 0 3257 3017"/>
+                            <a:gd name="T19" fmla="*/ 3257 h 250"/>
+                            <a:gd name="T20" fmla="+- 0 8065 8056"/>
+                            <a:gd name="T21" fmla="*/ T20 w 308"/>
+                            <a:gd name="T22" fmla="+- 0 3027 3017"/>
+                            <a:gd name="T23" fmla="*/ 3027 h 250"/>
+                            <a:gd name="T24" fmla="+- 0 8056 8056"/>
+                            <a:gd name="T25" fmla="*/ T24 w 308"/>
+                            <a:gd name="T26" fmla="+- 0 3027 3017"/>
+                            <a:gd name="T27" fmla="*/ 3027 h 250"/>
+                            <a:gd name="T28" fmla="+- 0 8056 8056"/>
+                            <a:gd name="T29" fmla="*/ T28 w 308"/>
+                            <a:gd name="T30" fmla="+- 0 3257 3017"/>
+                            <a:gd name="T31" fmla="*/ 3257 h 250"/>
+                            <a:gd name="T32" fmla="+- 0 8056 8056"/>
+                            <a:gd name="T33" fmla="*/ T32 w 308"/>
+                            <a:gd name="T34" fmla="+- 0 3267 3017"/>
+                            <a:gd name="T35" fmla="*/ 3267 h 250"/>
+                            <a:gd name="T36" fmla="+- 0 8065 8056"/>
+                            <a:gd name="T37" fmla="*/ T36 w 308"/>
+                            <a:gd name="T38" fmla="+- 0 3267 3017"/>
+                            <a:gd name="T39" fmla="*/ 3267 h 250"/>
+                            <a:gd name="T40" fmla="+- 0 8075 8056"/>
+                            <a:gd name="T41" fmla="*/ T40 w 308"/>
+                            <a:gd name="T42" fmla="+- 0 3267 3017"/>
+                            <a:gd name="T43" fmla="*/ 3267 h 250"/>
+                            <a:gd name="T44" fmla="+- 0 8353 8056"/>
+                            <a:gd name="T45" fmla="*/ T44 w 308"/>
+                            <a:gd name="T46" fmla="+- 0 3267 3017"/>
+                            <a:gd name="T47" fmla="*/ 3267 h 250"/>
+                            <a:gd name="T48" fmla="+- 0 8363 8056"/>
+                            <a:gd name="T49" fmla="*/ T48 w 308"/>
+                            <a:gd name="T50" fmla="+- 0 3267 3017"/>
+                            <a:gd name="T51" fmla="*/ 3267 h 250"/>
+                            <a:gd name="T52" fmla="+- 0 8363 8056"/>
+                            <a:gd name="T53" fmla="*/ T52 w 308"/>
+                            <a:gd name="T54" fmla="+- 0 3257 3017"/>
+                            <a:gd name="T55" fmla="*/ 3257 h 250"/>
+                            <a:gd name="T56" fmla="+- 0 8363 8056"/>
+                            <a:gd name="T57" fmla="*/ T56 w 308"/>
+                            <a:gd name="T58" fmla="+- 0 3027 3017"/>
+                            <a:gd name="T59" fmla="*/ 3027 h 250"/>
+                            <a:gd name="T60" fmla="+- 0 8363 8056"/>
+                            <a:gd name="T61" fmla="*/ T60 w 308"/>
+                            <a:gd name="T62" fmla="+- 0 3017 3017"/>
+                            <a:gd name="T63" fmla="*/ 3017 h 250"/>
+                            <a:gd name="T64" fmla="+- 0 8353 8056"/>
+                            <a:gd name="T65" fmla="*/ T64 w 308"/>
+                            <a:gd name="T66" fmla="+- 0 3017 3017"/>
+                            <a:gd name="T67" fmla="*/ 3017 h 250"/>
+                            <a:gd name="T68" fmla="+- 0 8075 8056"/>
+                            <a:gd name="T69" fmla="*/ T68 w 308"/>
+                            <a:gd name="T70" fmla="+- 0 3017 3017"/>
+                            <a:gd name="T71" fmla="*/ 3017 h 250"/>
+                            <a:gd name="T72" fmla="+- 0 8065 8056"/>
+                            <a:gd name="T73" fmla="*/ T72 w 308"/>
+                            <a:gd name="T74" fmla="+- 0 3017 3017"/>
+                            <a:gd name="T75" fmla="*/ 3017 h 250"/>
+                            <a:gd name="T76" fmla="+- 0 8056 8056"/>
+                            <a:gd name="T77" fmla="*/ T76 w 308"/>
+                            <a:gd name="T78" fmla="+- 0 3017 3017"/>
+                            <a:gd name="T79" fmla="*/ 3017 h 250"/>
+                            <a:gd name="T80" fmla="+- 0 8056 8056"/>
+                            <a:gd name="T81" fmla="*/ T80 w 308"/>
+                            <a:gd name="T82" fmla="+- 0 3027 3017"/>
+                            <a:gd name="T83" fmla="*/ 3027 h 250"/>
+                            <a:gd name="T84" fmla="+- 0 8065 8056"/>
+                            <a:gd name="T85" fmla="*/ T84 w 308"/>
+                            <a:gd name="T86" fmla="+- 0 3027 3017"/>
+                            <a:gd name="T87" fmla="*/ 3027 h 250"/>
+                            <a:gd name="T88" fmla="+- 0 8075 8056"/>
+                            <a:gd name="T89" fmla="*/ T88 w 308"/>
+                            <a:gd name="T90" fmla="+- 0 3027 3017"/>
+                            <a:gd name="T91" fmla="*/ 3027 h 250"/>
+                            <a:gd name="T92" fmla="+- 0 8353 8056"/>
+                            <a:gd name="T93" fmla="*/ T92 w 308"/>
+                            <a:gd name="T94" fmla="+- 0 3027 3017"/>
+                            <a:gd name="T95" fmla="*/ 3027 h 250"/>
+                            <a:gd name="T96" fmla="+- 0 8363 8056"/>
+                            <a:gd name="T97" fmla="*/ T96 w 308"/>
+                            <a:gd name="T98" fmla="+- 0 3027 3017"/>
+                            <a:gd name="T99" fmla="*/ 3027 h 250"/>
+                            <a:gd name="T100" fmla="+- 0 8363 8056"/>
+                            <a:gd name="T101" fmla="*/ T100 w 308"/>
+                            <a:gd name="T102" fmla="+- 0 3017 3017"/>
+                            <a:gd name="T103" fmla="*/ 3017 h 250"/>
+                          </a:gdLst>
+                          <a:ahLst/>
+                          <a:cxnLst>
+                            <a:cxn ang="0">
+                              <a:pos x="T1" y="T3"/>
+                            </a:cxn>
+                            <a:cxn ang="0">
+                              <a:pos x="T5" y="T7"/>
+                            </a:cxn>
+                            <a:cxn ang="0">
+                              <a:pos x="T9" y="T11"/>
+                            </a:cxn>
+                            <a:cxn ang="0">
+                              <a:pos x="T13" y="T15"/>
+                            </a:cxn>
+                            <a:cxn ang="0">
+                              <a:pos x="T17" y="T19"/>
+                            </a:cxn>
+                            <a:cxn ang="0">
+                              <a:pos x="T21" y="T23"/>
+                            </a:cxn>
+                            <a:cxn ang="0">
+                              <a:pos x="T25" y="T27"/>
+                            </a:cxn>
+                            <a:cxn ang="0">
+                              <a:pos x="T29" y="T31"/>
+                            </a:cxn>
+                            <a:cxn ang="0">
+                              <a:pos x="T33" y="T35"/>
+                            </a:cxn>
+                            <a:cxn ang="0">
+                              <a:pos x="T37" y="T39"/>
+                            </a:cxn>
+                            <a:cxn ang="0">
+                              <a:pos x="T41" y="T43"/>
+                            </a:cxn>
+                            <a:cxn ang="0">
+                              <a:pos x="T45" y="T47"/>
+                            </a:cxn>
+                            <a:cxn ang="0">
+                              <a:pos x="T49" y="T51"/>
+                            </a:cxn>
+                            <a:cxn ang="0">
+                              <a:pos x="T53" y="T55"/>
+                            </a:cxn>
+                            <a:cxn ang="0">
+                              <a:pos x="T57" y="T59"/>
+                            </a:cxn>
+                            <a:cxn ang="0">
+                              <a:pos x="T61" y="T63"/>
+                            </a:cxn>
+                            <a:cxn ang="0">
+                              <a:pos x="T65" y="T67"/>
+                            </a:cxn>
+                            <a:cxn ang="0">
+                              <a:pos x="T69" y="T71"/>
+                            </a:cxn>
+                            <a:cxn ang="0">
+                              <a:pos x="T73" y="T75"/>
+                            </a:cxn>
+                            <a:cxn ang="0">
+                              <a:pos x="T77" y="T79"/>
+                            </a:cxn>
+                            <a:cxn ang="0">
+                              <a:pos x="T81" y="T83"/>
+                            </a:cxn>
+                            <a:cxn ang="0">
+                              <a:pos x="T85" y="T87"/>
+                            </a:cxn>
+                            <a:cxn ang="0">
+                              <a:pos x="T89" y="T91"/>
+                            </a:cxn>
+                            <a:cxn ang="0">
+                              <a:pos x="T93" y="T95"/>
+                            </a:cxn>
+                            <a:cxn ang="0">
+                              <a:pos x="T97" y="T99"/>
+                            </a:cxn>
+                            <a:cxn ang="0">
+                              <a:pos x="T101" y="T103"/>
+                            </a:cxn>
+                          </a:cxnLst>
+                          <a:rect l="0" t="0" r="r" b="b"/>
+                          <a:pathLst>
+                            <a:path w="308" h="250">
+                              <a:moveTo>
+                                <a:pt x="307" y="10"/>
+                              </a:moveTo>
+                              <a:lnTo>
+                                <a:pt x="297" y="10"/>
+                              </a:lnTo>
+                              <a:lnTo>
+                                <a:pt x="297" y="240"/>
+                              </a:lnTo>
+                              <a:lnTo>
+                                <a:pt x="19" y="240"/>
+                              </a:lnTo>
+                              <a:lnTo>
+                                <a:pt x="9" y="240"/>
+                              </a:lnTo>
+                              <a:lnTo>
+                                <a:pt x="9" y="10"/>
+                              </a:lnTo>
+                              <a:lnTo>
+                                <a:pt x="0" y="10"/>
+                              </a:lnTo>
+                              <a:lnTo>
+                                <a:pt x="0" y="240"/>
+                              </a:lnTo>
+                              <a:lnTo>
+                                <a:pt x="0" y="250"/>
+                              </a:lnTo>
+                              <a:lnTo>
+                                <a:pt x="9" y="250"/>
+                              </a:lnTo>
+                              <a:lnTo>
+                                <a:pt x="19" y="250"/>
+                              </a:lnTo>
+                              <a:lnTo>
+                                <a:pt x="297" y="250"/>
+                              </a:lnTo>
+                              <a:lnTo>
+                                <a:pt x="307" y="250"/>
+                              </a:lnTo>
+                              <a:lnTo>
+                                <a:pt x="307" y="240"/>
+                              </a:lnTo>
+                              <a:lnTo>
+                                <a:pt x="307" y="10"/>
+                              </a:lnTo>
+                              <a:close/>
+                              <a:moveTo>
+                                <a:pt x="307" y="0"/>
+                              </a:moveTo>
+                              <a:lnTo>
+                                <a:pt x="297" y="0"/>
+                              </a:lnTo>
+                              <a:lnTo>
+                                <a:pt x="19" y="0"/>
+                              </a:lnTo>
+                              <a:lnTo>
+                                <a:pt x="9" y="0"/>
+                              </a:lnTo>
+                              <a:lnTo>
+                                <a:pt x="0" y="0"/>
+                              </a:lnTo>
+                              <a:lnTo>
+                                <a:pt x="0" y="10"/>
+                              </a:lnTo>
+                              <a:lnTo>
+                                <a:pt x="9" y="10"/>
+                              </a:lnTo>
+                              <a:lnTo>
+                                <a:pt x="19" y="10"/>
+                              </a:lnTo>
+                              <a:lnTo>
+                                <a:pt x="297" y="10"/>
+                              </a:lnTo>
+                              <a:lnTo>
+                                <a:pt x="307" y="10"/>
+                              </a:lnTo>
+                              <a:lnTo>
+                                <a:pt x="307" y="0"/>
+                              </a:lnTo>
+                              <a:close/>
+                            </a:path>
+                          </a:pathLst>
+                        </a:custGeom>
+                        <a:solidFill>
+                          <a:srgbClr val="000000"/>
+                        </a:solidFill>
+                        <a:ln>
+                          <a:noFill/>
+                        </a:ln>
+                        <a:extLst>
+                          <a:ext uri="{91240B29-F687-4F45-9708-019B960494DF}">
+                            <a14:hiddenLine xmlns:a14="http://schemas.microsoft.com/office/drawing/2010/main" w="9525">
+                              <a:solidFill>
+                                <a:srgbClr val="000000"/>
+                              </a:solidFill>
+                              <a:round/>
+                              <a:headEnd/>
+                              <a:tailEnd/>
+                            </a14:hiddenLine>
+                          </a:ext>
+                        </a:extLst>
+                      </wps:spPr>
+                      <wps:bodyPr rot="0" vert="horz" wrap="square" lIns="91440" tIns="45720" rIns="91440" bIns="45720" anchor="t" anchorCtr="0" upright="1">
+                        <a:noAutofit/>
+                      </wps:bodyPr>
+                    </wps:wsp>
+                  </a:graphicData>
+                </a:graphic>
+                <wp14:sizeRelH relativeFrom="page">
+                  <wp14:pctWidth>0</wp14:pctWidth>
+                </wp14:sizeRelH>
+                <wp14:sizeRelV relativeFrom="page">
+                  <wp14:pctHeight>0</wp14:pctHeight>
+                </wp14:sizeRelV>
+              </wp:anchor>
+            </w:drawing>
+          </mc:Choice>
+          <mc:Fallback>
+            <w:pict>
+              <v:shape w14:anchorId="30B3B1D5" id="Полилиния: фигура 8" o:spid="_x0000_s1026" style="position:absolute;margin-left:402.8pt;margin-top:150.85pt;width:15.4pt;height:12.5pt;z-index:-251658240;visibility:visible;mso-wrap-style:square;mso-width-percent:0;mso-height-percent:0;mso-wrap-distance-left:9pt;mso-wrap-distance-top:0;mso-wrap-distance-right:9pt;mso-wrap-distance-bottom:0;mso-position-horizontal:absolute;mso-position-horizontal-relative:page;mso-position-vertical:absolute;mso-position-vertical-relative:page;mso-width-percent:0;mso-height-percent:0;mso-width-relative:page;mso-height-relative:page;v-text-anchor:top" coordsize="308,250" o:gfxdata="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" path="m307,10r-10,l297,240r-278,l9,240,9,10,,10,,240r,10l9,250r10,l297,250r10,l307,240r,-230xm307,l297,,19,,9,,,,,10r9,l19,10r278,l307,10,307,xe" fillcolor="black" stroked="f">
+                <v:path arrowok="t" o:connecttype="custom" o:connectlocs="194945,1922145;188595,1922145;188595,2068195;12065,2068195;5715,2068195;5715,1922145;0,1922145;0,2068195;0,2074545;5715,2074545;12065,2074545;188595,2074545;194945,2074545;194945,2068195;194945,1922145;194945,1915795;188595,1915795;12065,1915795;5715,1915795;0,1915795;0,1922145;5715,1922145;12065,1922145;188595,1922145;194945,1922145;194945,1915795" o:connectangles="0,0,0,0,0,0,0,0,0,0,0,0,0,0,0,0,0,0,0,0,0,0,0,0,0,0"/>
+                <w10:wrap anchorx="page" anchory="page"/>
+              </v:shape>
+            </w:pict>
+          </mc:Fallback>
+        </mc:AlternateContent>
       </w:r>
       <w:r>
-        <w:pict w14:anchorId="3BC568D2">
-          <v:shape id="_x0000_s1032" style="position:absolute;left:0;text-align:left;margin-left:438.7pt;margin-top:150.85pt;width:14.9pt;height:12.5pt;z-index:-16851456;mso-position-horizontal-relative:page;mso-position-vertical-relative:page" coordorigin="8774,3017" coordsize="298,250" o:spt="100" adj="0,,0" path="m8784,3027r-10,l8774,3257r,10l8784,3267r,-10l8784,3027xm8784,3017r-10,l8774,3027r10,l8784,3017xm9072,3027r-10,l9062,3257r-269,l8784,3257r,10l8793,3267r269,l9072,3267r,-10l9072,3027xm9072,3017r-10,l8793,3017r-9,l8784,3027r9,l9062,3027r10,l9072,3017xe" fillcolor="black" stroked="f">
-            <v:stroke joinstyle="round"/>
-            <v:formulas/>
-            <v:path arrowok="t" o:connecttype="segments"/>
-            <w10:wrap anchorx="page" anchory="page"/>
-          </v:shape>
-        </w:pict>
+        <w:rPr>
+          <w:noProof/>
+        </w:rPr>
+        <mc:AlternateContent>
+          <mc:Choice Requires="wps">
+            <w:drawing>
+              <wp:anchor distT="0" distB="0" distL="114300" distR="114300" simplePos="0" relativeHeight="251658240" behindDoc="1" locked="0" layoutInCell="1" allowOverlap="1" wp14:anchorId="2ECAF3F0" wp14:editId="20EAF6AC">
+                <wp:simplePos x="0" y="0"/>
+                <wp:positionH relativeFrom="page">
+                  <wp:posOffset>5571490</wp:posOffset>
+                </wp:positionH>
+                <wp:positionV relativeFrom="page">
+                  <wp:posOffset>1915795</wp:posOffset>
+                </wp:positionV>
+                <wp:extent cx="189230" cy="158750"/>
+                <wp:effectExtent l="0" t="1270" r="1905" b="1905"/>
+                <wp:wrapNone/>
+                <wp:docPr id="7" name="Полилиния: фигура 7"/>
+                <wp:cNvGraphicFramePr>
+                  <a:graphicFrameLocks xmlns:a="http://schemas.openxmlformats.org/drawingml/2006/main"/>
+                </wp:cNvGraphicFramePr>
+                <a:graphic xmlns:a="http://schemas.openxmlformats.org/drawingml/2006/main">
+                  <a:graphicData uri="http://schemas.microsoft.com/office/word/2010/wordprocessingShape">
+                    <wps:wsp>
+                      <wps:cNvSpPr>
+                        <a:spLocks/>
+                      </wps:cNvSpPr>
+                      <wps:spPr bwMode="auto">
+                        <a:xfrm>
+                          <a:off x="0" y="0"/>
+                          <a:ext cx="189230" cy="158750"/>
+                        </a:xfrm>
+                        <a:custGeom>
+                          <a:avLst/>
+                          <a:gdLst>
+                            <a:gd name="T0" fmla="+- 0 8784 8774"/>
+                            <a:gd name="T1" fmla="*/ T0 w 298"/>
+                            <a:gd name="T2" fmla="+- 0 3027 3017"/>
+                            <a:gd name="T3" fmla="*/ 3027 h 250"/>
+                            <a:gd name="T4" fmla="+- 0 8774 8774"/>
+                            <a:gd name="T5" fmla="*/ T4 w 298"/>
+                            <a:gd name="T6" fmla="+- 0 3027 3017"/>
+                            <a:gd name="T7" fmla="*/ 3027 h 250"/>
+                            <a:gd name="T8" fmla="+- 0 8774 8774"/>
+                            <a:gd name="T9" fmla="*/ T8 w 298"/>
+                            <a:gd name="T10" fmla="+- 0 3257 3017"/>
+                            <a:gd name="T11" fmla="*/ 3257 h 250"/>
+                            <a:gd name="T12" fmla="+- 0 8774 8774"/>
+                            <a:gd name="T13" fmla="*/ T12 w 298"/>
+                            <a:gd name="T14" fmla="+- 0 3267 3017"/>
+                            <a:gd name="T15" fmla="*/ 3267 h 250"/>
+                            <a:gd name="T16" fmla="+- 0 8784 8774"/>
+                            <a:gd name="T17" fmla="*/ T16 w 298"/>
+                            <a:gd name="T18" fmla="+- 0 3267 3017"/>
+                            <a:gd name="T19" fmla="*/ 3267 h 250"/>
+                            <a:gd name="T20" fmla="+- 0 8784 8774"/>
+                            <a:gd name="T21" fmla="*/ T20 w 298"/>
+                            <a:gd name="T22" fmla="+- 0 3257 3017"/>
+                            <a:gd name="T23" fmla="*/ 3257 h 250"/>
+                            <a:gd name="T24" fmla="+- 0 8784 8774"/>
+                            <a:gd name="T25" fmla="*/ T24 w 298"/>
+                            <a:gd name="T26" fmla="+- 0 3027 3017"/>
+                            <a:gd name="T27" fmla="*/ 3027 h 250"/>
+                            <a:gd name="T28" fmla="+- 0 8784 8774"/>
+                            <a:gd name="T29" fmla="*/ T28 w 298"/>
+                            <a:gd name="T30" fmla="+- 0 3017 3017"/>
+                            <a:gd name="T31" fmla="*/ 3017 h 250"/>
+                            <a:gd name="T32" fmla="+- 0 8774 8774"/>
+                            <a:gd name="T33" fmla="*/ T32 w 298"/>
+                            <a:gd name="T34" fmla="+- 0 3017 3017"/>
+                            <a:gd name="T35" fmla="*/ 3017 h 250"/>
+                            <a:gd name="T36" fmla="+- 0 8774 8774"/>
+                            <a:gd name="T37" fmla="*/ T36 w 298"/>
+                            <a:gd name="T38" fmla="+- 0 3027 3017"/>
+                            <a:gd name="T39" fmla="*/ 3027 h 250"/>
+                            <a:gd name="T40" fmla="+- 0 8784 8774"/>
+                            <a:gd name="T41" fmla="*/ T40 w 298"/>
+                            <a:gd name="T42" fmla="+- 0 3027 3017"/>
+                            <a:gd name="T43" fmla="*/ 3027 h 250"/>
+                            <a:gd name="T44" fmla="+- 0 8784 8774"/>
+                            <a:gd name="T45" fmla="*/ T44 w 298"/>
+                            <a:gd name="T46" fmla="+- 0 3017 3017"/>
+                            <a:gd name="T47" fmla="*/ 3017 h 250"/>
+                            <a:gd name="T48" fmla="+- 0 9072 8774"/>
+                            <a:gd name="T49" fmla="*/ T48 w 298"/>
+                            <a:gd name="T50" fmla="+- 0 3027 3017"/>
+                            <a:gd name="T51" fmla="*/ 3027 h 250"/>
+                            <a:gd name="T52" fmla="+- 0 9062 8774"/>
+                            <a:gd name="T53" fmla="*/ T52 w 298"/>
+                            <a:gd name="T54" fmla="+- 0 3027 3017"/>
+                            <a:gd name="T55" fmla="*/ 3027 h 250"/>
+                            <a:gd name="T56" fmla="+- 0 9062 8774"/>
+                            <a:gd name="T57" fmla="*/ T56 w 298"/>
+                            <a:gd name="T58" fmla="+- 0 3257 3017"/>
+                            <a:gd name="T59" fmla="*/ 3257 h 250"/>
+                            <a:gd name="T60" fmla="+- 0 8793 8774"/>
+                            <a:gd name="T61" fmla="*/ T60 w 298"/>
+                            <a:gd name="T62" fmla="+- 0 3257 3017"/>
+                            <a:gd name="T63" fmla="*/ 3257 h 250"/>
+                            <a:gd name="T64" fmla="+- 0 8784 8774"/>
+                            <a:gd name="T65" fmla="*/ T64 w 298"/>
+                            <a:gd name="T66" fmla="+- 0 3257 3017"/>
+                            <a:gd name="T67" fmla="*/ 3257 h 250"/>
+                            <a:gd name="T68" fmla="+- 0 8784 8774"/>
+                            <a:gd name="T69" fmla="*/ T68 w 298"/>
+                            <a:gd name="T70" fmla="+- 0 3267 3017"/>
+                            <a:gd name="T71" fmla="*/ 3267 h 250"/>
+                            <a:gd name="T72" fmla="+- 0 8793 8774"/>
+                            <a:gd name="T73" fmla="*/ T72 w 298"/>
+                            <a:gd name="T74" fmla="+- 0 3267 3017"/>
+                            <a:gd name="T75" fmla="*/ 3267 h 250"/>
+                            <a:gd name="T76" fmla="+- 0 9062 8774"/>
+                            <a:gd name="T77" fmla="*/ T76 w 298"/>
+                            <a:gd name="T78" fmla="+- 0 3267 3017"/>
+                            <a:gd name="T79" fmla="*/ 3267 h 250"/>
+                            <a:gd name="T80" fmla="+- 0 9072 8774"/>
+                            <a:gd name="T81" fmla="*/ T80 w 298"/>
+                            <a:gd name="T82" fmla="+- 0 3267 3017"/>
+                            <a:gd name="T83" fmla="*/ 3267 h 250"/>
+                            <a:gd name="T84" fmla="+- 0 9072 8774"/>
+                            <a:gd name="T85" fmla="*/ T84 w 298"/>
+                            <a:gd name="T86" fmla="+- 0 3257 3017"/>
+                            <a:gd name="T87" fmla="*/ 3257 h 250"/>
+                            <a:gd name="T88" fmla="+- 0 9072 8774"/>
+                            <a:gd name="T89" fmla="*/ T88 w 298"/>
+                            <a:gd name="T90" fmla="+- 0 3027 3017"/>
+                            <a:gd name="T91" fmla="*/ 3027 h 250"/>
+                            <a:gd name="T92" fmla="+- 0 9072 8774"/>
+                            <a:gd name="T93" fmla="*/ T92 w 298"/>
+                            <a:gd name="T94" fmla="+- 0 3017 3017"/>
+                            <a:gd name="T95" fmla="*/ 3017 h 250"/>
+                            <a:gd name="T96" fmla="+- 0 9062 8774"/>
+                            <a:gd name="T97" fmla="*/ T96 w 298"/>
+                            <a:gd name="T98" fmla="+- 0 3017 3017"/>
+                            <a:gd name="T99" fmla="*/ 3017 h 250"/>
+                            <a:gd name="T100" fmla="+- 0 8793 8774"/>
+                            <a:gd name="T101" fmla="*/ T100 w 298"/>
+                            <a:gd name="T102" fmla="+- 0 3017 3017"/>
+                            <a:gd name="T103" fmla="*/ 3017 h 250"/>
+                            <a:gd name="T104" fmla="+- 0 8784 8774"/>
+                            <a:gd name="T105" fmla="*/ T104 w 298"/>
+                            <a:gd name="T106" fmla="+- 0 3017 3017"/>
+                            <a:gd name="T107" fmla="*/ 3017 h 250"/>
+                            <a:gd name="T108" fmla="+- 0 8784 8774"/>
+                            <a:gd name="T109" fmla="*/ T108 w 298"/>
+                            <a:gd name="T110" fmla="+- 0 3027 3017"/>
+                            <a:gd name="T111" fmla="*/ 3027 h 250"/>
+                            <a:gd name="T112" fmla="+- 0 8793 8774"/>
+                            <a:gd name="T113" fmla="*/ T112 w 298"/>
+                            <a:gd name="T114" fmla="+- 0 3027 3017"/>
+                            <a:gd name="T115" fmla="*/ 3027 h 250"/>
+                            <a:gd name="T116" fmla="+- 0 9062 8774"/>
+                            <a:gd name="T117" fmla="*/ T116 w 298"/>
+                            <a:gd name="T118" fmla="+- 0 3027 3017"/>
+                            <a:gd name="T119" fmla="*/ 3027 h 250"/>
+                            <a:gd name="T120" fmla="+- 0 9072 8774"/>
+                            <a:gd name="T121" fmla="*/ T120 w 298"/>
+                            <a:gd name="T122" fmla="+- 0 3027 3017"/>
+                            <a:gd name="T123" fmla="*/ 3027 h 250"/>
+                            <a:gd name="T124" fmla="+- 0 9072 8774"/>
+                            <a:gd name="T125" fmla="*/ T124 w 298"/>
+                            <a:gd name="T126" fmla="+- 0 3017 3017"/>
+                            <a:gd name="T127" fmla="*/ 3017 h 250"/>
+                          </a:gdLst>
+                          <a:ahLst/>
+                          <a:cxnLst>
+                            <a:cxn ang="0">
+                              <a:pos x="T1" y="T3"/>
+                            </a:cxn>
+                            <a:cxn ang="0">
+                              <a:pos x="T5" y="T7"/>
+                            </a:cxn>
+                            <a:cxn ang="0">
+                              <a:pos x="T9" y="T11"/>
+                            </a:cxn>
+                            <a:cxn ang="0">
+                              <a:pos x="T13" y="T15"/>
+                            </a:cxn>
+                            <a:cxn ang="0">
+                              <a:pos x="T17" y="T19"/>
+                            </a:cxn>
+                            <a:cxn ang="0">
+                              <a:pos x="T21" y="T23"/>
+                            </a:cxn>
+                            <a:cxn ang="0">
+                              <a:pos x="T25" y="T27"/>
+                            </a:cxn>
+                            <a:cxn ang="0">
+                              <a:pos x="T29" y="T31"/>
+                            </a:cxn>
+                            <a:cxn ang="0">
+                              <a:pos x="T33" y="T35"/>
+                            </a:cxn>
+                            <a:cxn ang="0">
+                              <a:pos x="T37" y="T39"/>
+                            </a:cxn>
+                            <a:cxn ang="0">
+                              <a:pos x="T41" y="T43"/>
+                            </a:cxn>
+                            <a:cxn ang="0">
+                              <a:pos x="T45" y="T47"/>
+                            </a:cxn>
+                            <a:cxn ang="0">
+                              <a:pos x="T49" y="T51"/>
+                            </a:cxn>
+                            <a:cxn ang="0">
+                              <a:pos x="T53" y="T55"/>
+                            </a:cxn>
+                            <a:cxn ang="0">
+                              <a:pos x="T57" y="T59"/>
+                            </a:cxn>
+                            <a:cxn ang="0">
+                              <a:pos x="T61" y="T63"/>
+                            </a:cxn>
+                            <a:cxn ang="0">
+                              <a:pos x="T65" y="T67"/>
+                            </a:cxn>
+                            <a:cxn ang="0">
+                              <a:pos x="T69" y="T71"/>
+                            </a:cxn>
+                            <a:cxn ang="0">
+                              <a:pos x="T73" y="T75"/>
+                            </a:cxn>
+                            <a:cxn ang="0">
+                              <a:pos x="T77" y="T79"/>
+                            </a:cxn>
+                            <a:cxn ang="0">
+                              <a:pos x="T81" y="T83"/>
+                            </a:cxn>
+                            <a:cxn ang="0">
+                              <a:pos x="T85" y="T87"/>
+                            </a:cxn>
+                            <a:cxn ang="0">
+                              <a:pos x="T89" y="T91"/>
+                            </a:cxn>
+                            <a:cxn ang="0">
+                              <a:pos x="T93" y="T95"/>
+                            </a:cxn>
+                            <a:cxn ang="0">
+                              <a:pos x="T97" y="T99"/>
+                            </a:cxn>
+                            <a:cxn ang="0">
+                              <a:pos x="T101" y="T103"/>
+                            </a:cxn>
+                            <a:cxn ang="0">
+                              <a:pos x="T105" y="T107"/>
+                            </a:cxn>
+                            <a:cxn ang="0">
+                              <a:pos x="T109" y="T111"/>
+                            </a:cxn>
+                            <a:cxn ang="0">
+                              <a:pos x="T113" y="T115"/>
+                            </a:cxn>
+                            <a:cxn ang="0">
+                              <a:pos x="T117" y="T119"/>
+                            </a:cxn>
+                            <a:cxn ang="0">
+                              <a:pos x="T121" y="T123"/>
+                            </a:cxn>
+                            <a:cxn ang="0">
+                              <a:pos x="T125" y="T127"/>
+                            </a:cxn>
+                          </a:cxnLst>
+                          <a:rect l="0" t="0" r="r" b="b"/>
+                          <a:pathLst>
+                            <a:path w="298" h="250">
+                              <a:moveTo>
+                                <a:pt x="10" y="10"/>
+                              </a:moveTo>
+                              <a:lnTo>
+                                <a:pt x="0" y="10"/>
+                              </a:lnTo>
+                              <a:lnTo>
+                                <a:pt x="0" y="240"/>
+                              </a:lnTo>
+                              <a:lnTo>
+                                <a:pt x="0" y="250"/>
+                              </a:lnTo>
+                              <a:lnTo>
+                                <a:pt x="10" y="250"/>
+                              </a:lnTo>
+                              <a:lnTo>
+                                <a:pt x="10" y="240"/>
+                              </a:lnTo>
+                              <a:lnTo>
+                                <a:pt x="10" y="10"/>
+                              </a:lnTo>
+                              <a:close/>
+                              <a:moveTo>
+                                <a:pt x="10" y="0"/>
+                              </a:moveTo>
+                              <a:lnTo>
+                                <a:pt x="0" y="0"/>
+                              </a:lnTo>
+                              <a:lnTo>
+                                <a:pt x="0" y="10"/>
+                              </a:lnTo>
+                              <a:lnTo>
+                                <a:pt x="10" y="10"/>
+                              </a:lnTo>
+                              <a:lnTo>
+                                <a:pt x="10" y="0"/>
+                              </a:lnTo>
+                              <a:close/>
+                              <a:moveTo>
+                                <a:pt x="298" y="10"/>
+                              </a:moveTo>
+                              <a:lnTo>
+                                <a:pt x="288" y="10"/>
+                              </a:lnTo>
+                              <a:lnTo>
+                                <a:pt x="288" y="240"/>
+                              </a:lnTo>
+                              <a:lnTo>
+                                <a:pt x="19" y="240"/>
+                              </a:lnTo>
+                              <a:lnTo>
+                                <a:pt x="10" y="240"/>
+                              </a:lnTo>
+                              <a:lnTo>
+                                <a:pt x="10" y="250"/>
+                              </a:lnTo>
+                              <a:lnTo>
+                                <a:pt x="19" y="250"/>
+                              </a:lnTo>
+                              <a:lnTo>
+                                <a:pt x="288" y="250"/>
+                              </a:lnTo>
+                              <a:lnTo>
+                                <a:pt x="298" y="250"/>
+                              </a:lnTo>
+                              <a:lnTo>
+                                <a:pt x="298" y="240"/>
+                              </a:lnTo>
+                              <a:lnTo>
+                                <a:pt x="298" y="10"/>
+                              </a:lnTo>
+                              <a:close/>
+                              <a:moveTo>
+                                <a:pt x="298" y="0"/>
+                              </a:moveTo>
+                              <a:lnTo>
+                                <a:pt x="288" y="0"/>
+                              </a:lnTo>
+                              <a:lnTo>
+                                <a:pt x="19" y="0"/>
+                              </a:lnTo>
+                              <a:lnTo>
+                                <a:pt x="10" y="0"/>
+                              </a:lnTo>
+                              <a:lnTo>
+                                <a:pt x="10" y="10"/>
+                              </a:lnTo>
+                              <a:lnTo>
+                                <a:pt x="19" y="10"/>
+                              </a:lnTo>
+                              <a:lnTo>
+                                <a:pt x="288" y="10"/>
+                              </a:lnTo>
+                              <a:lnTo>
+                                <a:pt x="298" y="10"/>
+                              </a:lnTo>
+                              <a:lnTo>
+                                <a:pt x="298" y="0"/>
+                              </a:lnTo>
+                              <a:close/>
+                            </a:path>
+                          </a:pathLst>
+                        </a:custGeom>
+                        <a:solidFill>
+                          <a:srgbClr val="000000"/>
+                        </a:solidFill>
+                        <a:ln>
+                          <a:noFill/>
+                        </a:ln>
+                        <a:extLst>
+                          <a:ext uri="{91240B29-F687-4F45-9708-019B960494DF}">
+                            <a14:hiddenLine xmlns:a14="http://schemas.microsoft.com/office/drawing/2010/main" w="9525">
+                              <a:solidFill>
+                                <a:srgbClr val="000000"/>
+                              </a:solidFill>
+                              <a:round/>
+                              <a:headEnd/>
+                              <a:tailEnd/>
+                            </a14:hiddenLine>
+                          </a:ext>
+                        </a:extLst>
+                      </wps:spPr>
+                      <wps:bodyPr rot="0" vert="horz" wrap="square" lIns="91440" tIns="45720" rIns="91440" bIns="45720" anchor="t" anchorCtr="0" upright="1">
+                        <a:noAutofit/>
+                      </wps:bodyPr>
+                    </wps:wsp>
+                  </a:graphicData>
+                </a:graphic>
+                <wp14:sizeRelH relativeFrom="page">
+                  <wp14:pctWidth>0</wp14:pctWidth>
+                </wp14:sizeRelH>
+                <wp14:sizeRelV relativeFrom="page">
+                  <wp14:pctHeight>0</wp14:pctHeight>
+                </wp14:sizeRelV>
+              </wp:anchor>
+            </w:drawing>
+          </mc:Choice>
+          <mc:Fallback>
+            <w:pict>
+              <v:shape w14:anchorId="2AFB7953" id="Полилиния: фигура 7" o:spid="_x0000_s1026" style="position:absolute;margin-left:438.7pt;margin-top:150.85pt;width:14.9pt;height:12.5pt;z-index:-251658240;visibility:visible;mso-wrap-style:square;mso-width-percent:0;mso-height-percent:0;mso-wrap-distance-left:9pt;mso-wrap-distance-top:0;mso-wrap-distance-right:9pt;mso-wrap-distance-bottom:0;mso-position-horizontal:absolute;mso-position-horizontal-relative:page;mso-position-vertical:absolute;mso-position-vertical-relative:page;mso-width-percent:0;mso-height-percent:0;mso-width-relative:page;mso-height-relative:page;v-text-anchor:top" coordsize="298,250" o:gfxdata="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" path="m10,10l,10,,240r,10l10,250r,-10l10,10xm10,l,,,10r10,l10,xm298,10r-10,l288,240r-269,l10,240r,10l19,250r269,l298,250r,-10l298,10xm298,l288,,19,,10,r,10l19,10r269,l298,10,298,xe" fillcolor="black" stroked="f">
+                <v:path arrowok="t" o:connecttype="custom" o:connectlocs="6350,1922145;0,1922145;0,2068195;0,2074545;6350,2074545;6350,2068195;6350,1922145;6350,1915795;0,1915795;0,1922145;6350,1922145;6350,1915795;189230,1922145;182880,1922145;182880,2068195;12065,2068195;6350,2068195;6350,2074545;12065,2074545;182880,2074545;189230,2074545;189230,2068195;189230,1922145;189230,1915795;182880,1915795;12065,1915795;6350,1915795;6350,1922145;12065,1922145;182880,1922145;189230,1922145;189230,1915795" o:connectangles="0,0,0,0,0,0,0,0,0,0,0,0,0,0,0,0,0,0,0,0,0,0,0,0,0,0,0,0,0,0,0,0"/>
+                <w10:wrap anchorx="page" anchory="page"/>
+              </v:shape>
+            </w:pict>
+          </mc:Fallback>
+        </mc:AlternateContent>
       </w:r>
       <w:r>
-        <w:pict w14:anchorId="1F5318EE">
-          <v:shape id="_x0000_s1031" style="position:absolute;left:0;text-align:left;margin-left:402.8pt;margin-top:202.8pt;width:15.4pt;height:12.5pt;z-index:-16850944;mso-position-horizontal-relative:page;mso-position-vertical-relative:page" coordorigin="8056,4056" coordsize="308,250" o:spt="100" adj="0,,0" path="m8353,4056r-288,l8056,4056r,10l8056,4296r,10l8065,4306r288,l8353,4296r-288,l8065,4066r288,l8353,4056xm8363,4056r-10,l8353,4066r,230l8353,4306r10,l8363,4296r,-230l8363,4056xe" fillcolor="black" stroked="f">
-            <v:stroke joinstyle="round"/>
-            <v:formulas/>
-            <v:path arrowok="t" o:connecttype="segments"/>
-            <w10:wrap anchorx="page" anchory="page"/>
-          </v:shape>
-        </w:pict>
+        <w:rPr>
+          <w:noProof/>
+        </w:rPr>
+        <mc:AlternateContent>
+          <mc:Choice Requires="wps">
+            <w:drawing>
+              <wp:anchor distT="0" distB="0" distL="114300" distR="114300" simplePos="0" relativeHeight="251658240" behindDoc="1" locked="0" layoutInCell="1" allowOverlap="1" wp14:anchorId="3AFD1D1F" wp14:editId="1152791D">
+                <wp:simplePos x="0" y="0"/>
+                <wp:positionH relativeFrom="page">
+                  <wp:posOffset>5115560</wp:posOffset>
+                </wp:positionH>
+                <wp:positionV relativeFrom="page">
+                  <wp:posOffset>2575560</wp:posOffset>
+                </wp:positionV>
+                <wp:extent cx="195580" cy="158750"/>
+                <wp:effectExtent l="635" t="3810" r="3810" b="0"/>
+                <wp:wrapNone/>
+                <wp:docPr id="6" name="Полилиния: фигура 6"/>
+                <wp:cNvGraphicFramePr>
+                  <a:graphicFrameLocks xmlns:a="http://schemas.openxmlformats.org/drawingml/2006/main"/>
+                </wp:cNvGraphicFramePr>
+                <a:graphic xmlns:a="http://schemas.openxmlformats.org/drawingml/2006/main">
+                  <a:graphicData uri="http://schemas.microsoft.com/office/word/2010/wordprocessingShape">
+                    <wps:wsp>
+                      <wps:cNvSpPr>
+                        <a:spLocks/>
+                      </wps:cNvSpPr>
+                      <wps:spPr bwMode="auto">
+                        <a:xfrm>
+                          <a:off x="0" y="0"/>
+                          <a:ext cx="195580" cy="158750"/>
+                        </a:xfrm>
+                        <a:custGeom>
+                          <a:avLst/>
+                          <a:gdLst>
+                            <a:gd name="T0" fmla="+- 0 8353 8056"/>
+                            <a:gd name="T1" fmla="*/ T0 w 308"/>
+                            <a:gd name="T2" fmla="+- 0 4056 4056"/>
+                            <a:gd name="T3" fmla="*/ 4056 h 250"/>
+                            <a:gd name="T4" fmla="+- 0 8065 8056"/>
+                            <a:gd name="T5" fmla="*/ T4 w 308"/>
+                            <a:gd name="T6" fmla="+- 0 4056 4056"/>
+                            <a:gd name="T7" fmla="*/ 4056 h 250"/>
+                            <a:gd name="T8" fmla="+- 0 8056 8056"/>
+                            <a:gd name="T9" fmla="*/ T8 w 308"/>
+                            <a:gd name="T10" fmla="+- 0 4056 4056"/>
+                            <a:gd name="T11" fmla="*/ 4056 h 250"/>
+                            <a:gd name="T12" fmla="+- 0 8056 8056"/>
+                            <a:gd name="T13" fmla="*/ T12 w 308"/>
+                            <a:gd name="T14" fmla="+- 0 4066 4056"/>
+                            <a:gd name="T15" fmla="*/ 4066 h 250"/>
+                            <a:gd name="T16" fmla="+- 0 8056 8056"/>
+                            <a:gd name="T17" fmla="*/ T16 w 308"/>
+                            <a:gd name="T18" fmla="+- 0 4296 4056"/>
+                            <a:gd name="T19" fmla="*/ 4296 h 250"/>
+                            <a:gd name="T20" fmla="+- 0 8056 8056"/>
+                            <a:gd name="T21" fmla="*/ T20 w 308"/>
+                            <a:gd name="T22" fmla="+- 0 4306 4056"/>
+                            <a:gd name="T23" fmla="*/ 4306 h 250"/>
+                            <a:gd name="T24" fmla="+- 0 8065 8056"/>
+                            <a:gd name="T25" fmla="*/ T24 w 308"/>
+                            <a:gd name="T26" fmla="+- 0 4306 4056"/>
+                            <a:gd name="T27" fmla="*/ 4306 h 250"/>
+                            <a:gd name="T28" fmla="+- 0 8353 8056"/>
+                            <a:gd name="T29" fmla="*/ T28 w 308"/>
+                            <a:gd name="T30" fmla="+- 0 4306 4056"/>
+                            <a:gd name="T31" fmla="*/ 4306 h 250"/>
+                            <a:gd name="T32" fmla="+- 0 8353 8056"/>
+                            <a:gd name="T33" fmla="*/ T32 w 308"/>
+                            <a:gd name="T34" fmla="+- 0 4296 4056"/>
+                            <a:gd name="T35" fmla="*/ 4296 h 250"/>
+                            <a:gd name="T36" fmla="+- 0 8065 8056"/>
+                            <a:gd name="T37" fmla="*/ T36 w 308"/>
+                            <a:gd name="T38" fmla="+- 0 4296 4056"/>
+                            <a:gd name="T39" fmla="*/ 4296 h 250"/>
+                            <a:gd name="T40" fmla="+- 0 8065 8056"/>
+                            <a:gd name="T41" fmla="*/ T40 w 308"/>
+                            <a:gd name="T42" fmla="+- 0 4066 4056"/>
+                            <a:gd name="T43" fmla="*/ 4066 h 250"/>
+                            <a:gd name="T44" fmla="+- 0 8353 8056"/>
+                            <a:gd name="T45" fmla="*/ T44 w 308"/>
+                            <a:gd name="T46" fmla="+- 0 4066 4056"/>
+                            <a:gd name="T47" fmla="*/ 4066 h 250"/>
+                            <a:gd name="T48" fmla="+- 0 8353 8056"/>
+                            <a:gd name="T49" fmla="*/ T48 w 308"/>
+                            <a:gd name="T50" fmla="+- 0 4056 4056"/>
+                            <a:gd name="T51" fmla="*/ 4056 h 250"/>
+                            <a:gd name="T52" fmla="+- 0 8363 8056"/>
+                            <a:gd name="T53" fmla="*/ T52 w 308"/>
+                            <a:gd name="T54" fmla="+- 0 4056 4056"/>
+                            <a:gd name="T55" fmla="*/ 4056 h 250"/>
+                            <a:gd name="T56" fmla="+- 0 8353 8056"/>
+                            <a:gd name="T57" fmla="*/ T56 w 308"/>
+                            <a:gd name="T58" fmla="+- 0 4056 4056"/>
+                            <a:gd name="T59" fmla="*/ 4056 h 250"/>
+                            <a:gd name="T60" fmla="+- 0 8353 8056"/>
+                            <a:gd name="T61" fmla="*/ T60 w 308"/>
+                            <a:gd name="T62" fmla="+- 0 4066 4056"/>
+                            <a:gd name="T63" fmla="*/ 4066 h 250"/>
+                            <a:gd name="T64" fmla="+- 0 8353 8056"/>
+                            <a:gd name="T65" fmla="*/ T64 w 308"/>
+                            <a:gd name="T66" fmla="+- 0 4296 4056"/>
+                            <a:gd name="T67" fmla="*/ 4296 h 250"/>
+                            <a:gd name="T68" fmla="+- 0 8353 8056"/>
+                            <a:gd name="T69" fmla="*/ T68 w 308"/>
+                            <a:gd name="T70" fmla="+- 0 4306 4056"/>
+                            <a:gd name="T71" fmla="*/ 4306 h 250"/>
+                            <a:gd name="T72" fmla="+- 0 8363 8056"/>
+                            <a:gd name="T73" fmla="*/ T72 w 308"/>
+                            <a:gd name="T74" fmla="+- 0 4306 4056"/>
+                            <a:gd name="T75" fmla="*/ 4306 h 250"/>
+                            <a:gd name="T76" fmla="+- 0 8363 8056"/>
+                            <a:gd name="T77" fmla="*/ T76 w 308"/>
+                            <a:gd name="T78" fmla="+- 0 4296 4056"/>
+                            <a:gd name="T79" fmla="*/ 4296 h 250"/>
+                            <a:gd name="T80" fmla="+- 0 8363 8056"/>
+                            <a:gd name="T81" fmla="*/ T80 w 308"/>
+                            <a:gd name="T82" fmla="+- 0 4066 4056"/>
+                            <a:gd name="T83" fmla="*/ 4066 h 250"/>
+                            <a:gd name="T84" fmla="+- 0 8363 8056"/>
+                            <a:gd name="T85" fmla="*/ T84 w 308"/>
+                            <a:gd name="T86" fmla="+- 0 4056 4056"/>
+                            <a:gd name="T87" fmla="*/ 4056 h 250"/>
+                          </a:gdLst>
+                          <a:ahLst/>
+                          <a:cxnLst>
+                            <a:cxn ang="0">
+                              <a:pos x="T1" y="T3"/>
+                            </a:cxn>
+                            <a:cxn ang="0">
+                              <a:pos x="T5" y="T7"/>
+                            </a:cxn>
+                            <a:cxn ang="0">
+                              <a:pos x="T9" y="T11"/>
+                            </a:cxn>
+                            <a:cxn ang="0">
+                              <a:pos x="T13" y="T15"/>
+                            </a:cxn>
+                            <a:cxn ang="0">
+                              <a:pos x="T17" y="T19"/>
+                            </a:cxn>
+                            <a:cxn ang="0">
+                              <a:pos x="T21" y="T23"/>
+                            </a:cxn>
+                            <a:cxn ang="0">
+                              <a:pos x="T25" y="T27"/>
+                            </a:cxn>
+                            <a:cxn ang="0">
+                              <a:pos x="T29" y="T31"/>
+                            </a:cxn>
+                            <a:cxn ang="0">
+                              <a:pos x="T33" y="T35"/>
+                            </a:cxn>
+                            <a:cxn ang="0">
+                              <a:pos x="T37" y="T39"/>
+                            </a:cxn>
+                            <a:cxn ang="0">
+                              <a:pos x="T41" y="T43"/>
+                            </a:cxn>
+                            <a:cxn ang="0">
+                              <a:pos x="T45" y="T47"/>
+                            </a:cxn>
+                            <a:cxn ang="0">
+                              <a:pos x="T49" y="T51"/>
+                            </a:cxn>
+                            <a:cxn ang="0">
+                              <a:pos x="T53" y="T55"/>
+                            </a:cxn>
+                            <a:cxn ang="0">
+                              <a:pos x="T57" y="T59"/>
+                            </a:cxn>
+                            <a:cxn ang="0">
+                              <a:pos x="T61" y="T63"/>
+                            </a:cxn>
+                            <a:cxn ang="0">
+                              <a:pos x="T65" y="T67"/>
+                            </a:cxn>
+                            <a:cxn ang="0">
+                              <a:pos x="T69" y="T71"/>
+                            </a:cxn>
+                            <a:cxn ang="0">
+                              <a:pos x="T73" y="T75"/>
+                            </a:cxn>
+                            <a:cxn ang="0">
+                              <a:pos x="T77" y="T79"/>
+                            </a:cxn>
+                            <a:cxn ang="0">
+                              <a:pos x="T81" y="T83"/>
+                            </a:cxn>
+                            <a:cxn ang="0">
+                              <a:pos x="T85" y="T87"/>
+                            </a:cxn>
+                          </a:cxnLst>
+                          <a:rect l="0" t="0" r="r" b="b"/>
+                          <a:pathLst>
+                            <a:path w="308" h="250">
+                              <a:moveTo>
+                                <a:pt x="297" y="0"/>
+                              </a:moveTo>
+                              <a:lnTo>
+                                <a:pt x="9" y="0"/>
+                              </a:lnTo>
+                              <a:lnTo>
+                                <a:pt x="0" y="0"/>
+                              </a:lnTo>
+                              <a:lnTo>
+                                <a:pt x="0" y="10"/>
+                              </a:lnTo>
+                              <a:lnTo>
+                                <a:pt x="0" y="240"/>
+                              </a:lnTo>
+                              <a:lnTo>
+                                <a:pt x="0" y="250"/>
+                              </a:lnTo>
+                              <a:lnTo>
+                                <a:pt x="9" y="250"/>
+                              </a:lnTo>
+                              <a:lnTo>
+                                <a:pt x="297" y="250"/>
+                              </a:lnTo>
+                              <a:lnTo>
+                                <a:pt x="297" y="240"/>
+                              </a:lnTo>
+                              <a:lnTo>
+                                <a:pt x="9" y="240"/>
+                              </a:lnTo>
+                              <a:lnTo>
+                                <a:pt x="9" y="10"/>
+                              </a:lnTo>
+                              <a:lnTo>
+                                <a:pt x="297" y="10"/>
+                              </a:lnTo>
+                              <a:lnTo>
+                                <a:pt x="297" y="0"/>
+                              </a:lnTo>
+                              <a:close/>
+                              <a:moveTo>
+                                <a:pt x="307" y="0"/>
+                              </a:moveTo>
+                              <a:lnTo>
+                                <a:pt x="297" y="0"/>
+                              </a:lnTo>
+                              <a:lnTo>
+                                <a:pt x="297" y="10"/>
+                              </a:lnTo>
+                              <a:lnTo>
+                                <a:pt x="297" y="240"/>
+                              </a:lnTo>
+                              <a:lnTo>
+                                <a:pt x="297" y="250"/>
+                              </a:lnTo>
+                              <a:lnTo>
+                                <a:pt x="307" y="250"/>
+                              </a:lnTo>
+                              <a:lnTo>
+                                <a:pt x="307" y="240"/>
+                              </a:lnTo>
+                              <a:lnTo>
+                                <a:pt x="307" y="10"/>
+                              </a:lnTo>
+                              <a:lnTo>
+                                <a:pt x="307" y="0"/>
+                              </a:lnTo>
+                              <a:close/>
+                            </a:path>
+                          </a:pathLst>
+                        </a:custGeom>
+                        <a:solidFill>
+                          <a:srgbClr val="000000"/>
+                        </a:solidFill>
+                        <a:ln>
+                          <a:noFill/>
+                        </a:ln>
+                        <a:extLst>
+                          <a:ext uri="{91240B29-F687-4F45-9708-019B960494DF}">
+                            <a14:hiddenLine xmlns:a14="http://schemas.microsoft.com/office/drawing/2010/main" w="9525">
+                              <a:solidFill>
+                                <a:srgbClr val="000000"/>
+                              </a:solidFill>
+                              <a:round/>
+                              <a:headEnd/>
+                              <a:tailEnd/>
+                            </a14:hiddenLine>
+                          </a:ext>
+                        </a:extLst>
+                      </wps:spPr>
+                      <wps:bodyPr rot="0" vert="horz" wrap="square" lIns="91440" tIns="45720" rIns="91440" bIns="45720" anchor="t" anchorCtr="0" upright="1">
+                        <a:noAutofit/>
+                      </wps:bodyPr>
+                    </wps:wsp>
+                  </a:graphicData>
+                </a:graphic>
+                <wp14:sizeRelH relativeFrom="page">
+                  <wp14:pctWidth>0</wp14:pctWidth>
+                </wp14:sizeRelH>
+                <wp14:sizeRelV relativeFrom="page">
+                  <wp14:pctHeight>0</wp14:pctHeight>
+                </wp14:sizeRelV>
+              </wp:anchor>
+            </w:drawing>
+          </mc:Choice>
+          <mc:Fallback>
+            <w:pict>
+              <v:shape w14:anchorId="1EEC11EF" id="Полилиния: фигура 6" o:spid="_x0000_s1026" style="position:absolute;margin-left:402.8pt;margin-top:202.8pt;width:15.4pt;height:12.5pt;z-index:-251658240;visibility:visible;mso-wrap-style:square;mso-width-percent:0;mso-height-percent:0;mso-wrap-distance-left:9pt;mso-wrap-distance-top:0;mso-wrap-distance-right:9pt;mso-wrap-distance-bottom:0;mso-position-horizontal:absolute;mso-position-horizontal-relative:page;mso-position-vertical:absolute;mso-position-vertical-relative:page;mso-width-percent:0;mso-height-percent:0;mso-width-relative:page;mso-height-relative:page;v-text-anchor:top" coordsize="308,250" o:gfxdata="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" path="m297,l9,,,,,10,,240r,10l9,250r288,l297,240,9,240,9,10r288,l297,xm307,l297,r,10l297,240r,10l307,250r,-10l307,10,307,xe" fillcolor="black" stroked="f">
+                <v:path arrowok="t" o:connecttype="custom" o:connectlocs="188595,2575560;5715,2575560;0,2575560;0,2581910;0,2727960;0,2734310;5715,2734310;188595,2734310;188595,2727960;5715,2727960;5715,2581910;188595,2581910;188595,2575560;194945,2575560;188595,2575560;188595,2581910;188595,2727960;188595,2734310;194945,2734310;194945,2727960;194945,2581910;194945,2575560" o:connectangles="0,0,0,0,0,0,0,0,0,0,0,0,0,0,0,0,0,0,0,0,0,0"/>
+                <w10:wrap anchorx="page" anchory="page"/>
+              </v:shape>
+            </w:pict>
+          </mc:Fallback>
+        </mc:AlternateContent>
       </w:r>
       <w:r>
-        <w:pict w14:anchorId="51F037BB">
-          <v:shape id="_x0000_s1030" style="position:absolute;left:0;text-align:left;margin-left:438.7pt;margin-top:202.8pt;width:14.9pt;height:12.5pt;z-index:-16850432;mso-position-horizontal-relative:page;mso-position-vertical-relative:page" coordorigin="8774,4056" coordsize="298,250" o:spt="100" adj="0,,0" path="m8784,4056r-10,l8774,4066r,230l8774,4306r10,l8784,4296r,-230l8784,4056xm9072,4056r-10,l8784,4056r,10l9062,4066r,230l8784,4296r,10l9062,4306r10,l9072,4296r,-230l9072,4056xe" fillcolor="black" stroked="f">
-            <v:stroke joinstyle="round"/>
-            <v:formulas/>
-            <v:path arrowok="t" o:connecttype="segments"/>
-            <w10:wrap anchorx="page" anchory="page"/>
-          </v:shape>
-        </w:pict>
+        <w:rPr>
+          <w:noProof/>
+        </w:rPr>
+        <mc:AlternateContent>
+          <mc:Choice Requires="wps">
+            <w:drawing>
+              <wp:anchor distT="0" distB="0" distL="114300" distR="114300" simplePos="0" relativeHeight="251658240" behindDoc="1" locked="0" layoutInCell="1" allowOverlap="1" wp14:anchorId="1B530D6C" wp14:editId="09D9E4F5">
+                <wp:simplePos x="0" y="0"/>
+                <wp:positionH relativeFrom="page">
+                  <wp:posOffset>5571490</wp:posOffset>
+                </wp:positionH>
+                <wp:positionV relativeFrom="page">
+                  <wp:posOffset>2575560</wp:posOffset>
+                </wp:positionV>
+                <wp:extent cx="189230" cy="158750"/>
+                <wp:effectExtent l="0" t="3810" r="1905" b="0"/>
+                <wp:wrapNone/>
+                <wp:docPr id="5" name="Полилиния: фигура 5"/>
+                <wp:cNvGraphicFramePr>
+                  <a:graphicFrameLocks xmlns:a="http://schemas.openxmlformats.org/drawingml/2006/main"/>
+                </wp:cNvGraphicFramePr>
+                <a:graphic xmlns:a="http://schemas.openxmlformats.org/drawingml/2006/main">
+                  <a:graphicData uri="http://schemas.microsoft.com/office/word/2010/wordprocessingShape">
+                    <wps:wsp>
+                      <wps:cNvSpPr>
+                        <a:spLocks/>
+                      </wps:cNvSpPr>
+                      <wps:spPr bwMode="auto">
+                        <a:xfrm>
+                          <a:off x="0" y="0"/>
+                          <a:ext cx="189230" cy="158750"/>
+                        </a:xfrm>
+                        <a:custGeom>
+                          <a:avLst/>
+                          <a:gdLst>
+                            <a:gd name="T0" fmla="+- 0 8784 8774"/>
+                            <a:gd name="T1" fmla="*/ T0 w 298"/>
+                            <a:gd name="T2" fmla="+- 0 4056 4056"/>
+                            <a:gd name="T3" fmla="*/ 4056 h 250"/>
+                            <a:gd name="T4" fmla="+- 0 8774 8774"/>
+                            <a:gd name="T5" fmla="*/ T4 w 298"/>
+                            <a:gd name="T6" fmla="+- 0 4056 4056"/>
+                            <a:gd name="T7" fmla="*/ 4056 h 250"/>
+                            <a:gd name="T8" fmla="+- 0 8774 8774"/>
+                            <a:gd name="T9" fmla="*/ T8 w 298"/>
+                            <a:gd name="T10" fmla="+- 0 4066 4056"/>
+                            <a:gd name="T11" fmla="*/ 4066 h 250"/>
+                            <a:gd name="T12" fmla="+- 0 8774 8774"/>
+                            <a:gd name="T13" fmla="*/ T12 w 298"/>
+                            <a:gd name="T14" fmla="+- 0 4296 4056"/>
+                            <a:gd name="T15" fmla="*/ 4296 h 250"/>
+                            <a:gd name="T16" fmla="+- 0 8774 8774"/>
+                            <a:gd name="T17" fmla="*/ T16 w 298"/>
+                            <a:gd name="T18" fmla="+- 0 4306 4056"/>
+                            <a:gd name="T19" fmla="*/ 4306 h 250"/>
+                            <a:gd name="T20" fmla="+- 0 8784 8774"/>
+                            <a:gd name="T21" fmla="*/ T20 w 298"/>
+                            <a:gd name="T22" fmla="+- 0 4306 4056"/>
+                            <a:gd name="T23" fmla="*/ 4306 h 250"/>
+                            <a:gd name="T24" fmla="+- 0 8784 8774"/>
+                            <a:gd name="T25" fmla="*/ T24 w 298"/>
+                            <a:gd name="T26" fmla="+- 0 4296 4056"/>
+                            <a:gd name="T27" fmla="*/ 4296 h 250"/>
+                            <a:gd name="T28" fmla="+- 0 8784 8774"/>
+                            <a:gd name="T29" fmla="*/ T28 w 298"/>
+                            <a:gd name="T30" fmla="+- 0 4066 4056"/>
+                            <a:gd name="T31" fmla="*/ 4066 h 250"/>
+                            <a:gd name="T32" fmla="+- 0 8784 8774"/>
+                            <a:gd name="T33" fmla="*/ T32 w 298"/>
+                            <a:gd name="T34" fmla="+- 0 4056 4056"/>
+                            <a:gd name="T35" fmla="*/ 4056 h 250"/>
+                            <a:gd name="T36" fmla="+- 0 9072 8774"/>
+                            <a:gd name="T37" fmla="*/ T36 w 298"/>
+                            <a:gd name="T38" fmla="+- 0 4056 4056"/>
+                            <a:gd name="T39" fmla="*/ 4056 h 250"/>
+                            <a:gd name="T40" fmla="+- 0 9062 8774"/>
+                            <a:gd name="T41" fmla="*/ T40 w 298"/>
+                            <a:gd name="T42" fmla="+- 0 4056 4056"/>
+                            <a:gd name="T43" fmla="*/ 4056 h 250"/>
+                            <a:gd name="T44" fmla="+- 0 8784 8774"/>
+                            <a:gd name="T45" fmla="*/ T44 w 298"/>
+                            <a:gd name="T46" fmla="+- 0 4056 4056"/>
+                            <a:gd name="T47" fmla="*/ 4056 h 250"/>
+                            <a:gd name="T48" fmla="+- 0 8784 8774"/>
+                            <a:gd name="T49" fmla="*/ T48 w 298"/>
+                            <a:gd name="T50" fmla="+- 0 4066 4056"/>
+                            <a:gd name="T51" fmla="*/ 4066 h 250"/>
+                            <a:gd name="T52" fmla="+- 0 9062 8774"/>
+                            <a:gd name="T53" fmla="*/ T52 w 298"/>
+                            <a:gd name="T54" fmla="+- 0 4066 4056"/>
+                            <a:gd name="T55" fmla="*/ 4066 h 250"/>
+                            <a:gd name="T56" fmla="+- 0 9062 8774"/>
+                            <a:gd name="T57" fmla="*/ T56 w 298"/>
+                            <a:gd name="T58" fmla="+- 0 4296 4056"/>
+                            <a:gd name="T59" fmla="*/ 4296 h 250"/>
+                            <a:gd name="T60" fmla="+- 0 8784 8774"/>
+                            <a:gd name="T61" fmla="*/ T60 w 298"/>
+                            <a:gd name="T62" fmla="+- 0 4296 4056"/>
+                            <a:gd name="T63" fmla="*/ 4296 h 250"/>
+                            <a:gd name="T64" fmla="+- 0 8784 8774"/>
+                            <a:gd name="T65" fmla="*/ T64 w 298"/>
+                            <a:gd name="T66" fmla="+- 0 4306 4056"/>
+                            <a:gd name="T67" fmla="*/ 4306 h 250"/>
+                            <a:gd name="T68" fmla="+- 0 9062 8774"/>
+                            <a:gd name="T69" fmla="*/ T68 w 298"/>
+                            <a:gd name="T70" fmla="+- 0 4306 4056"/>
+                            <a:gd name="T71" fmla="*/ 4306 h 250"/>
+                            <a:gd name="T72" fmla="+- 0 9072 8774"/>
+                            <a:gd name="T73" fmla="*/ T72 w 298"/>
+                            <a:gd name="T74" fmla="+- 0 4306 4056"/>
+                            <a:gd name="T75" fmla="*/ 4306 h 250"/>
+                            <a:gd name="T76" fmla="+- 0 9072 8774"/>
+                            <a:gd name="T77" fmla="*/ T76 w 298"/>
+                            <a:gd name="T78" fmla="+- 0 4296 4056"/>
+                            <a:gd name="T79" fmla="*/ 4296 h 250"/>
+                            <a:gd name="T80" fmla="+- 0 9072 8774"/>
+                            <a:gd name="T81" fmla="*/ T80 w 298"/>
+                            <a:gd name="T82" fmla="+- 0 4066 4056"/>
+                            <a:gd name="T83" fmla="*/ 4066 h 250"/>
+                            <a:gd name="T84" fmla="+- 0 9072 8774"/>
+                            <a:gd name="T85" fmla="*/ T84 w 298"/>
+                            <a:gd name="T86" fmla="+- 0 4056 4056"/>
+                            <a:gd name="T87" fmla="*/ 4056 h 250"/>
+                          </a:gdLst>
+                          <a:ahLst/>
+                          <a:cxnLst>
+                            <a:cxn ang="0">
+                              <a:pos x="T1" y="T3"/>
+                            </a:cxn>
+                            <a:cxn ang="0">
+                              <a:pos x="T5" y="T7"/>
+                            </a:cxn>
+                            <a:cxn ang="0">
+                              <a:pos x="T9" y="T11"/>
+                            </a:cxn>
+                            <a:cxn ang="0">
+                              <a:pos x="T13" y="T15"/>
+                            </a:cxn>
+                            <a:cxn ang="0">
+                              <a:pos x="T17" y="T19"/>
+                            </a:cxn>
+                            <a:cxn ang="0">
+                              <a:pos x="T21" y="T23"/>
+                            </a:cxn>
+                            <a:cxn ang="0">
+                              <a:pos x="T25" y="T27"/>
+                            </a:cxn>
+                            <a:cxn ang="0">
+                              <a:pos x="T29" y="T31"/>
+                            </a:cxn>
+                            <a:cxn ang="0">
+                              <a:pos x="T33" y="T35"/>
+                            </a:cxn>
+                            <a:cxn ang="0">
+                              <a:pos x="T37" y="T39"/>
+                            </a:cxn>
+                            <a:cxn ang="0">
+                              <a:pos x="T41" y="T43"/>
+                            </a:cxn>
+                            <a:cxn ang="0">
+                              <a:pos x="T45" y="T47"/>
+                            </a:cxn>
+                            <a:cxn ang="0">
+                              <a:pos x="T49" y="T51"/>
+                            </a:cxn>
+                            <a:cxn ang="0">
+                              <a:pos x="T53" y="T55"/>
+                            </a:cxn>
+                            <a:cxn ang="0">
+                              <a:pos x="T57" y="T59"/>
+                            </a:cxn>
+                            <a:cxn ang="0">
+                              <a:pos x="T61" y="T63"/>
+                            </a:cxn>
+                            <a:cxn ang="0">
+                              <a:pos x="T65" y="T67"/>
+                            </a:cxn>
+                            <a:cxn ang="0">
+                              <a:pos x="T69" y="T71"/>
+                            </a:cxn>
+                            <a:cxn ang="0">
+                              <a:pos x="T73" y="T75"/>
+                            </a:cxn>
+                            <a:cxn ang="0">
+                              <a:pos x="T77" y="T79"/>
+                            </a:cxn>
+                            <a:cxn ang="0">
+                              <a:pos x="T81" y="T83"/>
+                            </a:cxn>
+                            <a:cxn ang="0">
+                              <a:pos x="T85" y="T87"/>
+                            </a:cxn>
+                          </a:cxnLst>
+                          <a:rect l="0" t="0" r="r" b="b"/>
+                          <a:pathLst>
+                            <a:path w="298" h="250">
+                              <a:moveTo>
+                                <a:pt x="10" y="0"/>
+                              </a:moveTo>
+                              <a:lnTo>
+                                <a:pt x="0" y="0"/>
+                              </a:lnTo>
+                              <a:lnTo>
+                                <a:pt x="0" y="10"/>
+                              </a:lnTo>
+                              <a:lnTo>
+                                <a:pt x="0" y="240"/>
+                              </a:lnTo>
+                              <a:lnTo>
+                                <a:pt x="0" y="250"/>
+                              </a:lnTo>
+                              <a:lnTo>
+                                <a:pt x="10" y="250"/>
+                              </a:lnTo>
+                              <a:lnTo>
+                                <a:pt x="10" y="240"/>
+                              </a:lnTo>
+                              <a:lnTo>
+                                <a:pt x="10" y="10"/>
+                              </a:lnTo>
+                              <a:lnTo>
+                                <a:pt x="10" y="0"/>
+                              </a:lnTo>
+                              <a:close/>
+                              <a:moveTo>
+                                <a:pt x="298" y="0"/>
+                              </a:moveTo>
+                              <a:lnTo>
+                                <a:pt x="288" y="0"/>
+                              </a:lnTo>
+                              <a:lnTo>
+                                <a:pt x="10" y="0"/>
+                              </a:lnTo>
+                              <a:lnTo>
+                                <a:pt x="10" y="10"/>
+                              </a:lnTo>
+                              <a:lnTo>
+                                <a:pt x="288" y="10"/>
+                              </a:lnTo>
+                              <a:lnTo>
+                                <a:pt x="288" y="240"/>
+                              </a:lnTo>
+                              <a:lnTo>
+                                <a:pt x="10" y="240"/>
+                              </a:lnTo>
+                              <a:lnTo>
+                                <a:pt x="10" y="250"/>
+                              </a:lnTo>
+                              <a:lnTo>
+                                <a:pt x="288" y="250"/>
+                              </a:lnTo>
+                              <a:lnTo>
+                                <a:pt x="298" y="250"/>
+                              </a:lnTo>
+                              <a:lnTo>
+                                <a:pt x="298" y="240"/>
+                              </a:lnTo>
+                              <a:lnTo>
+                                <a:pt x="298" y="10"/>
+                              </a:lnTo>
+                              <a:lnTo>
+                                <a:pt x="298" y="0"/>
+                              </a:lnTo>
+                              <a:close/>
+                            </a:path>
+                          </a:pathLst>
+                        </a:custGeom>
+                        <a:solidFill>
+                          <a:srgbClr val="000000"/>
+                        </a:solidFill>
+                        <a:ln>
+                          <a:noFill/>
+                        </a:ln>
+                        <a:extLst>
+                          <a:ext uri="{91240B29-F687-4F45-9708-019B960494DF}">
+                            <a14:hiddenLine xmlns:a14="http://schemas.microsoft.com/office/drawing/2010/main" w="9525">
+                              <a:solidFill>
+                                <a:srgbClr val="000000"/>
+                              </a:solidFill>
+                              <a:round/>
+                              <a:headEnd/>
+                              <a:tailEnd/>
+                            </a14:hiddenLine>
+                          </a:ext>
+                        </a:extLst>
+                      </wps:spPr>
+                      <wps:bodyPr rot="0" vert="horz" wrap="square" lIns="91440" tIns="45720" rIns="91440" bIns="45720" anchor="t" anchorCtr="0" upright="1">
+                        <a:noAutofit/>
+                      </wps:bodyPr>
+                    </wps:wsp>
+                  </a:graphicData>
+                </a:graphic>
+                <wp14:sizeRelH relativeFrom="page">
+                  <wp14:pctWidth>0</wp14:pctWidth>
+                </wp14:sizeRelH>
+                <wp14:sizeRelV relativeFrom="page">
+                  <wp14:pctHeight>0</wp14:pctHeight>
+                </wp14:sizeRelV>
+              </wp:anchor>
+            </w:drawing>
+          </mc:Choice>
+          <mc:Fallback>
+            <w:pict>
+              <v:shape w14:anchorId="26D797BE" id="Полилиния: фигура 5" o:spid="_x0000_s1026" style="position:absolute;margin-left:438.7pt;margin-top:202.8pt;width:14.9pt;height:12.5pt;z-index:-251658240;visibility:visible;mso-wrap-style:square;mso-width-percent:0;mso-height-percent:0;mso-wrap-distance-left:9pt;mso-wrap-distance-top:0;mso-wrap-distance-right:9pt;mso-wrap-distance-bottom:0;mso-position-horizontal:absolute;mso-position-horizontal-relative:page;mso-position-vertical:absolute;mso-position-vertical-relative:page;mso-width-percent:0;mso-height-percent:0;mso-width-relative:page;mso-height-relative:page;v-text-anchor:top" coordsize="298,250" o:gfxdata="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" path="m10,l,,,10,,240r,10l10,250r,-10l10,10,10,xm298,l288,,10,r,10l288,10r,230l10,240r,10l288,250r10,l298,240r,-230l298,xe" fillcolor="black" stroked="f">
+                <v:path arrowok="t" o:connecttype="custom" o:connectlocs="6350,2575560;0,2575560;0,2581910;0,2727960;0,2734310;6350,2734310;6350,2727960;6350,2581910;6350,2575560;189230,2575560;182880,2575560;6350,2575560;6350,2581910;182880,2581910;182880,2727960;6350,2727960;6350,2734310;182880,2734310;189230,2734310;189230,2727960;189230,2581910;189230,2575560" o:connectangles="0,0,0,0,0,0,0,0,0,0,0,0,0,0,0,0,0,0,0,0,0,0"/>
+                <w10:wrap anchorx="page" anchory="page"/>
+              </v:shape>
+            </w:pict>
+          </mc:Fallback>
+        </mc:AlternateContent>
       </w:r>
       <w:r>
-        <w:pict w14:anchorId="0796CF8A">
-          <v:shape id="_x0000_s1029" style="position:absolute;left:0;text-align:left;margin-left:488.85pt;margin-top:327.9pt;width:14.65pt;height:15.25pt;z-index:-16849920;mso-position-horizontal-relative:page;mso-position-vertical-relative:page" coordorigin="9777,6558" coordsize="293,305" o:spt="100" adj="0,,0" path="m9787,6853r-10,l9777,6863r10,l9787,6853xm9787,6558r-10,l9777,6567r,286l9787,6853r,-286l9787,6558xm10070,6853r-10,l9796,6853r-9,l9787,6863r9,l10060,6863r10,l10070,6853xm10070,6558r-10,l9796,6558r-9,l9787,6567r9,l10060,6567r,286l10070,6853r,-286l10070,6558xe" fillcolor="black" stroked="f">
-            <v:stroke joinstyle="round"/>
-            <v:formulas/>
-            <v:path arrowok="t" o:connecttype="segments"/>
-            <w10:wrap anchorx="page" anchory="page"/>
-          </v:shape>
-        </w:pict>
+        <w:rPr>
+          <w:noProof/>
+        </w:rPr>
+        <mc:AlternateContent>
+          <mc:Choice Requires="wps">
+            <w:drawing>
+              <wp:anchor distT="0" distB="0" distL="114300" distR="114300" simplePos="0" relativeHeight="251658240" behindDoc="1" locked="0" layoutInCell="1" allowOverlap="1" wp14:anchorId="5C36B5EF" wp14:editId="4DDCA659">
+                <wp:simplePos x="0" y="0"/>
+                <wp:positionH relativeFrom="page">
+                  <wp:posOffset>6208395</wp:posOffset>
+                </wp:positionH>
+                <wp:positionV relativeFrom="page">
+                  <wp:posOffset>4164330</wp:posOffset>
+                </wp:positionV>
+                <wp:extent cx="186055" cy="193675"/>
+                <wp:effectExtent l="0" t="1905" r="0" b="4445"/>
+                <wp:wrapNone/>
+                <wp:docPr id="4" name="Полилиния: фигура 4"/>
+                <wp:cNvGraphicFramePr>
+                  <a:graphicFrameLocks xmlns:a="http://schemas.openxmlformats.org/drawingml/2006/main"/>
+                </wp:cNvGraphicFramePr>
+                <a:graphic xmlns:a="http://schemas.openxmlformats.org/drawingml/2006/main">
+                  <a:graphicData uri="http://schemas.microsoft.com/office/word/2010/wordprocessingShape">
+                    <wps:wsp>
+                      <wps:cNvSpPr>
+                        <a:spLocks/>
+                      </wps:cNvSpPr>
+                      <wps:spPr bwMode="auto">
+                        <a:xfrm>
+                          <a:off x="0" y="0"/>
+                          <a:ext cx="186055" cy="193675"/>
+                        </a:xfrm>
+                        <a:custGeom>
+                          <a:avLst/>
+                          <a:gdLst>
+                            <a:gd name="T0" fmla="+- 0 9787 9777"/>
+                            <a:gd name="T1" fmla="*/ T0 w 293"/>
+                            <a:gd name="T2" fmla="+- 0 6853 6558"/>
+                            <a:gd name="T3" fmla="*/ 6853 h 305"/>
+                            <a:gd name="T4" fmla="+- 0 9777 9777"/>
+                            <a:gd name="T5" fmla="*/ T4 w 293"/>
+                            <a:gd name="T6" fmla="+- 0 6853 6558"/>
+                            <a:gd name="T7" fmla="*/ 6853 h 305"/>
+                            <a:gd name="T8" fmla="+- 0 9777 9777"/>
+                            <a:gd name="T9" fmla="*/ T8 w 293"/>
+                            <a:gd name="T10" fmla="+- 0 6863 6558"/>
+                            <a:gd name="T11" fmla="*/ 6863 h 305"/>
+                            <a:gd name="T12" fmla="+- 0 9787 9777"/>
+                            <a:gd name="T13" fmla="*/ T12 w 293"/>
+                            <a:gd name="T14" fmla="+- 0 6863 6558"/>
+                            <a:gd name="T15" fmla="*/ 6863 h 305"/>
+                            <a:gd name="T16" fmla="+- 0 9787 9777"/>
+                            <a:gd name="T17" fmla="*/ T16 w 293"/>
+                            <a:gd name="T18" fmla="+- 0 6853 6558"/>
+                            <a:gd name="T19" fmla="*/ 6853 h 305"/>
+                            <a:gd name="T20" fmla="+- 0 9787 9777"/>
+                            <a:gd name="T21" fmla="*/ T20 w 293"/>
+                            <a:gd name="T22" fmla="+- 0 6558 6558"/>
+                            <a:gd name="T23" fmla="*/ 6558 h 305"/>
+                            <a:gd name="T24" fmla="+- 0 9777 9777"/>
+                            <a:gd name="T25" fmla="*/ T24 w 293"/>
+                            <a:gd name="T26" fmla="+- 0 6558 6558"/>
+                            <a:gd name="T27" fmla="*/ 6558 h 305"/>
+                            <a:gd name="T28" fmla="+- 0 9777 9777"/>
+                            <a:gd name="T29" fmla="*/ T28 w 293"/>
+                            <a:gd name="T30" fmla="+- 0 6567 6558"/>
+                            <a:gd name="T31" fmla="*/ 6567 h 305"/>
+                            <a:gd name="T32" fmla="+- 0 9777 9777"/>
+                            <a:gd name="T33" fmla="*/ T32 w 293"/>
+                            <a:gd name="T34" fmla="+- 0 6853 6558"/>
+                            <a:gd name="T35" fmla="*/ 6853 h 305"/>
+                            <a:gd name="T36" fmla="+- 0 9787 9777"/>
+                            <a:gd name="T37" fmla="*/ T36 w 293"/>
+                            <a:gd name="T38" fmla="+- 0 6853 6558"/>
+                            <a:gd name="T39" fmla="*/ 6853 h 305"/>
+                            <a:gd name="T40" fmla="+- 0 9787 9777"/>
+                            <a:gd name="T41" fmla="*/ T40 w 293"/>
+                            <a:gd name="T42" fmla="+- 0 6567 6558"/>
+                            <a:gd name="T43" fmla="*/ 6567 h 305"/>
+                            <a:gd name="T44" fmla="+- 0 9787 9777"/>
+                            <a:gd name="T45" fmla="*/ T44 w 293"/>
+                            <a:gd name="T46" fmla="+- 0 6558 6558"/>
+                            <a:gd name="T47" fmla="*/ 6558 h 305"/>
+                            <a:gd name="T48" fmla="+- 0 10070 9777"/>
+                            <a:gd name="T49" fmla="*/ T48 w 293"/>
+                            <a:gd name="T50" fmla="+- 0 6853 6558"/>
+                            <a:gd name="T51" fmla="*/ 6853 h 305"/>
+                            <a:gd name="T52" fmla="+- 0 10060 9777"/>
+                            <a:gd name="T53" fmla="*/ T52 w 293"/>
+                            <a:gd name="T54" fmla="+- 0 6853 6558"/>
+                            <a:gd name="T55" fmla="*/ 6853 h 305"/>
+                            <a:gd name="T56" fmla="+- 0 9796 9777"/>
+                            <a:gd name="T57" fmla="*/ T56 w 293"/>
+                            <a:gd name="T58" fmla="+- 0 6853 6558"/>
+                            <a:gd name="T59" fmla="*/ 6853 h 305"/>
+                            <a:gd name="T60" fmla="+- 0 9787 9777"/>
+                            <a:gd name="T61" fmla="*/ T60 w 293"/>
+                            <a:gd name="T62" fmla="+- 0 6853 6558"/>
+                            <a:gd name="T63" fmla="*/ 6853 h 305"/>
+                            <a:gd name="T64" fmla="+- 0 9787 9777"/>
+                            <a:gd name="T65" fmla="*/ T64 w 293"/>
+                            <a:gd name="T66" fmla="+- 0 6863 6558"/>
+                            <a:gd name="T67" fmla="*/ 6863 h 305"/>
+                            <a:gd name="T68" fmla="+- 0 9796 9777"/>
+                            <a:gd name="T69" fmla="*/ T68 w 293"/>
+                            <a:gd name="T70" fmla="+- 0 6863 6558"/>
+                            <a:gd name="T71" fmla="*/ 6863 h 305"/>
+                            <a:gd name="T72" fmla="+- 0 10060 9777"/>
+                            <a:gd name="T73" fmla="*/ T72 w 293"/>
+                            <a:gd name="T74" fmla="+- 0 6863 6558"/>
+                            <a:gd name="T75" fmla="*/ 6863 h 305"/>
+                            <a:gd name="T76" fmla="+- 0 10070 9777"/>
+                            <a:gd name="T77" fmla="*/ T76 w 293"/>
+                            <a:gd name="T78" fmla="+- 0 6863 6558"/>
+                            <a:gd name="T79" fmla="*/ 6863 h 305"/>
+                            <a:gd name="T80" fmla="+- 0 10070 9777"/>
+                            <a:gd name="T81" fmla="*/ T80 w 293"/>
+                            <a:gd name="T82" fmla="+- 0 6853 6558"/>
+                            <a:gd name="T83" fmla="*/ 6853 h 305"/>
+                            <a:gd name="T84" fmla="+- 0 10070 9777"/>
+                            <a:gd name="T85" fmla="*/ T84 w 293"/>
+                            <a:gd name="T86" fmla="+- 0 6558 6558"/>
+                            <a:gd name="T87" fmla="*/ 6558 h 305"/>
+                            <a:gd name="T88" fmla="+- 0 10060 9777"/>
+                            <a:gd name="T89" fmla="*/ T88 w 293"/>
+                            <a:gd name="T90" fmla="+- 0 6558 6558"/>
+                            <a:gd name="T91" fmla="*/ 6558 h 305"/>
+                            <a:gd name="T92" fmla="+- 0 9796 9777"/>
+                            <a:gd name="T93" fmla="*/ T92 w 293"/>
+                            <a:gd name="T94" fmla="+- 0 6558 6558"/>
+                            <a:gd name="T95" fmla="*/ 6558 h 305"/>
+                            <a:gd name="T96" fmla="+- 0 9787 9777"/>
+                            <a:gd name="T97" fmla="*/ T96 w 293"/>
+                            <a:gd name="T98" fmla="+- 0 6558 6558"/>
+                            <a:gd name="T99" fmla="*/ 6558 h 305"/>
+                            <a:gd name="T100" fmla="+- 0 9787 9777"/>
+                            <a:gd name="T101" fmla="*/ T100 w 293"/>
+                            <a:gd name="T102" fmla="+- 0 6567 6558"/>
+                            <a:gd name="T103" fmla="*/ 6567 h 305"/>
+                            <a:gd name="T104" fmla="+- 0 9796 9777"/>
+                            <a:gd name="T105" fmla="*/ T104 w 293"/>
+                            <a:gd name="T106" fmla="+- 0 6567 6558"/>
+                            <a:gd name="T107" fmla="*/ 6567 h 305"/>
+                            <a:gd name="T108" fmla="+- 0 10060 9777"/>
+                            <a:gd name="T109" fmla="*/ T108 w 293"/>
+                            <a:gd name="T110" fmla="+- 0 6567 6558"/>
+                            <a:gd name="T111" fmla="*/ 6567 h 305"/>
+                            <a:gd name="T112" fmla="+- 0 10060 9777"/>
+                            <a:gd name="T113" fmla="*/ T112 w 293"/>
+                            <a:gd name="T114" fmla="+- 0 6853 6558"/>
+                            <a:gd name="T115" fmla="*/ 6853 h 305"/>
+                            <a:gd name="T116" fmla="+- 0 10070 9777"/>
+                            <a:gd name="T117" fmla="*/ T116 w 293"/>
+                            <a:gd name="T118" fmla="+- 0 6853 6558"/>
+                            <a:gd name="T119" fmla="*/ 6853 h 305"/>
+                            <a:gd name="T120" fmla="+- 0 10070 9777"/>
+                            <a:gd name="T121" fmla="*/ T120 w 293"/>
+                            <a:gd name="T122" fmla="+- 0 6567 6558"/>
+                            <a:gd name="T123" fmla="*/ 6567 h 305"/>
+                            <a:gd name="T124" fmla="+- 0 10070 9777"/>
+                            <a:gd name="T125" fmla="*/ T124 w 293"/>
+                            <a:gd name="T126" fmla="+- 0 6558 6558"/>
+                            <a:gd name="T127" fmla="*/ 6558 h 305"/>
+                          </a:gdLst>
+                          <a:ahLst/>
+                          <a:cxnLst>
+                            <a:cxn ang="0">
+                              <a:pos x="T1" y="T3"/>
+                            </a:cxn>
+                            <a:cxn ang="0">
+                              <a:pos x="T5" y="T7"/>
+                            </a:cxn>
+                            <a:cxn ang="0">
+                              <a:pos x="T9" y="T11"/>
+                            </a:cxn>
+                            <a:cxn ang="0">
+                              <a:pos x="T13" y="T15"/>
+                            </a:cxn>
+                            <a:cxn ang="0">
+                              <a:pos x="T17" y="T19"/>
+                            </a:cxn>
+                            <a:cxn ang="0">
+                              <a:pos x="T21" y="T23"/>
+                            </a:cxn>
+                            <a:cxn ang="0">
+                              <a:pos x="T25" y="T27"/>
+                            </a:cxn>
+                            <a:cxn ang="0">
+                              <a:pos x="T29" y="T31"/>
+                            </a:cxn>
+                            <a:cxn ang="0">
+                              <a:pos x="T33" y="T35"/>
+                            </a:cxn>
+                            <a:cxn ang="0">
+                              <a:pos x="T37" y="T39"/>
+                            </a:cxn>
+                            <a:cxn ang="0">
+                              <a:pos x="T41" y="T43"/>
+                            </a:cxn>
+                            <a:cxn ang="0">
+                              <a:pos x="T45" y="T47"/>
+                            </a:cxn>
+                            <a:cxn ang="0">
+                              <a:pos x="T49" y="T51"/>
+                            </a:cxn>
+                            <a:cxn ang="0">
+                              <a:pos x="T53" y="T55"/>
+                            </a:cxn>
+                            <a:cxn ang="0">
+                              <a:pos x="T57" y="T59"/>
+                            </a:cxn>
+                            <a:cxn ang="0">
+                              <a:pos x="T61" y="T63"/>
+                            </a:cxn>
+                            <a:cxn ang="0">
+                              <a:pos x="T65" y="T67"/>
+                            </a:cxn>
+                            <a:cxn ang="0">
+                              <a:pos x="T69" y="T71"/>
+                            </a:cxn>
+                            <a:cxn ang="0">
+                              <a:pos x="T73" y="T75"/>
+                            </a:cxn>
+                            <a:cxn ang="0">
+                              <a:pos x="T77" y="T79"/>
+                            </a:cxn>
+                            <a:cxn ang="0">
+                              <a:pos x="T81" y="T83"/>
+                            </a:cxn>
+                            <a:cxn ang="0">
+                              <a:pos x="T85" y="T87"/>
+                            </a:cxn>
+                            <a:cxn ang="0">
+                              <a:pos x="T89" y="T91"/>
+                            </a:cxn>
+                            <a:cxn ang="0">
+                              <a:pos x="T93" y="T95"/>
+                            </a:cxn>
+                            <a:cxn ang="0">
+                              <a:pos x="T97" y="T99"/>
+                            </a:cxn>
+                            <a:cxn ang="0">
+                              <a:pos x="T101" y="T103"/>
+                            </a:cxn>
+                            <a:cxn ang="0">
+                              <a:pos x="T105" y="T107"/>
+                            </a:cxn>
+                            <a:cxn ang="0">
+                              <a:pos x="T109" y="T111"/>
+                            </a:cxn>
+                            <a:cxn ang="0">
+                              <a:pos x="T113" y="T115"/>
+                            </a:cxn>
+                            <a:cxn ang="0">
+                              <a:pos x="T117" y="T119"/>
+                            </a:cxn>
+                            <a:cxn ang="0">
+                              <a:pos x="T121" y="T123"/>
+                            </a:cxn>
+                            <a:cxn ang="0">
+                              <a:pos x="T125" y="T127"/>
+                            </a:cxn>
+                          </a:cxnLst>
+                          <a:rect l="0" t="0" r="r" b="b"/>
+                          <a:pathLst>
+                            <a:path w="293" h="305">
+                              <a:moveTo>
+                                <a:pt x="10" y="295"/>
+                              </a:moveTo>
+                              <a:lnTo>
+                                <a:pt x="0" y="295"/>
+                              </a:lnTo>
+                              <a:lnTo>
+                                <a:pt x="0" y="305"/>
+                              </a:lnTo>
+                              <a:lnTo>
+                                <a:pt x="10" y="305"/>
+                              </a:lnTo>
+                              <a:lnTo>
+                                <a:pt x="10" y="295"/>
+                              </a:lnTo>
+                              <a:close/>
+                              <a:moveTo>
+                                <a:pt x="10" y="0"/>
+                              </a:moveTo>
+                              <a:lnTo>
+                                <a:pt x="0" y="0"/>
+                              </a:lnTo>
+                              <a:lnTo>
+                                <a:pt x="0" y="9"/>
+                              </a:lnTo>
+                              <a:lnTo>
+                                <a:pt x="0" y="295"/>
+                              </a:lnTo>
+                              <a:lnTo>
+                                <a:pt x="10" y="295"/>
+                              </a:lnTo>
+                              <a:lnTo>
+                                <a:pt x="10" y="9"/>
+                              </a:lnTo>
+                              <a:lnTo>
+                                <a:pt x="10" y="0"/>
+                              </a:lnTo>
+                              <a:close/>
+                              <a:moveTo>
+                                <a:pt x="293" y="295"/>
+                              </a:moveTo>
+                              <a:lnTo>
+                                <a:pt x="283" y="295"/>
+                              </a:lnTo>
+                              <a:lnTo>
+                                <a:pt x="19" y="295"/>
+                              </a:lnTo>
+                              <a:lnTo>
+                                <a:pt x="10" y="295"/>
+                              </a:lnTo>
+                              <a:lnTo>
+                                <a:pt x="10" y="305"/>
+                              </a:lnTo>
+                              <a:lnTo>
+                                <a:pt x="19" y="305"/>
+                              </a:lnTo>
+                              <a:lnTo>
+                                <a:pt x="283" y="305"/>
+                              </a:lnTo>
+                              <a:lnTo>
+                                <a:pt x="293" y="305"/>
+                              </a:lnTo>
+                              <a:lnTo>
+                                <a:pt x="293" y="295"/>
+                              </a:lnTo>
+                              <a:close/>
+                              <a:moveTo>
+                                <a:pt x="293" y="0"/>
+                              </a:moveTo>
+                              <a:lnTo>
+                                <a:pt x="283" y="0"/>
+                              </a:lnTo>
+                              <a:lnTo>
+                                <a:pt x="19" y="0"/>
+                              </a:lnTo>
+                              <a:lnTo>
+                                <a:pt x="10" y="0"/>
+                              </a:lnTo>
+                              <a:lnTo>
+                                <a:pt x="10" y="9"/>
+                              </a:lnTo>
+                              <a:lnTo>
+                                <a:pt x="19" y="9"/>
+                              </a:lnTo>
+                              <a:lnTo>
+                                <a:pt x="283" y="9"/>
+                              </a:lnTo>
+                              <a:lnTo>
+                                <a:pt x="283" y="295"/>
+                              </a:lnTo>
+                              <a:lnTo>
+                                <a:pt x="293" y="295"/>
+                              </a:lnTo>
+                              <a:lnTo>
+                                <a:pt x="293" y="9"/>
+                              </a:lnTo>
+                              <a:lnTo>
+                                <a:pt x="293" y="0"/>
+                              </a:lnTo>
+                              <a:close/>
+                            </a:path>
+                          </a:pathLst>
+                        </a:custGeom>
+                        <a:solidFill>
+                          <a:srgbClr val="000000"/>
+                        </a:solidFill>
+                        <a:ln>
+                          <a:noFill/>
+                        </a:ln>
+                        <a:extLst>
+                          <a:ext uri="{91240B29-F687-4F45-9708-019B960494DF}">
+                            <a14:hiddenLine xmlns:a14="http://schemas.microsoft.com/office/drawing/2010/main" w="9525">
+                              <a:solidFill>
+                                <a:srgbClr val="000000"/>
+                              </a:solidFill>
+                              <a:round/>
+                              <a:headEnd/>
+                              <a:tailEnd/>
+                            </a14:hiddenLine>
+                          </a:ext>
+                        </a:extLst>
+                      </wps:spPr>
+                      <wps:bodyPr rot="0" vert="horz" wrap="square" lIns="91440" tIns="45720" rIns="91440" bIns="45720" anchor="t" anchorCtr="0" upright="1">
+                        <a:noAutofit/>
+                      </wps:bodyPr>
+                    </wps:wsp>
+                  </a:graphicData>
+                </a:graphic>
+                <wp14:sizeRelH relativeFrom="page">
+                  <wp14:pctWidth>0</wp14:pctWidth>
+                </wp14:sizeRelH>
+                <wp14:sizeRelV relativeFrom="page">
+                  <wp14:pctHeight>0</wp14:pctHeight>
+                </wp14:sizeRelV>
+              </wp:anchor>
+            </w:drawing>
+          </mc:Choice>
+          <mc:Fallback>
+            <w:pict>
+              <v:shape w14:anchorId="7FE0FCC1" id="Полилиния: фигура 4" o:spid="_x0000_s1026" style="position:absolute;margin-left:488.85pt;margin-top:327.9pt;width:14.65pt;height:15.25pt;z-index:-251658240;visibility:visible;mso-wrap-style:square;mso-width-percent:0;mso-height-percent:0;mso-wrap-distance-left:9pt;mso-wrap-distance-top:0;mso-wrap-distance-right:9pt;mso-wrap-distance-bottom:0;mso-position-horizontal:absolute;mso-position-horizontal-relative:page;mso-position-vertical:absolute;mso-position-vertical-relative:page;mso-width-percent:0;mso-height-percent:0;mso-width-relative:page;mso-height-relative:page;v-text-anchor:top" coordsize="293,305" o:gfxdata="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" path="m10,295l,295r,10l10,305r,-10xm10,l,,,9,,295r10,l10,9,10,xm293,295r-10,l19,295r-9,l10,305r9,l283,305r10,l293,295xm293,l283,,19,,10,r,9l19,9r264,l283,295r10,l293,9r,-9xe" fillcolor="black" stroked="f">
+                <v:path arrowok="t" o:connecttype="custom" o:connectlocs="6350,4351655;0,4351655;0,4358005;6350,4358005;6350,4351655;6350,4164330;0,4164330;0,4170045;0,4351655;6350,4351655;6350,4170045;6350,4164330;186055,4351655;179705,4351655;12065,4351655;6350,4351655;6350,4358005;12065,4358005;179705,4358005;186055,4358005;186055,4351655;186055,4164330;179705,4164330;12065,4164330;6350,4164330;6350,4170045;12065,4170045;179705,4170045;179705,4351655;186055,4351655;186055,4170045;186055,4164330" o:connectangles="0,0,0,0,0,0,0,0,0,0,0,0,0,0,0,0,0,0,0,0,0,0,0,0,0,0,0,0,0,0,0,0"/>
+                <w10:wrap anchorx="page" anchory="page"/>
+              </v:shape>
+            </w:pict>
+          </mc:Fallback>
+        </mc:AlternateContent>
       </w:r>
       <w:r>
-        <w:pict w14:anchorId="3FA48300">
-          <v:shape id="_x0000_s1028" style="position:absolute;left:0;text-align:left;margin-left:530.85pt;margin-top:327.9pt;width:14.65pt;height:15.25pt;z-index:-16849408;mso-position-horizontal-relative:page;mso-position-vertical-relative:page" coordorigin="10617,6558" coordsize="293,305" o:spt="100" adj="0,,0" path="m10627,6853r-10,l10617,6863r10,l10627,6853xm10627,6558r-10,l10617,6567r,286l10627,6853r,-286l10627,6558xm10636,6853r-9,l10627,6863r9,l10636,6853xm10636,6558r-9,l10627,6567r9,l10636,6558xm10910,6853r-10,l10636,6853r,10l10900,6863r10,l10910,6853xm10910,6558r-10,l10636,6558r,9l10900,6567r,286l10910,6853r,-286l10910,6558xe" fillcolor="black" stroked="f">
-            <v:stroke joinstyle="round"/>
-            <v:formulas/>
-            <v:path arrowok="t" o:connecttype="segments"/>
-            <w10:wrap anchorx="page" anchory="page"/>
-          </v:shape>
-        </w:pict>
+        <w:rPr>
+          <w:noProof/>
+        </w:rPr>
+        <mc:AlternateContent>
+          <mc:Choice Requires="wps">
+            <w:drawing>
+              <wp:anchor distT="0" distB="0" distL="114300" distR="114300" simplePos="0" relativeHeight="251658240" behindDoc="1" locked="0" layoutInCell="1" allowOverlap="1" wp14:anchorId="39EE7987" wp14:editId="122438C6">
+                <wp:simplePos x="0" y="0"/>
+                <wp:positionH relativeFrom="page">
+                  <wp:posOffset>6741795</wp:posOffset>
+                </wp:positionH>
+                <wp:positionV relativeFrom="page">
+                  <wp:posOffset>4164330</wp:posOffset>
+                </wp:positionV>
+                <wp:extent cx="186055" cy="193675"/>
+                <wp:effectExtent l="0" t="1905" r="0" b="4445"/>
+                <wp:wrapNone/>
+                <wp:docPr id="3" name="Полилиния: фигура 3"/>
+                <wp:cNvGraphicFramePr>
+                  <a:graphicFrameLocks xmlns:a="http://schemas.openxmlformats.org/drawingml/2006/main"/>
+                </wp:cNvGraphicFramePr>
+                <a:graphic xmlns:a="http://schemas.openxmlformats.org/drawingml/2006/main">
+                  <a:graphicData uri="http://schemas.microsoft.com/office/word/2010/wordprocessingShape">
+                    <wps:wsp>
+                      <wps:cNvSpPr>
+                        <a:spLocks/>
+                      </wps:cNvSpPr>
+                      <wps:spPr bwMode="auto">
+                        <a:xfrm>
+                          <a:off x="0" y="0"/>
+                          <a:ext cx="186055" cy="193675"/>
+                        </a:xfrm>
+                        <a:custGeom>
+                          <a:avLst/>
+                          <a:gdLst>
+                            <a:gd name="T0" fmla="+- 0 10627 10617"/>
+                            <a:gd name="T1" fmla="*/ T0 w 293"/>
+                            <a:gd name="T2" fmla="+- 0 6853 6558"/>
+                            <a:gd name="T3" fmla="*/ 6853 h 305"/>
+                            <a:gd name="T4" fmla="+- 0 10617 10617"/>
+                            <a:gd name="T5" fmla="*/ T4 w 293"/>
+                            <a:gd name="T6" fmla="+- 0 6853 6558"/>
+                            <a:gd name="T7" fmla="*/ 6853 h 305"/>
+                            <a:gd name="T8" fmla="+- 0 10617 10617"/>
+                            <a:gd name="T9" fmla="*/ T8 w 293"/>
+                            <a:gd name="T10" fmla="+- 0 6863 6558"/>
+                            <a:gd name="T11" fmla="*/ 6863 h 305"/>
+                            <a:gd name="T12" fmla="+- 0 10627 10617"/>
+                            <a:gd name="T13" fmla="*/ T12 w 293"/>
+                            <a:gd name="T14" fmla="+- 0 6863 6558"/>
+                            <a:gd name="T15" fmla="*/ 6863 h 305"/>
+                            <a:gd name="T16" fmla="+- 0 10627 10617"/>
+                            <a:gd name="T17" fmla="*/ T16 w 293"/>
+                            <a:gd name="T18" fmla="+- 0 6853 6558"/>
+                            <a:gd name="T19" fmla="*/ 6853 h 305"/>
+                            <a:gd name="T20" fmla="+- 0 10627 10617"/>
+                            <a:gd name="T21" fmla="*/ T20 w 293"/>
+                            <a:gd name="T22" fmla="+- 0 6558 6558"/>
+                            <a:gd name="T23" fmla="*/ 6558 h 305"/>
+                            <a:gd name="T24" fmla="+- 0 10617 10617"/>
+                            <a:gd name="T25" fmla="*/ T24 w 293"/>
+                            <a:gd name="T26" fmla="+- 0 6558 6558"/>
+                            <a:gd name="T27" fmla="*/ 6558 h 305"/>
+                            <a:gd name="T28" fmla="+- 0 10617 10617"/>
+                            <a:gd name="T29" fmla="*/ T28 w 293"/>
+                            <a:gd name="T30" fmla="+- 0 6567 6558"/>
+                            <a:gd name="T31" fmla="*/ 6567 h 305"/>
+                            <a:gd name="T32" fmla="+- 0 10617 10617"/>
+                            <a:gd name="T33" fmla="*/ T32 w 293"/>
+                            <a:gd name="T34" fmla="+- 0 6853 6558"/>
+                            <a:gd name="T35" fmla="*/ 6853 h 305"/>
+                            <a:gd name="T36" fmla="+- 0 10627 10617"/>
+                            <a:gd name="T37" fmla="*/ T36 w 293"/>
+                            <a:gd name="T38" fmla="+- 0 6853 6558"/>
+                            <a:gd name="T39" fmla="*/ 6853 h 305"/>
+                            <a:gd name="T40" fmla="+- 0 10627 10617"/>
+                            <a:gd name="T41" fmla="*/ T40 w 293"/>
+                            <a:gd name="T42" fmla="+- 0 6567 6558"/>
+                            <a:gd name="T43" fmla="*/ 6567 h 305"/>
+                            <a:gd name="T44" fmla="+- 0 10627 10617"/>
+                            <a:gd name="T45" fmla="*/ T44 w 293"/>
+                            <a:gd name="T46" fmla="+- 0 6558 6558"/>
+                            <a:gd name="T47" fmla="*/ 6558 h 305"/>
+                            <a:gd name="T48" fmla="+- 0 10636 10617"/>
+                            <a:gd name="T49" fmla="*/ T48 w 293"/>
+                            <a:gd name="T50" fmla="+- 0 6853 6558"/>
+                            <a:gd name="T51" fmla="*/ 6853 h 305"/>
+                            <a:gd name="T52" fmla="+- 0 10627 10617"/>
+                            <a:gd name="T53" fmla="*/ T52 w 293"/>
+                            <a:gd name="T54" fmla="+- 0 6853 6558"/>
+                            <a:gd name="T55" fmla="*/ 6853 h 305"/>
+                            <a:gd name="T56" fmla="+- 0 10627 10617"/>
+                            <a:gd name="T57" fmla="*/ T56 w 293"/>
+                            <a:gd name="T58" fmla="+- 0 6863 6558"/>
+                            <a:gd name="T59" fmla="*/ 6863 h 305"/>
+                            <a:gd name="T60" fmla="+- 0 10636 10617"/>
+                            <a:gd name="T61" fmla="*/ T60 w 293"/>
+                            <a:gd name="T62" fmla="+- 0 6863 6558"/>
+                            <a:gd name="T63" fmla="*/ 6863 h 305"/>
+                            <a:gd name="T64" fmla="+- 0 10636 10617"/>
+                            <a:gd name="T65" fmla="*/ T64 w 293"/>
+                            <a:gd name="T66" fmla="+- 0 6853 6558"/>
+                            <a:gd name="T67" fmla="*/ 6853 h 305"/>
+                            <a:gd name="T68" fmla="+- 0 10636 10617"/>
+                            <a:gd name="T69" fmla="*/ T68 w 293"/>
+                            <a:gd name="T70" fmla="+- 0 6558 6558"/>
+                            <a:gd name="T71" fmla="*/ 6558 h 305"/>
+                            <a:gd name="T72" fmla="+- 0 10627 10617"/>
+                            <a:gd name="T73" fmla="*/ T72 w 293"/>
+                            <a:gd name="T74" fmla="+- 0 6558 6558"/>
+                            <a:gd name="T75" fmla="*/ 6558 h 305"/>
+                            <a:gd name="T76" fmla="+- 0 10627 10617"/>
+                            <a:gd name="T77" fmla="*/ T76 w 293"/>
+                            <a:gd name="T78" fmla="+- 0 6567 6558"/>
+                            <a:gd name="T79" fmla="*/ 6567 h 305"/>
+                            <a:gd name="T80" fmla="+- 0 10636 10617"/>
+                            <a:gd name="T81" fmla="*/ T80 w 293"/>
+                            <a:gd name="T82" fmla="+- 0 6567 6558"/>
+                            <a:gd name="T83" fmla="*/ 6567 h 305"/>
+                            <a:gd name="T84" fmla="+- 0 10636 10617"/>
+                            <a:gd name="T85" fmla="*/ T84 w 293"/>
+                            <a:gd name="T86" fmla="+- 0 6558 6558"/>
+                            <a:gd name="T87" fmla="*/ 6558 h 305"/>
+                            <a:gd name="T88" fmla="+- 0 10910 10617"/>
+                            <a:gd name="T89" fmla="*/ T88 w 293"/>
+                            <a:gd name="T90" fmla="+- 0 6853 6558"/>
+                            <a:gd name="T91" fmla="*/ 6853 h 305"/>
+                            <a:gd name="T92" fmla="+- 0 10900 10617"/>
+                            <a:gd name="T93" fmla="*/ T92 w 293"/>
+                            <a:gd name="T94" fmla="+- 0 6853 6558"/>
+                            <a:gd name="T95" fmla="*/ 6853 h 305"/>
+                            <a:gd name="T96" fmla="+- 0 10636 10617"/>
+                            <a:gd name="T97" fmla="*/ T96 w 293"/>
+                            <a:gd name="T98" fmla="+- 0 6853 6558"/>
+                            <a:gd name="T99" fmla="*/ 6853 h 305"/>
+                            <a:gd name="T100" fmla="+- 0 10636 10617"/>
+                            <a:gd name="T101" fmla="*/ T100 w 293"/>
+                            <a:gd name="T102" fmla="+- 0 6863 6558"/>
+                            <a:gd name="T103" fmla="*/ 6863 h 305"/>
+                            <a:gd name="T104" fmla="+- 0 10900 10617"/>
+                            <a:gd name="T105" fmla="*/ T104 w 293"/>
+                            <a:gd name="T106" fmla="+- 0 6863 6558"/>
+                            <a:gd name="T107" fmla="*/ 6863 h 305"/>
+                            <a:gd name="T108" fmla="+- 0 10910 10617"/>
+                            <a:gd name="T109" fmla="*/ T108 w 293"/>
+                            <a:gd name="T110" fmla="+- 0 6863 6558"/>
+                            <a:gd name="T111" fmla="*/ 6863 h 305"/>
+                            <a:gd name="T112" fmla="+- 0 10910 10617"/>
+                            <a:gd name="T113" fmla="*/ T112 w 293"/>
+                            <a:gd name="T114" fmla="+- 0 6853 6558"/>
+                            <a:gd name="T115" fmla="*/ 6853 h 305"/>
+                            <a:gd name="T116" fmla="+- 0 10910 10617"/>
+                            <a:gd name="T117" fmla="*/ T116 w 293"/>
+                            <a:gd name="T118" fmla="+- 0 6558 6558"/>
+                            <a:gd name="T119" fmla="*/ 6558 h 305"/>
+                            <a:gd name="T120" fmla="+- 0 10900 10617"/>
+                            <a:gd name="T121" fmla="*/ T120 w 293"/>
+                            <a:gd name="T122" fmla="+- 0 6558 6558"/>
+                            <a:gd name="T123" fmla="*/ 6558 h 305"/>
+                            <a:gd name="T124" fmla="+- 0 10636 10617"/>
+                            <a:gd name="T125" fmla="*/ T124 w 293"/>
+                            <a:gd name="T126" fmla="+- 0 6558 6558"/>
+                            <a:gd name="T127" fmla="*/ 6558 h 305"/>
+                            <a:gd name="T128" fmla="+- 0 10636 10617"/>
+                            <a:gd name="T129" fmla="*/ T128 w 293"/>
+                            <a:gd name="T130" fmla="+- 0 6567 6558"/>
+                            <a:gd name="T131" fmla="*/ 6567 h 305"/>
+                            <a:gd name="T132" fmla="+- 0 10900 10617"/>
+                            <a:gd name="T133" fmla="*/ T132 w 293"/>
+                            <a:gd name="T134" fmla="+- 0 6567 6558"/>
+                            <a:gd name="T135" fmla="*/ 6567 h 305"/>
+                            <a:gd name="T136" fmla="+- 0 10900 10617"/>
+                            <a:gd name="T137" fmla="*/ T136 w 293"/>
+                            <a:gd name="T138" fmla="+- 0 6853 6558"/>
+                            <a:gd name="T139" fmla="*/ 6853 h 305"/>
+                            <a:gd name="T140" fmla="+- 0 10910 10617"/>
+                            <a:gd name="T141" fmla="*/ T140 w 293"/>
+                            <a:gd name="T142" fmla="+- 0 6853 6558"/>
+                            <a:gd name="T143" fmla="*/ 6853 h 305"/>
+                            <a:gd name="T144" fmla="+- 0 10910 10617"/>
+                            <a:gd name="T145" fmla="*/ T144 w 293"/>
+                            <a:gd name="T146" fmla="+- 0 6567 6558"/>
+                            <a:gd name="T147" fmla="*/ 6567 h 305"/>
+                            <a:gd name="T148" fmla="+- 0 10910 10617"/>
+                            <a:gd name="T149" fmla="*/ T148 w 293"/>
+                            <a:gd name="T150" fmla="+- 0 6558 6558"/>
+                            <a:gd name="T151" fmla="*/ 6558 h 305"/>
+                          </a:gdLst>
+                          <a:ahLst/>
+                          <a:cxnLst>
+                            <a:cxn ang="0">
+                              <a:pos x="T1" y="T3"/>
+                            </a:cxn>
+                            <a:cxn ang="0">
+                              <a:pos x="T5" y="T7"/>
+                            </a:cxn>
+                            <a:cxn ang="0">
+                              <a:pos x="T9" y="T11"/>
+                            </a:cxn>
+                            <a:cxn ang="0">
+                              <a:pos x="T13" y="T15"/>
+                            </a:cxn>
+                            <a:cxn ang="0">
+                              <a:pos x="T17" y="T19"/>
+                            </a:cxn>
+                            <a:cxn ang="0">
+                              <a:pos x="T21" y="T23"/>
+                            </a:cxn>
+                            <a:cxn ang="0">
+                              <a:pos x="T25" y="T27"/>
+                            </a:cxn>
+                            <a:cxn ang="0">
+                              <a:pos x="T29" y="T31"/>
+                            </a:cxn>
+                            <a:cxn ang="0">
+                              <a:pos x="T33" y="T35"/>
+                            </a:cxn>
+                            <a:cxn ang="0">
+                              <a:pos x="T37" y="T39"/>
+                            </a:cxn>
+                            <a:cxn ang="0">
+                              <a:pos x="T41" y="T43"/>
+                            </a:cxn>
+                            <a:cxn ang="0">
+                              <a:pos x="T45" y="T47"/>
+                            </a:cxn>
+                            <a:cxn ang="0">
+                              <a:pos x="T49" y="T51"/>
+                            </a:cxn>
+                            <a:cxn ang="0">
+                              <a:pos x="T53" y="T55"/>
+                            </a:cxn>
+                            <a:cxn ang="0">
+                              <a:pos x="T57" y="T59"/>
+                            </a:cxn>
+                            <a:cxn ang="0">
+                              <a:pos x="T61" y="T63"/>
+                            </a:cxn>
+                            <a:cxn ang="0">
+                              <a:pos x="T65" y="T67"/>
+                            </a:cxn>
+                            <a:cxn ang="0">
+                              <a:pos x="T69" y="T71"/>
+                            </a:cxn>
+                            <a:cxn ang="0">
+                              <a:pos x="T73" y="T75"/>
+                            </a:cxn>
+                            <a:cxn ang="0">
+                              <a:pos x="T77" y="T79"/>
+                            </a:cxn>
+                            <a:cxn ang="0">
+                              <a:pos x="T81" y="T83"/>
+                            </a:cxn>
+                            <a:cxn ang="0">
+                              <a:pos x="T85" y="T87"/>
+                            </a:cxn>
+                            <a:cxn ang="0">
+                              <a:pos x="T89" y="T91"/>
+                            </a:cxn>
+                            <a:cxn ang="0">
+                              <a:pos x="T93" y="T95"/>
+                            </a:cxn>
+                            <a:cxn ang="0">
+                              <a:pos x="T97" y="T99"/>
+                            </a:cxn>
+                            <a:cxn ang="0">
+                              <a:pos x="T101" y="T103"/>
+                            </a:cxn>
+                            <a:cxn ang="0">
+                              <a:pos x="T105" y="T107"/>
+                            </a:cxn>
+                            <a:cxn ang="0">
+                              <a:pos x="T109" y="T111"/>
+                            </a:cxn>
+                            <a:cxn ang="0">
+                              <a:pos x="T113" y="T115"/>
+                            </a:cxn>
+                            <a:cxn ang="0">
+                              <a:pos x="T117" y="T119"/>
+                            </a:cxn>
+                            <a:cxn ang="0">
+                              <a:pos x="T121" y="T123"/>
+                            </a:cxn>
+                            <a:cxn ang="0">
+                              <a:pos x="T125" y="T127"/>
+                            </a:cxn>
+                            <a:cxn ang="0">
+                              <a:pos x="T129" y="T131"/>
+                            </a:cxn>
+                            <a:cxn ang="0">
+                              <a:pos x="T133" y="T135"/>
+                            </a:cxn>
+                            <a:cxn ang="0">
+                              <a:pos x="T137" y="T139"/>
+                            </a:cxn>
+                            <a:cxn ang="0">
+                              <a:pos x="T141" y="T143"/>
+                            </a:cxn>
+                            <a:cxn ang="0">
+                              <a:pos x="T145" y="T147"/>
+                            </a:cxn>
+                            <a:cxn ang="0">
+                              <a:pos x="T149" y="T151"/>
+                            </a:cxn>
+                          </a:cxnLst>
+                          <a:rect l="0" t="0" r="r" b="b"/>
+                          <a:pathLst>
+                            <a:path w="293" h="305">
+                              <a:moveTo>
+                                <a:pt x="10" y="295"/>
+                              </a:moveTo>
+                              <a:lnTo>
+                                <a:pt x="0" y="295"/>
+                              </a:lnTo>
+                              <a:lnTo>
+                                <a:pt x="0" y="305"/>
+                              </a:lnTo>
+                              <a:lnTo>
+                                <a:pt x="10" y="305"/>
+                              </a:lnTo>
+                              <a:lnTo>
+                                <a:pt x="10" y="295"/>
+                              </a:lnTo>
+                              <a:close/>
+                              <a:moveTo>
+                                <a:pt x="10" y="0"/>
+                              </a:moveTo>
+                              <a:lnTo>
+                                <a:pt x="0" y="0"/>
+                              </a:lnTo>
+                              <a:lnTo>
+                                <a:pt x="0" y="9"/>
+                              </a:lnTo>
+                              <a:lnTo>
+                                <a:pt x="0" y="295"/>
+                              </a:lnTo>
+                              <a:lnTo>
+                                <a:pt x="10" y="295"/>
+                              </a:lnTo>
+                              <a:lnTo>
+                                <a:pt x="10" y="9"/>
+                              </a:lnTo>
+                              <a:lnTo>
+                                <a:pt x="10" y="0"/>
+                              </a:lnTo>
+                              <a:close/>
+                              <a:moveTo>
+                                <a:pt x="19" y="295"/>
+                              </a:moveTo>
+                              <a:lnTo>
+                                <a:pt x="10" y="295"/>
+                              </a:lnTo>
+                              <a:lnTo>
+                                <a:pt x="10" y="305"/>
+                              </a:lnTo>
+                              <a:lnTo>
+                                <a:pt x="19" y="305"/>
+                              </a:lnTo>
+                              <a:lnTo>
+                                <a:pt x="19" y="295"/>
+                              </a:lnTo>
+                              <a:close/>
+                              <a:moveTo>
+                                <a:pt x="19" y="0"/>
+                              </a:moveTo>
+                              <a:lnTo>
+                                <a:pt x="10" y="0"/>
+                              </a:lnTo>
+                              <a:lnTo>
+                                <a:pt x="10" y="9"/>
+                              </a:lnTo>
+                              <a:lnTo>
+                                <a:pt x="19" y="9"/>
+                              </a:lnTo>
+                              <a:lnTo>
+                                <a:pt x="19" y="0"/>
+                              </a:lnTo>
+                              <a:close/>
+                              <a:moveTo>
+                                <a:pt x="293" y="295"/>
+                              </a:moveTo>
+                              <a:lnTo>
+                                <a:pt x="283" y="295"/>
+                              </a:lnTo>
+                              <a:lnTo>
+                                <a:pt x="19" y="295"/>
+                              </a:lnTo>
+                              <a:lnTo>
+                                <a:pt x="19" y="305"/>
+                              </a:lnTo>
+                              <a:lnTo>
+                                <a:pt x="283" y="305"/>
+                              </a:lnTo>
+                              <a:lnTo>
+                                <a:pt x="293" y="305"/>
+                              </a:lnTo>
+                              <a:lnTo>
+                                <a:pt x="293" y="295"/>
+                              </a:lnTo>
+                              <a:close/>
+                              <a:moveTo>
+                                <a:pt x="293" y="0"/>
+                              </a:moveTo>
+                              <a:lnTo>
+                                <a:pt x="283" y="0"/>
+                              </a:lnTo>
+                              <a:lnTo>
+                                <a:pt x="19" y="0"/>
+                              </a:lnTo>
+                              <a:lnTo>
+                                <a:pt x="19" y="9"/>
+                              </a:lnTo>
+                              <a:lnTo>
+                                <a:pt x="283" y="9"/>
+                              </a:lnTo>
+                              <a:lnTo>
+                                <a:pt x="283" y="295"/>
+                              </a:lnTo>
+                              <a:lnTo>
+                                <a:pt x="293" y="295"/>
+                              </a:lnTo>
+                              <a:lnTo>
+                                <a:pt x="293" y="9"/>
+                              </a:lnTo>
+                              <a:lnTo>
+                                <a:pt x="293" y="0"/>
+                              </a:lnTo>
+                              <a:close/>
+                            </a:path>
+                          </a:pathLst>
+                        </a:custGeom>
+                        <a:solidFill>
+                          <a:srgbClr val="000000"/>
+                        </a:solidFill>
+                        <a:ln>
+                          <a:noFill/>
+                        </a:ln>
+                        <a:extLst>
+                          <a:ext uri="{91240B29-F687-4F45-9708-019B960494DF}">
+                            <a14:hiddenLine xmlns:a14="http://schemas.microsoft.com/office/drawing/2010/main" w="9525">
+                              <a:solidFill>
+                                <a:srgbClr val="000000"/>
+                              </a:solidFill>
+                              <a:round/>
+                              <a:headEnd/>
+                              <a:tailEnd/>
+                            </a14:hiddenLine>
+                          </a:ext>
+                        </a:extLst>
+                      </wps:spPr>
+                      <wps:bodyPr rot="0" vert="horz" wrap="square" lIns="91440" tIns="45720" rIns="91440" bIns="45720" anchor="t" anchorCtr="0" upright="1">
+                        <a:noAutofit/>
+                      </wps:bodyPr>
+                    </wps:wsp>
+                  </a:graphicData>
+                </a:graphic>
+                <wp14:sizeRelH relativeFrom="page">
+                  <wp14:pctWidth>0</wp14:pctWidth>
+                </wp14:sizeRelH>
+                <wp14:sizeRelV relativeFrom="page">
+                  <wp14:pctHeight>0</wp14:pctHeight>
+                </wp14:sizeRelV>
+              </wp:anchor>
+            </w:drawing>
+          </mc:Choice>
+          <mc:Fallback>
+            <w:pict>
+              <v:shape w14:anchorId="640854CA" id="Полилиния: фигура 3" o:spid="_x0000_s1026" style="position:absolute;margin-left:530.85pt;margin-top:327.9pt;width:14.65pt;height:15.25pt;z-index:-251658240;visibility:visible;mso-wrap-style:square;mso-width-percent:0;mso-height-percent:0;mso-wrap-distance-left:9pt;mso-wrap-distance-top:0;mso-wrap-distance-right:9pt;mso-wrap-distance-bottom:0;mso-position-horizontal:absolute;mso-position-horizontal-relative:page;mso-position-vertical:absolute;mso-position-vertical-relative:page;mso-width-percent:0;mso-height-percent:0;mso-width-relative:page;mso-height-relative:page;v-text-anchor:top" coordsize="293,305" o:gfxdata="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" path="m10,295l,295r,10l10,305r,-10xm10,l,,,9,,295r10,l10,9,10,xm19,295r-9,l10,305r9,l19,295xm19,l10,r,9l19,9,19,xm293,295r-10,l19,295r,10l283,305r10,l293,295xm293,l283,,19,r,9l283,9r,286l293,295,293,9r,-9xe" fillcolor="black" stroked="f">
+                <v:path arrowok="t" o:connecttype="custom" o:connectlocs="6350,4351655;0,4351655;0,4358005;6350,4358005;6350,4351655;6350,4164330;0,4164330;0,4170045;0,4351655;6350,4351655;6350,4170045;6350,4164330;12065,4351655;6350,4351655;6350,4358005;12065,4358005;12065,4351655;12065,4164330;6350,4164330;6350,4170045;12065,4170045;12065,4164330;186055,4351655;179705,4351655;12065,4351655;12065,4358005;179705,4358005;186055,4358005;186055,4351655;186055,4164330;179705,4164330;12065,4164330;12065,4170045;179705,4170045;179705,4351655;186055,4351655;186055,4170045;186055,4164330" o:connectangles="0,0,0,0,0,0,0,0,0,0,0,0,0,0,0,0,0,0,0,0,0,0,0,0,0,0,0,0,0,0,0,0,0,0,0,0,0,0"/>
+                <w10:wrap anchorx="page" anchory="page"/>
+              </v:shape>
+            </w:pict>
+          </mc:Fallback>
+        </mc:AlternateContent>
       </w:r>
       <w:r>
-        <w:pict w14:anchorId="254274BD">
-          <v:shape id="_x0000_s1027" style="position:absolute;left:0;text-align:left;margin-left:328.15pt;margin-top:-62.7pt;width:17.9pt;height:13.6pt;z-index:-16848896;mso-position-horizontal-relative:page;mso-position-vertical-relative:text" coordorigin="6563,-1254" coordsize="358,272" o:spt="100" adj="0,,0" path="m6573,-993r-10,l6563,-983r10,l6573,-993xm6573,-1254r-10,l6563,-1245r,252l6573,-993r,-252l6573,-1254xm6921,-993r-10,l6573,-993r,10l6911,-983r10,l6921,-993xm6921,-1254r-10,l6573,-1254r,9l6911,-1245r,252l6921,-993r,-252l6921,-1254xe" fillcolor="black" stroked="f">
-            <v:stroke joinstyle="round"/>
-            <v:formulas/>
-            <v:path arrowok="t" o:connecttype="segments"/>
-            <w10:wrap anchorx="page"/>
-          </v:shape>
-        </w:pict>
+        <w:rPr>
+          <w:noProof/>
+        </w:rPr>
+        <mc:AlternateContent>
+          <mc:Choice Requires="wps">
+            <w:drawing>
+              <wp:anchor distT="0" distB="0" distL="114300" distR="114300" simplePos="0" relativeHeight="251658240" behindDoc="1" locked="0" layoutInCell="1" allowOverlap="1" wp14:anchorId="0CB8F282" wp14:editId="424D68F1">
+                <wp:simplePos x="0" y="0"/>
+                <wp:positionH relativeFrom="page">
+                  <wp:posOffset>4167505</wp:posOffset>
+                </wp:positionH>
+                <wp:positionV relativeFrom="paragraph">
+                  <wp:posOffset>-796290</wp:posOffset>
+                </wp:positionV>
+                <wp:extent cx="227330" cy="172720"/>
+                <wp:effectExtent l="0" t="3810" r="0" b="0"/>
+                <wp:wrapNone/>
+                <wp:docPr id="2" name="Полилиния: фигура 2"/>
+                <wp:cNvGraphicFramePr>
+                  <a:graphicFrameLocks xmlns:a="http://schemas.openxmlformats.org/drawingml/2006/main"/>
+                </wp:cNvGraphicFramePr>
+                <a:graphic xmlns:a="http://schemas.openxmlformats.org/drawingml/2006/main">
+                  <a:graphicData uri="http://schemas.microsoft.com/office/word/2010/wordprocessingShape">
+                    <wps:wsp>
+                      <wps:cNvSpPr>
+                        <a:spLocks/>
+                      </wps:cNvSpPr>
+                      <wps:spPr bwMode="auto">
+                        <a:xfrm>
+                          <a:off x="0" y="0"/>
+                          <a:ext cx="227330" cy="172720"/>
+                        </a:xfrm>
+                        <a:custGeom>
+                          <a:avLst/>
+                          <a:gdLst>
+                            <a:gd name="T0" fmla="+- 0 6573 6563"/>
+                            <a:gd name="T1" fmla="*/ T0 w 358"/>
+                            <a:gd name="T2" fmla="+- 0 -993 -1254"/>
+                            <a:gd name="T3" fmla="*/ -993 h 272"/>
+                            <a:gd name="T4" fmla="+- 0 6563 6563"/>
+                            <a:gd name="T5" fmla="*/ T4 w 358"/>
+                            <a:gd name="T6" fmla="+- 0 -993 -1254"/>
+                            <a:gd name="T7" fmla="*/ -993 h 272"/>
+                            <a:gd name="T8" fmla="+- 0 6563 6563"/>
+                            <a:gd name="T9" fmla="*/ T8 w 358"/>
+                            <a:gd name="T10" fmla="+- 0 -983 -1254"/>
+                            <a:gd name="T11" fmla="*/ -983 h 272"/>
+                            <a:gd name="T12" fmla="+- 0 6573 6563"/>
+                            <a:gd name="T13" fmla="*/ T12 w 358"/>
+                            <a:gd name="T14" fmla="+- 0 -983 -1254"/>
+                            <a:gd name="T15" fmla="*/ -983 h 272"/>
+                            <a:gd name="T16" fmla="+- 0 6573 6563"/>
+                            <a:gd name="T17" fmla="*/ T16 w 358"/>
+                            <a:gd name="T18" fmla="+- 0 -993 -1254"/>
+                            <a:gd name="T19" fmla="*/ -993 h 272"/>
+                            <a:gd name="T20" fmla="+- 0 6573 6563"/>
+                            <a:gd name="T21" fmla="*/ T20 w 358"/>
+                            <a:gd name="T22" fmla="+- 0 -1254 -1254"/>
+                            <a:gd name="T23" fmla="*/ -1254 h 272"/>
+                            <a:gd name="T24" fmla="+- 0 6563 6563"/>
+                            <a:gd name="T25" fmla="*/ T24 w 358"/>
+                            <a:gd name="T26" fmla="+- 0 -1254 -1254"/>
+                            <a:gd name="T27" fmla="*/ -1254 h 272"/>
+                            <a:gd name="T28" fmla="+- 0 6563 6563"/>
+                            <a:gd name="T29" fmla="*/ T28 w 358"/>
+                            <a:gd name="T30" fmla="+- 0 -1245 -1254"/>
+                            <a:gd name="T31" fmla="*/ -1245 h 272"/>
+                            <a:gd name="T32" fmla="+- 0 6563 6563"/>
+                            <a:gd name="T33" fmla="*/ T32 w 358"/>
+                            <a:gd name="T34" fmla="+- 0 -993 -1254"/>
+                            <a:gd name="T35" fmla="*/ -993 h 272"/>
+                            <a:gd name="T36" fmla="+- 0 6573 6563"/>
+                            <a:gd name="T37" fmla="*/ T36 w 358"/>
+                            <a:gd name="T38" fmla="+- 0 -993 -1254"/>
+                            <a:gd name="T39" fmla="*/ -993 h 272"/>
+                            <a:gd name="T40" fmla="+- 0 6573 6563"/>
+                            <a:gd name="T41" fmla="*/ T40 w 358"/>
+                            <a:gd name="T42" fmla="+- 0 -1245 -1254"/>
+                            <a:gd name="T43" fmla="*/ -1245 h 272"/>
+                            <a:gd name="T44" fmla="+- 0 6573 6563"/>
+                            <a:gd name="T45" fmla="*/ T44 w 358"/>
+                            <a:gd name="T46" fmla="+- 0 -1254 -1254"/>
+                            <a:gd name="T47" fmla="*/ -1254 h 272"/>
+                            <a:gd name="T48" fmla="+- 0 6921 6563"/>
+                            <a:gd name="T49" fmla="*/ T48 w 358"/>
+                            <a:gd name="T50" fmla="+- 0 -993 -1254"/>
+                            <a:gd name="T51" fmla="*/ -993 h 272"/>
+                            <a:gd name="T52" fmla="+- 0 6911 6563"/>
+                            <a:gd name="T53" fmla="*/ T52 w 358"/>
+                            <a:gd name="T54" fmla="+- 0 -993 -1254"/>
+                            <a:gd name="T55" fmla="*/ -993 h 272"/>
+                            <a:gd name="T56" fmla="+- 0 6573 6563"/>
+                            <a:gd name="T57" fmla="*/ T56 w 358"/>
+                            <a:gd name="T58" fmla="+- 0 -993 -1254"/>
+                            <a:gd name="T59" fmla="*/ -993 h 272"/>
+                            <a:gd name="T60" fmla="+- 0 6573 6563"/>
+                            <a:gd name="T61" fmla="*/ T60 w 358"/>
+                            <a:gd name="T62" fmla="+- 0 -983 -1254"/>
+                            <a:gd name="T63" fmla="*/ -983 h 272"/>
+                            <a:gd name="T64" fmla="+- 0 6911 6563"/>
+                            <a:gd name="T65" fmla="*/ T64 w 358"/>
+                            <a:gd name="T66" fmla="+- 0 -983 -1254"/>
+                            <a:gd name="T67" fmla="*/ -983 h 272"/>
+                            <a:gd name="T68" fmla="+- 0 6921 6563"/>
+                            <a:gd name="T69" fmla="*/ T68 w 358"/>
+                            <a:gd name="T70" fmla="+- 0 -983 -1254"/>
+                            <a:gd name="T71" fmla="*/ -983 h 272"/>
+                            <a:gd name="T72" fmla="+- 0 6921 6563"/>
+                            <a:gd name="T73" fmla="*/ T72 w 358"/>
+                            <a:gd name="T74" fmla="+- 0 -993 -1254"/>
+                            <a:gd name="T75" fmla="*/ -993 h 272"/>
+                            <a:gd name="T76" fmla="+- 0 6921 6563"/>
+                            <a:gd name="T77" fmla="*/ T76 w 358"/>
+                            <a:gd name="T78" fmla="+- 0 -1254 -1254"/>
+                            <a:gd name="T79" fmla="*/ -1254 h 272"/>
+                            <a:gd name="T80" fmla="+- 0 6911 6563"/>
+                            <a:gd name="T81" fmla="*/ T80 w 358"/>
+                            <a:gd name="T82" fmla="+- 0 -1254 -1254"/>
+                            <a:gd name="T83" fmla="*/ -1254 h 272"/>
+                            <a:gd name="T84" fmla="+- 0 6573 6563"/>
+                            <a:gd name="T85" fmla="*/ T84 w 358"/>
+                            <a:gd name="T86" fmla="+- 0 -1254 -1254"/>
+                            <a:gd name="T87" fmla="*/ -1254 h 272"/>
+                            <a:gd name="T88" fmla="+- 0 6573 6563"/>
+                            <a:gd name="T89" fmla="*/ T88 w 358"/>
+                            <a:gd name="T90" fmla="+- 0 -1245 -1254"/>
+                            <a:gd name="T91" fmla="*/ -1245 h 272"/>
+                            <a:gd name="T92" fmla="+- 0 6911 6563"/>
+                            <a:gd name="T93" fmla="*/ T92 w 358"/>
+                            <a:gd name="T94" fmla="+- 0 -1245 -1254"/>
+                            <a:gd name="T95" fmla="*/ -1245 h 272"/>
+                            <a:gd name="T96" fmla="+- 0 6911 6563"/>
+                            <a:gd name="T97" fmla="*/ T96 w 358"/>
+                            <a:gd name="T98" fmla="+- 0 -993 -1254"/>
+                            <a:gd name="T99" fmla="*/ -993 h 272"/>
+                            <a:gd name="T100" fmla="+- 0 6921 6563"/>
+                            <a:gd name="T101" fmla="*/ T100 w 358"/>
+                            <a:gd name="T102" fmla="+- 0 -993 -1254"/>
+                            <a:gd name="T103" fmla="*/ -993 h 272"/>
+                            <a:gd name="T104" fmla="+- 0 6921 6563"/>
+                            <a:gd name="T105" fmla="*/ T104 w 358"/>
+                            <a:gd name="T106" fmla="+- 0 -1245 -1254"/>
+                            <a:gd name="T107" fmla="*/ -1245 h 272"/>
+                            <a:gd name="T108" fmla="+- 0 6921 6563"/>
+                            <a:gd name="T109" fmla="*/ T108 w 358"/>
+                            <a:gd name="T110" fmla="+- 0 -1254 -1254"/>
+                            <a:gd name="T111" fmla="*/ -1254 h 272"/>
+                          </a:gdLst>
+                          <a:ahLst/>
+                          <a:cxnLst>
+                            <a:cxn ang="0">
+                              <a:pos x="T1" y="T3"/>
+                            </a:cxn>
+                            <a:cxn ang="0">
+                              <a:pos x="T5" y="T7"/>
+                            </a:cxn>
+                            <a:cxn ang="0">
+                              <a:pos x="T9" y="T11"/>
+                            </a:cxn>
+                            <a:cxn ang="0">
+                              <a:pos x="T13" y="T15"/>
+                            </a:cxn>
+                            <a:cxn ang="0">
+                              <a:pos x="T17" y="T19"/>
+                            </a:cxn>
+                            <a:cxn ang="0">
+                              <a:pos x="T21" y="T23"/>
+                            </a:cxn>
+                            <a:cxn ang="0">
+                              <a:pos x="T25" y="T27"/>
+                            </a:cxn>
+                            <a:cxn ang="0">
+                              <a:pos x="T29" y="T31"/>
+                            </a:cxn>
+                            <a:cxn ang="0">
+                              <a:pos x="T33" y="T35"/>
+                            </a:cxn>
+                            <a:cxn ang="0">
+                              <a:pos x="T37" y="T39"/>
+                            </a:cxn>
+                            <a:cxn ang="0">
+                              <a:pos x="T41" y="T43"/>
+                            </a:cxn>
+                            <a:cxn ang="0">
+                              <a:pos x="T45" y="T47"/>
+                            </a:cxn>
+                            <a:cxn ang="0">
+                              <a:pos x="T49" y="T51"/>
+                            </a:cxn>
+                            <a:cxn ang="0">
+                              <a:pos x="T53" y="T55"/>
+                            </a:cxn>
+                            <a:cxn ang="0">
+                              <a:pos x="T57" y="T59"/>
+                            </a:cxn>
+                            <a:cxn ang="0">
+                              <a:pos x="T61" y="T63"/>
+                            </a:cxn>
+                            <a:cxn ang="0">
+                              <a:pos x="T65" y="T67"/>
+                            </a:cxn>
+                            <a:cxn ang="0">
+                              <a:pos x="T69" y="T71"/>
+                            </a:cxn>
+                            <a:cxn ang="0">
+                              <a:pos x="T73" y="T75"/>
+                            </a:cxn>
+                            <a:cxn ang="0">
+                              <a:pos x="T77" y="T79"/>
+                            </a:cxn>
+                            <a:cxn ang="0">
+                              <a:pos x="T81" y="T83"/>
+                            </a:cxn>
+                            <a:cxn ang="0">
+                              <a:pos x="T85" y="T87"/>
+                            </a:cxn>
+                            <a:cxn ang="0">
+                              <a:pos x="T89" y="T91"/>
+                            </a:cxn>
+                            <a:cxn ang="0">
+                              <a:pos x="T93" y="T95"/>
+                            </a:cxn>
+                            <a:cxn ang="0">
+                              <a:pos x="T97" y="T99"/>
+                            </a:cxn>
+                            <a:cxn ang="0">
+                              <a:pos x="T101" y="T103"/>
+                            </a:cxn>
+                            <a:cxn ang="0">
+                              <a:pos x="T105" y="T107"/>
+                            </a:cxn>
+                            <a:cxn ang="0">
+                              <a:pos x="T109" y="T111"/>
+                            </a:cxn>
+                          </a:cxnLst>
+                          <a:rect l="0" t="0" r="r" b="b"/>
+                          <a:pathLst>
+                            <a:path w="358" h="272">
+                              <a:moveTo>
+                                <a:pt x="10" y="261"/>
+                              </a:moveTo>
+                              <a:lnTo>
+                                <a:pt x="0" y="261"/>
+                              </a:lnTo>
+                              <a:lnTo>
+                                <a:pt x="0" y="271"/>
+                              </a:lnTo>
+                              <a:lnTo>
+                                <a:pt x="10" y="271"/>
+                              </a:lnTo>
+                              <a:lnTo>
+                                <a:pt x="10" y="261"/>
+                              </a:lnTo>
+                              <a:close/>
+                              <a:moveTo>
+                                <a:pt x="10" y="0"/>
+                              </a:moveTo>
+                              <a:lnTo>
+                                <a:pt x="0" y="0"/>
+                              </a:lnTo>
+                              <a:lnTo>
+                                <a:pt x="0" y="9"/>
+                              </a:lnTo>
+                              <a:lnTo>
+                                <a:pt x="0" y="261"/>
+                              </a:lnTo>
+                              <a:lnTo>
+                                <a:pt x="10" y="261"/>
+                              </a:lnTo>
+                              <a:lnTo>
+                                <a:pt x="10" y="9"/>
+                              </a:lnTo>
+                              <a:lnTo>
+                                <a:pt x="10" y="0"/>
+                              </a:lnTo>
+                              <a:close/>
+                              <a:moveTo>
+                                <a:pt x="358" y="261"/>
+                              </a:moveTo>
+                              <a:lnTo>
+                                <a:pt x="348" y="261"/>
+                              </a:lnTo>
+                              <a:lnTo>
+                                <a:pt x="10" y="261"/>
+                              </a:lnTo>
+                              <a:lnTo>
+                                <a:pt x="10" y="271"/>
+                              </a:lnTo>
+                              <a:lnTo>
+                                <a:pt x="348" y="271"/>
+                              </a:lnTo>
+                              <a:lnTo>
+                                <a:pt x="358" y="271"/>
+                              </a:lnTo>
+                              <a:lnTo>
+                                <a:pt x="358" y="261"/>
+                              </a:lnTo>
+                              <a:close/>
+                              <a:moveTo>
+                                <a:pt x="358" y="0"/>
+                              </a:moveTo>
+                              <a:lnTo>
+                                <a:pt x="348" y="0"/>
+                              </a:lnTo>
+                              <a:lnTo>
+                                <a:pt x="10" y="0"/>
+                              </a:lnTo>
+                              <a:lnTo>
+                                <a:pt x="10" y="9"/>
+                              </a:lnTo>
+                              <a:lnTo>
+                                <a:pt x="348" y="9"/>
+                              </a:lnTo>
+                              <a:lnTo>
+                                <a:pt x="348" y="261"/>
+                              </a:lnTo>
+                              <a:lnTo>
+                                <a:pt x="358" y="261"/>
+                              </a:lnTo>
+                              <a:lnTo>
+                                <a:pt x="358" y="9"/>
+                              </a:lnTo>
+                              <a:lnTo>
+                                <a:pt x="358" y="0"/>
+                              </a:lnTo>
+                              <a:close/>
+                            </a:path>
+                          </a:pathLst>
+                        </a:custGeom>
+                        <a:solidFill>
+                          <a:srgbClr val="000000"/>
+                        </a:solidFill>
+                        <a:ln>
+                          <a:noFill/>
+                        </a:ln>
+                        <a:extLst>
+                          <a:ext uri="{91240B29-F687-4F45-9708-019B960494DF}">
+                            <a14:hiddenLine xmlns:a14="http://schemas.microsoft.com/office/drawing/2010/main" w="9525">
+                              <a:solidFill>
+                                <a:srgbClr val="000000"/>
+                              </a:solidFill>
+                              <a:round/>
+                              <a:headEnd/>
+                              <a:tailEnd/>
+                            </a14:hiddenLine>
+                          </a:ext>
+                        </a:extLst>
+                      </wps:spPr>
+                      <wps:bodyPr rot="0" vert="horz" wrap="square" lIns="91440" tIns="45720" rIns="91440" bIns="45720" anchor="t" anchorCtr="0" upright="1">
+                        <a:noAutofit/>
+                      </wps:bodyPr>
+                    </wps:wsp>
+                  </a:graphicData>
+                </a:graphic>
+                <wp14:sizeRelH relativeFrom="page">
+                  <wp14:pctWidth>0</wp14:pctWidth>
+                </wp14:sizeRelH>
+                <wp14:sizeRelV relativeFrom="page">
+                  <wp14:pctHeight>0</wp14:pctHeight>
+                </wp14:sizeRelV>
+              </wp:anchor>
+            </w:drawing>
+          </mc:Choice>
+          <mc:Fallback>
+            <w:pict>
+              <v:shape w14:anchorId="43CFC763" id="Полилиния: фигура 2" o:spid="_x0000_s1026" style="position:absolute;margin-left:328.15pt;margin-top:-62.7pt;width:17.9pt;height:13.6pt;z-index:-251658240;visibility:visible;mso-wrap-style:square;mso-width-percent:0;mso-height-percent:0;mso-wrap-distance-left:9pt;mso-wrap-distance-top:0;mso-wrap-distance-right:9pt;mso-wrap-distance-bottom:0;mso-position-horizontal:absolute;mso-position-horizontal-relative:page;mso-position-vertical:absolute;mso-position-vertical-relative:text;mso-width-percent:0;mso-height-percent:0;mso-width-relative:page;mso-height-relative:page;v-text-anchor:top" coordsize="358,272" o:gfxdata="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" path="m10,261l,261r,10l10,271r,-10xm10,l,,,9,,261r10,l10,9,10,xm358,261r-10,l10,261r,10l348,271r10,l358,261xm358,l348,,10,r,9l348,9r,252l358,261,358,9r,-9xe" fillcolor="black" stroked="f">
+                <v:path arrowok="t" o:connecttype="custom" o:connectlocs="6350,-630555;0,-630555;0,-624205;6350,-624205;6350,-630555;6350,-796290;0,-796290;0,-790575;0,-630555;6350,-630555;6350,-790575;6350,-796290;227330,-630555;220980,-630555;6350,-630555;6350,-624205;220980,-624205;227330,-624205;227330,-630555;227330,-796290;220980,-796290;6350,-796290;6350,-790575;220980,-790575;220980,-630555;227330,-630555;227330,-790575;227330,-796290" o:connectangles="0,0,0,0,0,0,0,0,0,0,0,0,0,0,0,0,0,0,0,0,0,0,0,0,0,0,0,0"/>
+                <w10:wrap anchorx="page"/>
+              </v:shape>
+            </w:pict>
+          </mc:Fallback>
+        </mc:AlternateContent>
       </w:r>
       <w:r>
-        <w:pict w14:anchorId="0185330E">
-          <v:shape id="_x0000_s1026" style="position:absolute;left:0;text-align:left;margin-left:374.25pt;margin-top:-62.7pt;width:18.4pt;height:13.6pt;z-index:-16848384;mso-position-horizontal-relative:page;mso-position-vertical-relative:text" coordorigin="7485,-1254" coordsize="368,272" o:spt="100" adj="0,,0" path="m7842,-993r-348,l7485,-993r,10l7494,-983r348,l7842,-993xm7842,-1254r-348,l7485,-1254r,9l7485,-993r9,l7494,-1245r348,l7842,-1254xm7852,-993r-10,l7842,-983r10,l7852,-993xm7852,-1254r-10,l7842,-1245r,252l7852,-993r,-252l7852,-1254xe" fillcolor="black" stroked="f">
-            <v:stroke joinstyle="round"/>
-            <v:formulas/>
-            <v:path arrowok="t" o:connecttype="segments"/>
-            <w10:wrap anchorx="page"/>
-          </v:shape>
-        </w:pict>
+        <w:rPr>
+          <w:noProof/>
+        </w:rPr>
+        <mc:AlternateContent>
+          <mc:Choice Requires="wps">
+            <w:drawing>
+              <wp:anchor distT="0" distB="0" distL="114300" distR="114300" simplePos="0" relativeHeight="251658240" behindDoc="1" locked="0" layoutInCell="1" allowOverlap="1" wp14:anchorId="2E3C1D20" wp14:editId="21152666">
+                <wp:simplePos x="0" y="0"/>
+                <wp:positionH relativeFrom="page">
+                  <wp:posOffset>4752975</wp:posOffset>
+                </wp:positionH>
+                <wp:positionV relativeFrom="paragraph">
+                  <wp:posOffset>-796290</wp:posOffset>
+                </wp:positionV>
+                <wp:extent cx="233680" cy="172720"/>
+                <wp:effectExtent l="0" t="3810" r="0" b="0"/>
+                <wp:wrapNone/>
+                <wp:docPr id="1" name="Полилиния: фигура 1"/>
+                <wp:cNvGraphicFramePr>
+                  <a:graphicFrameLocks xmlns:a="http://schemas.openxmlformats.org/drawingml/2006/main"/>
+                </wp:cNvGraphicFramePr>
+                <a:graphic xmlns:a="http://schemas.openxmlformats.org/drawingml/2006/main">
+                  <a:graphicData uri="http://schemas.microsoft.com/office/word/2010/wordprocessingShape">
+                    <wps:wsp>
+                      <wps:cNvSpPr>
+                        <a:spLocks/>
+                      </wps:cNvSpPr>
+                      <wps:spPr bwMode="auto">
+                        <a:xfrm>
+                          <a:off x="0" y="0"/>
+                          <a:ext cx="233680" cy="172720"/>
+                        </a:xfrm>
+                        <a:custGeom>
+                          <a:avLst/>
+                          <a:gdLst>
+                            <a:gd name="T0" fmla="+- 0 7842 7485"/>
+                            <a:gd name="T1" fmla="*/ T0 w 368"/>
+                            <a:gd name="T2" fmla="+- 0 -993 -1254"/>
+                            <a:gd name="T3" fmla="*/ -993 h 272"/>
+                            <a:gd name="T4" fmla="+- 0 7494 7485"/>
+                            <a:gd name="T5" fmla="*/ T4 w 368"/>
+                            <a:gd name="T6" fmla="+- 0 -993 -1254"/>
+                            <a:gd name="T7" fmla="*/ -993 h 272"/>
+                            <a:gd name="T8" fmla="+- 0 7485 7485"/>
+                            <a:gd name="T9" fmla="*/ T8 w 368"/>
+                            <a:gd name="T10" fmla="+- 0 -993 -1254"/>
+                            <a:gd name="T11" fmla="*/ -993 h 272"/>
+                            <a:gd name="T12" fmla="+- 0 7485 7485"/>
+                            <a:gd name="T13" fmla="*/ T12 w 368"/>
+                            <a:gd name="T14" fmla="+- 0 -983 -1254"/>
+                            <a:gd name="T15" fmla="*/ -983 h 272"/>
+                            <a:gd name="T16" fmla="+- 0 7494 7485"/>
+                            <a:gd name="T17" fmla="*/ T16 w 368"/>
+                            <a:gd name="T18" fmla="+- 0 -983 -1254"/>
+                            <a:gd name="T19" fmla="*/ -983 h 272"/>
+                            <a:gd name="T20" fmla="+- 0 7842 7485"/>
+                            <a:gd name="T21" fmla="*/ T20 w 368"/>
+                            <a:gd name="T22" fmla="+- 0 -983 -1254"/>
+                            <a:gd name="T23" fmla="*/ -983 h 272"/>
+                            <a:gd name="T24" fmla="+- 0 7842 7485"/>
+                            <a:gd name="T25" fmla="*/ T24 w 368"/>
+                            <a:gd name="T26" fmla="+- 0 -993 -1254"/>
+                            <a:gd name="T27" fmla="*/ -993 h 272"/>
+                            <a:gd name="T28" fmla="+- 0 7842 7485"/>
+                            <a:gd name="T29" fmla="*/ T28 w 368"/>
+                            <a:gd name="T30" fmla="+- 0 -1254 -1254"/>
+                            <a:gd name="T31" fmla="*/ -1254 h 272"/>
+                            <a:gd name="T32" fmla="+- 0 7494 7485"/>
+                            <a:gd name="T33" fmla="*/ T32 w 368"/>
+                            <a:gd name="T34" fmla="+- 0 -1254 -1254"/>
+                            <a:gd name="T35" fmla="*/ -1254 h 272"/>
+                            <a:gd name="T36" fmla="+- 0 7485 7485"/>
+                            <a:gd name="T37" fmla="*/ T36 w 368"/>
+                            <a:gd name="T38" fmla="+- 0 -1254 -1254"/>
+                            <a:gd name="T39" fmla="*/ -1254 h 272"/>
+                            <a:gd name="T40" fmla="+- 0 7485 7485"/>
+                            <a:gd name="T41" fmla="*/ T40 w 368"/>
+                            <a:gd name="T42" fmla="+- 0 -1245 -1254"/>
+                            <a:gd name="T43" fmla="*/ -1245 h 272"/>
+                            <a:gd name="T44" fmla="+- 0 7485 7485"/>
+                            <a:gd name="T45" fmla="*/ T44 w 368"/>
+                            <a:gd name="T46" fmla="+- 0 -993 -1254"/>
+                            <a:gd name="T47" fmla="*/ -993 h 272"/>
+                            <a:gd name="T48" fmla="+- 0 7494 7485"/>
+                            <a:gd name="T49" fmla="*/ T48 w 368"/>
+                            <a:gd name="T50" fmla="+- 0 -993 -1254"/>
+                            <a:gd name="T51" fmla="*/ -993 h 272"/>
+                            <a:gd name="T52" fmla="+- 0 7494 7485"/>
+                            <a:gd name="T53" fmla="*/ T52 w 368"/>
+                            <a:gd name="T54" fmla="+- 0 -1245 -1254"/>
+                            <a:gd name="T55" fmla="*/ -1245 h 272"/>
+                            <a:gd name="T56" fmla="+- 0 7842 7485"/>
+                            <a:gd name="T57" fmla="*/ T56 w 368"/>
+                            <a:gd name="T58" fmla="+- 0 -1245 -1254"/>
+                            <a:gd name="T59" fmla="*/ -1245 h 272"/>
+                            <a:gd name="T60" fmla="+- 0 7842 7485"/>
+                            <a:gd name="T61" fmla="*/ T60 w 368"/>
+                            <a:gd name="T62" fmla="+- 0 -1254 -1254"/>
+                            <a:gd name="T63" fmla="*/ -1254 h 272"/>
+                            <a:gd name="T64" fmla="+- 0 7852 7485"/>
+                            <a:gd name="T65" fmla="*/ T64 w 368"/>
+                            <a:gd name="T66" fmla="+- 0 -993 -1254"/>
+                            <a:gd name="T67" fmla="*/ -993 h 272"/>
+                            <a:gd name="T68" fmla="+- 0 7842 7485"/>
+                            <a:gd name="T69" fmla="*/ T68 w 368"/>
+                            <a:gd name="T70" fmla="+- 0 -993 -1254"/>
+                            <a:gd name="T71" fmla="*/ -993 h 272"/>
+                            <a:gd name="T72" fmla="+- 0 7842 7485"/>
+                            <a:gd name="T73" fmla="*/ T72 w 368"/>
+                            <a:gd name="T74" fmla="+- 0 -983 -1254"/>
+                            <a:gd name="T75" fmla="*/ -983 h 272"/>
+                            <a:gd name="T76" fmla="+- 0 7852 7485"/>
+                            <a:gd name="T77" fmla="*/ T76 w 368"/>
+                            <a:gd name="T78" fmla="+- 0 -983 -1254"/>
+                            <a:gd name="T79" fmla="*/ -983 h 272"/>
+                            <a:gd name="T80" fmla="+- 0 7852 7485"/>
+                            <a:gd name="T81" fmla="*/ T80 w 368"/>
+                            <a:gd name="T82" fmla="+- 0 -993 -1254"/>
+                            <a:gd name="T83" fmla="*/ -993 h 272"/>
+                            <a:gd name="T84" fmla="+- 0 7852 7485"/>
+                            <a:gd name="T85" fmla="*/ T84 w 368"/>
+                            <a:gd name="T86" fmla="+- 0 -1254 -1254"/>
+                            <a:gd name="T87" fmla="*/ -1254 h 272"/>
+                            <a:gd name="T88" fmla="+- 0 7842 7485"/>
+                            <a:gd name="T89" fmla="*/ T88 w 368"/>
+                            <a:gd name="T90" fmla="+- 0 -1254 -1254"/>
+                            <a:gd name="T91" fmla="*/ -1254 h 272"/>
+                            <a:gd name="T92" fmla="+- 0 7842 7485"/>
+                            <a:gd name="T93" fmla="*/ T92 w 368"/>
+                            <a:gd name="T94" fmla="+- 0 -1245 -1254"/>
+                            <a:gd name="T95" fmla="*/ -1245 h 272"/>
+                            <a:gd name="T96" fmla="+- 0 7842 7485"/>
+                            <a:gd name="T97" fmla="*/ T96 w 368"/>
+                            <a:gd name="T98" fmla="+- 0 -993 -1254"/>
+                            <a:gd name="T99" fmla="*/ -993 h 272"/>
+                            <a:gd name="T100" fmla="+- 0 7852 7485"/>
+                            <a:gd name="T101" fmla="*/ T100 w 368"/>
+                            <a:gd name="T102" fmla="+- 0 -993 -1254"/>
+                            <a:gd name="T103" fmla="*/ -993 h 272"/>
+                            <a:gd name="T104" fmla="+- 0 7852 7485"/>
+                            <a:gd name="T105" fmla="*/ T104 w 368"/>
+                            <a:gd name="T106" fmla="+- 0 -1245 -1254"/>
+                            <a:gd name="T107" fmla="*/ -1245 h 272"/>
+                            <a:gd name="T108" fmla="+- 0 7852 7485"/>
+                            <a:gd name="T109" fmla="*/ T108 w 368"/>
+                            <a:gd name="T110" fmla="+- 0 -1254 -1254"/>
+                            <a:gd name="T111" fmla="*/ -1254 h 272"/>
+                          </a:gdLst>
+                          <a:ahLst/>
+                          <a:cxnLst>
+                            <a:cxn ang="0">
+                              <a:pos x="T1" y="T3"/>
+                            </a:cxn>
+                            <a:cxn ang="0">
+                              <a:pos x="T5" y="T7"/>
+                            </a:cxn>
+                            <a:cxn ang="0">
+                              <a:pos x="T9" y="T11"/>
+                            </a:cxn>
+                            <a:cxn ang="0">
+                              <a:pos x="T13" y="T15"/>
+                            </a:cxn>
+                            <a:cxn ang="0">
+                              <a:pos x="T17" y="T19"/>
+                            </a:cxn>
+                            <a:cxn ang="0">
+                              <a:pos x="T21" y="T23"/>
+                            </a:cxn>
+                            <a:cxn ang="0">
+                              <a:pos x="T25" y="T27"/>
+                            </a:cxn>
+                            <a:cxn ang="0">
+                              <a:pos x="T29" y="T31"/>
+                            </a:cxn>
+                            <a:cxn ang="0">
+                              <a:pos x="T33" y="T35"/>
+                            </a:cxn>
+                            <a:cxn ang="0">
+                              <a:pos x="T37" y="T39"/>
+                            </a:cxn>
+                            <a:cxn ang="0">
+                              <a:pos x="T41" y="T43"/>
+                            </a:cxn>
+                            <a:cxn ang="0">
+                              <a:pos x="T45" y="T47"/>
+                            </a:cxn>
+                            <a:cxn ang="0">
+                              <a:pos x="T49" y="T51"/>
+                            </a:cxn>
+                            <a:cxn ang="0">
+                              <a:pos x="T53" y="T55"/>
+                            </a:cxn>
+                            <a:cxn ang="0">
+                              <a:pos x="T57" y="T59"/>
+                            </a:cxn>
+                            <a:cxn ang="0">
+                              <a:pos x="T61" y="T63"/>
+                            </a:cxn>
+                            <a:cxn ang="0">
+                              <a:pos x="T65" y="T67"/>
+                            </a:cxn>
+                            <a:cxn ang="0">
+                              <a:pos x="T69" y="T71"/>
+                            </a:cxn>
+                            <a:cxn ang="0">
+                              <a:pos x="T73" y="T75"/>
+                            </a:cxn>
+                            <a:cxn ang="0">
+                              <a:pos x="T77" y="T79"/>
+                            </a:cxn>
+                            <a:cxn ang="0">
+                              <a:pos x="T81" y="T83"/>
+                            </a:cxn>
+                            <a:cxn ang="0">
+                              <a:pos x="T85" y="T87"/>
+                            </a:cxn>
+                            <a:cxn ang="0">
+                              <a:pos x="T89" y="T91"/>
+                            </a:cxn>
+                            <a:cxn ang="0">
+                              <a:pos x="T93" y="T95"/>
+                            </a:cxn>
+                            <a:cxn ang="0">
+                              <a:pos x="T97" y="T99"/>
+                            </a:cxn>
+                            <a:cxn ang="0">
+                              <a:pos x="T101" y="T103"/>
+                            </a:cxn>
+                            <a:cxn ang="0">
+                              <a:pos x="T105" y="T107"/>
+                            </a:cxn>
+                            <a:cxn ang="0">
+                              <a:pos x="T109" y="T111"/>
+                            </a:cxn>
+                          </a:cxnLst>
+                          <a:rect l="0" t="0" r="r" b="b"/>
+                          <a:pathLst>
+                            <a:path w="368" h="272">
+                              <a:moveTo>
+                                <a:pt x="357" y="261"/>
+                              </a:moveTo>
+                              <a:lnTo>
+                                <a:pt x="9" y="261"/>
+                              </a:lnTo>
+                              <a:lnTo>
+                                <a:pt x="0" y="261"/>
+                              </a:lnTo>
+                              <a:lnTo>
+                                <a:pt x="0" y="271"/>
+                              </a:lnTo>
+                              <a:lnTo>
+                                <a:pt x="9" y="271"/>
+                              </a:lnTo>
+                              <a:lnTo>
+                                <a:pt x="357" y="271"/>
+                              </a:lnTo>
+                              <a:lnTo>
+                                <a:pt x="357" y="261"/>
+                              </a:lnTo>
+                              <a:close/>
+                              <a:moveTo>
+                                <a:pt x="357" y="0"/>
+                              </a:moveTo>
+                              <a:lnTo>
+                                <a:pt x="9" y="0"/>
+                              </a:lnTo>
+                              <a:lnTo>
+                                <a:pt x="0" y="0"/>
+                              </a:lnTo>
+                              <a:lnTo>
+                                <a:pt x="0" y="9"/>
+                              </a:lnTo>
+                              <a:lnTo>
+                                <a:pt x="0" y="261"/>
+                              </a:lnTo>
+                              <a:lnTo>
+                                <a:pt x="9" y="261"/>
+                              </a:lnTo>
+                              <a:lnTo>
+                                <a:pt x="9" y="9"/>
+                              </a:lnTo>
+                              <a:lnTo>
+                                <a:pt x="357" y="9"/>
+                              </a:lnTo>
+                              <a:lnTo>
+                                <a:pt x="357" y="0"/>
+                              </a:lnTo>
+                              <a:close/>
+                              <a:moveTo>
+                                <a:pt x="367" y="261"/>
+                              </a:moveTo>
+                              <a:lnTo>
+                                <a:pt x="357" y="261"/>
+                              </a:lnTo>
+                              <a:lnTo>
+                                <a:pt x="357" y="271"/>
+                              </a:lnTo>
+                              <a:lnTo>
+                                <a:pt x="367" y="271"/>
+                              </a:lnTo>
+                              <a:lnTo>
+                                <a:pt x="367" y="261"/>
+                              </a:lnTo>
+                              <a:close/>
+                              <a:moveTo>
+                                <a:pt x="367" y="0"/>
+                              </a:moveTo>
+                              <a:lnTo>
+                                <a:pt x="357" y="0"/>
+                              </a:lnTo>
+                              <a:lnTo>
+                                <a:pt x="357" y="9"/>
+                              </a:lnTo>
+                              <a:lnTo>
+                                <a:pt x="357" y="261"/>
+                              </a:lnTo>
+                              <a:lnTo>
+                                <a:pt x="367" y="261"/>
+                              </a:lnTo>
+                              <a:lnTo>
+                                <a:pt x="367" y="9"/>
+                              </a:lnTo>
+                              <a:lnTo>
+                                <a:pt x="367" y="0"/>
+                              </a:lnTo>
+                              <a:close/>
+                            </a:path>
+                          </a:pathLst>
+                        </a:custGeom>
+                        <a:solidFill>
+                          <a:srgbClr val="000000"/>
+                        </a:solidFill>
+                        <a:ln>
+                          <a:noFill/>
+                        </a:ln>
+                        <a:extLst>
+                          <a:ext uri="{91240B29-F687-4F45-9708-019B960494DF}">
+                            <a14:hiddenLine xmlns:a14="http://schemas.microsoft.com/office/drawing/2010/main" w="9525">
+                              <a:solidFill>
+                                <a:srgbClr val="000000"/>
+                              </a:solidFill>
+                              <a:round/>
+                              <a:headEnd/>
+                              <a:tailEnd/>
+                            </a14:hiddenLine>
+                          </a:ext>
+                        </a:extLst>
+                      </wps:spPr>
+                      <wps:bodyPr rot="0" vert="horz" wrap="square" lIns="91440" tIns="45720" rIns="91440" bIns="45720" anchor="t" anchorCtr="0" upright="1">
+                        <a:noAutofit/>
+                      </wps:bodyPr>
+                    </wps:wsp>
+                  </a:graphicData>
+                </a:graphic>
+                <wp14:sizeRelH relativeFrom="page">
+                  <wp14:pctWidth>0</wp14:pctWidth>
+                </wp14:sizeRelH>
+                <wp14:sizeRelV relativeFrom="page">
+                  <wp14:pctHeight>0</wp14:pctHeight>
+                </wp14:sizeRelV>
+              </wp:anchor>
+            </w:drawing>
+          </mc:Choice>
+          <mc:Fallback>
+            <w:pict>
+              <v:shape w14:anchorId="131FA8EA" id="Полилиния: фигура 1" o:spid="_x0000_s1026" style="position:absolute;margin-left:374.25pt;margin-top:-62.7pt;width:18.4pt;height:13.6pt;z-index:-251658240;visibility:visible;mso-wrap-style:square;mso-width-percent:0;mso-height-percent:0;mso-wrap-distance-left:9pt;mso-wrap-distance-top:0;mso-wrap-distance-right:9pt;mso-wrap-distance-bottom:0;mso-position-horizontal:absolute;mso-position-horizontal-relative:page;mso-position-vertical:absolute;mso-position-vertical-relative:text;mso-width-percent:0;mso-height-percent:0;mso-width-relative:page;mso-height-relative:page;v-text-anchor:top" coordsize="368,272" o:gfxdata="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" path="m357,261l9,261r-9,l,271r9,l357,271r,-10xm357,l9,,,,,9,,261r9,l9,9r348,l357,xm367,261r-10,l357,271r10,l367,261xm367,l357,r,9l357,261r10,l367,9r,-9xe" fillcolor="black" stroked="f">
+                <v:path arrowok="t" o:connecttype="custom" o:connectlocs="226695,-630555;5715,-630555;0,-630555;0,-624205;5715,-624205;226695,-624205;226695,-630555;226695,-796290;5715,-796290;0,-796290;0,-790575;0,-630555;5715,-630555;5715,-790575;226695,-790575;226695,-796290;233045,-630555;226695,-630555;226695,-624205;233045,-624205;233045,-630555;233045,-796290;226695,-796290;226695,-790575;226695,-630555;233045,-630555;233045,-790575;233045,-796290" o:connectangles="0,0,0,0,0,0,0,0,0,0,0,0,0,0,0,0,0,0,0,0,0,0,0,0,0,0,0,0"/>
+                <w10:wrap anchorx="page"/>
+              </v:shape>
+            </w:pict>
+          </mc:Fallback>
+        </mc:AlternateContent>
       </w:r>
       <w:r>
         <w:rPr>
           <w:w w:val="95"/>
           <w:sz w:val="2"/>
+          <w:lang w:val="ru-RU"/>
         </w:rPr>
         <w:t>"</w:t>
       </w:r>
     </w:p>
     <w:p>
       <w:pPr>
-        <w:pStyle w:val="BodyText"/>
+        <w:pStyle w:val="a3"/>
         <w:rPr>
           <w:sz w:val="2"/>
+          <w:lang w:val="ru-RU"/>
         </w:rPr>
       </w:pPr>
     </w:p>
     <w:p>
       <w:pPr>
-        <w:pStyle w:val="BodyText"/>
+        <w:pStyle w:val="a3"/>
         <w:rPr>
           <w:sz w:val="2"/>
+          <w:lang w:val="ru-RU"/>
         </w:rPr>
       </w:pPr>
     </w:p>
     <w:p>
       <w:pPr>
-        <w:pStyle w:val="BodyText"/>
+        <w:pStyle w:val="a3"/>
         <w:rPr>
           <w:sz w:val="2"/>
+          <w:lang w:val="ru-RU"/>
         </w:rPr>
       </w:pPr>
     </w:p>
     <w:p>
       <w:pPr>
-        <w:pStyle w:val="BodyText"/>
+        <w:pStyle w:val="a3"/>
         <w:rPr>
           <w:sz w:val="2"/>
+          <w:lang w:val="ru-RU"/>
         </w:rPr>
       </w:pPr>
     </w:p>
     <w:p>
       <w:pPr>
-        <w:pStyle w:val="BodyText"/>
+        <w:pStyle w:val="a3"/>
         <w:rPr>
           <w:sz w:val="2"/>
+          <w:lang w:val="ru-RU"/>
         </w:rPr>
       </w:pPr>
     </w:p>
     <w:p>
       <w:pPr>
-        <w:pStyle w:val="BodyText"/>
+        <w:pStyle w:val="a3"/>
         <w:rPr>
           <w:sz w:val="2"/>
+          <w:lang w:val="ru-RU"/>
         </w:rPr>
       </w:pPr>
     </w:p>
     <w:p>
       <w:pPr>
-        <w:pStyle w:val="BodyText"/>
+        <w:pStyle w:val="a3"/>
         <w:rPr>
           <w:sz w:val="2"/>
+          <w:lang w:val="ru-RU"/>
         </w:rPr>
       </w:pPr>
     </w:p>
     <w:p>
       <w:pPr>
-        <w:pStyle w:val="BodyText"/>
+        <w:pStyle w:val="a3"/>
         <w:rPr>
           <w:sz w:val="2"/>
+          <w:lang w:val="ru-RU"/>
         </w:rPr>
       </w:pPr>
     </w:p>
     <w:p>
       <w:pPr>
-        <w:pStyle w:val="BodyText"/>
+        <w:pStyle w:val="a3"/>
         <w:rPr>
           <w:sz w:val="2"/>
+          <w:lang w:val="ru-RU"/>
         </w:rPr>
       </w:pPr>
     </w:p>
     <w:p>
       <w:pPr>
-        <w:pStyle w:val="BodyText"/>
+        <w:pStyle w:val="a3"/>
         <w:rPr>
           <w:sz w:val="2"/>
+          <w:lang w:val="ru-RU"/>
         </w:rPr>
       </w:pPr>
     </w:p>
     <w:p>
       <w:pPr>
-        <w:pStyle w:val="BodyText"/>
+        <w:pStyle w:val="a3"/>
         <w:rPr>
           <w:sz w:val="2"/>
+          <w:lang w:val="ru-RU"/>
         </w:rPr>
       </w:pPr>
     </w:p>
     <w:p>
       <w:pPr>
-        <w:pStyle w:val="BodyText"/>
+        <w:pStyle w:val="a3"/>
         <w:rPr>
           <w:sz w:val="2"/>
+          <w:lang w:val="ru-RU"/>
         </w:rPr>
       </w:pPr>
     </w:p>
@@ -4918,204 +8355,190 @@
           <w:sz w:val="20"/>
         </w:rPr>
       </w:pPr>
-      <w:proofErr w:type="spellStart"/>
       <w:r>
         <w:rPr>
           <w:i/>
           <w:sz w:val="20"/>
+          <w:lang w:val="ru-RU"/>
         </w:rPr>
-        <w:t>Изоҳ</w:t>
-      </w:r>
-      <w:proofErr w:type="spellEnd"/>
-      <w:r>
-        <w:rPr>
-          <w:i/>
-          <w:sz w:val="20"/>
-        </w:rPr>
-        <w:t>:</w:t>
+        <w:t>Изоҳ:</w:t>
       </w:r>
       <w:r>
         <w:rPr>
           <w:i/>
           <w:spacing w:val="1"/>
           <w:sz w:val="20"/>
+          <w:lang w:val="ru-RU"/>
         </w:rPr>
         <w:t xml:space="preserve"> </w:t>
       </w:r>
-      <w:proofErr w:type="spellStart"/>
       <w:r>
         <w:rPr>
           <w:i/>
           <w:sz w:val="20"/>
+          <w:lang w:val="ru-RU"/>
         </w:rPr>
         <w:t>мазкур</w:t>
-      </w:r>
-      <w:proofErr w:type="spellEnd"/>
-      <w:r>
-        <w:rPr>
-          <w:i/>
-          <w:spacing w:val="1"/>
-          <w:sz w:val="20"/>
-        </w:rPr>
-        <w:t xml:space="preserve"> </w:t>
-      </w:r>
-      <w:proofErr w:type="spellStart"/>
-      <w:r>
-        <w:rPr>
-          <w:i/>
-          <w:sz w:val="20"/>
-        </w:rPr>
-        <w:t>анкета</w:t>
-      </w:r>
-      <w:proofErr w:type="spellEnd"/>
-      <w:r>
-        <w:rPr>
-          <w:i/>
-          <w:sz w:val="20"/>
-        </w:rPr>
-        <w:t>,</w:t>
       </w:r>
       <w:r>
         <w:rPr>
           <w:i/>
           <w:spacing w:val="1"/>
           <w:sz w:val="20"/>
+          <w:lang w:val="ru-RU"/>
         </w:rPr>
         <w:t xml:space="preserve"> </w:t>
       </w:r>
-      <w:proofErr w:type="spellStart"/>
       <w:r>
         <w:rPr>
           <w:i/>
           <w:sz w:val="20"/>
+          <w:lang w:val="ru-RU"/>
         </w:rPr>
-        <w:t>ички</w:t>
+        <w:t>анкета,</w:t>
       </w:r>
-      <w:proofErr w:type="spellEnd"/>
       <w:r>
         <w:rPr>
           <w:i/>
           <w:spacing w:val="1"/>
           <w:sz w:val="20"/>
+          <w:lang w:val="ru-RU"/>
         </w:rPr>
         <w:t xml:space="preserve"> </w:t>
       </w:r>
-      <w:proofErr w:type="spellStart"/>
       <w:r>
         <w:rPr>
           <w:i/>
           <w:sz w:val="20"/>
+          <w:lang w:val="ru-RU"/>
         </w:rPr>
-        <w:t>ишлар</w:t>
+        <w:t>ички</w:t>
       </w:r>
-      <w:proofErr w:type="spellEnd"/>
       <w:r>
         <w:rPr>
           <w:i/>
           <w:spacing w:val="1"/>
           <w:sz w:val="20"/>
+          <w:lang w:val="ru-RU"/>
         </w:rPr>
         <w:t xml:space="preserve"> </w:t>
       </w:r>
-      <w:proofErr w:type="spellStart"/>
       <w:r>
         <w:rPr>
           <w:i/>
           <w:sz w:val="20"/>
+          <w:lang w:val="ru-RU"/>
         </w:rPr>
-        <w:t>органларининг</w:t>
+        <w:t>ишлар</w:t>
       </w:r>
-      <w:proofErr w:type="spellEnd"/>
       <w:r>
         <w:rPr>
           <w:i/>
           <w:spacing w:val="1"/>
           <w:sz w:val="20"/>
+          <w:lang w:val="ru-RU"/>
         </w:rPr>
         <w:t xml:space="preserve"> </w:t>
       </w:r>
-      <w:proofErr w:type="spellStart"/>
       <w:r>
         <w:rPr>
           <w:i/>
           <w:sz w:val="20"/>
+          <w:lang w:val="ru-RU"/>
         </w:rPr>
-        <w:t>миграция</w:t>
+        <w:t>органларининг</w:t>
       </w:r>
-      <w:proofErr w:type="spellEnd"/>
       <w:r>
         <w:rPr>
           <w:i/>
           <w:spacing w:val="1"/>
           <w:sz w:val="20"/>
+          <w:lang w:val="ru-RU"/>
         </w:rPr>
         <w:t xml:space="preserve"> </w:t>
       </w:r>
-      <w:proofErr w:type="spellStart"/>
       <w:r>
         <w:rPr>
           <w:i/>
           <w:sz w:val="20"/>
+          <w:lang w:val="ru-RU"/>
         </w:rPr>
-        <w:t>ва</w:t>
+        <w:t>миграция</w:t>
       </w:r>
-      <w:proofErr w:type="spellEnd"/>
       <w:r>
         <w:rPr>
           <w:i/>
           <w:spacing w:val="1"/>
           <w:sz w:val="20"/>
+          <w:lang w:val="ru-RU"/>
         </w:rPr>
         <w:t xml:space="preserve"> </w:t>
       </w:r>
-      <w:proofErr w:type="spellStart"/>
       <w:r>
         <w:rPr>
           <w:i/>
           <w:sz w:val="20"/>
+          <w:lang w:val="ru-RU"/>
         </w:rPr>
-        <w:t>фуқароликни</w:t>
+        <w:t>ва</w:t>
       </w:r>
-      <w:proofErr w:type="spellEnd"/>
       <w:r>
         <w:rPr>
           <w:i/>
           <w:spacing w:val="1"/>
           <w:sz w:val="20"/>
+          <w:lang w:val="ru-RU"/>
         </w:rPr>
         <w:t xml:space="preserve"> </w:t>
       </w:r>
-      <w:proofErr w:type="spellStart"/>
       <w:r>
         <w:rPr>
           <w:i/>
           <w:sz w:val="20"/>
+          <w:lang w:val="ru-RU"/>
         </w:rPr>
-        <w:t>расмийлаштириш</w:t>
+        <w:t>фуқароликни</w:t>
       </w:r>
-      <w:proofErr w:type="spellEnd"/>
       <w:r>
         <w:rPr>
           <w:i/>
           <w:spacing w:val="1"/>
           <w:sz w:val="20"/>
+          <w:lang w:val="ru-RU"/>
         </w:rPr>
         <w:t xml:space="preserve"> </w:t>
       </w:r>
-      <w:proofErr w:type="spellStart"/>
       <w:r>
         <w:rPr>
           <w:i/>
           <w:sz w:val="20"/>
+          <w:lang w:val="ru-RU"/>
         </w:rPr>
-        <w:t>бўлинмалари</w:t>
+        <w:t>расмийлаштириш</w:t>
       </w:r>
-      <w:proofErr w:type="spellEnd"/>
       <w:r>
         <w:rPr>
           <w:i/>
           <w:spacing w:val="1"/>
           <w:sz w:val="20"/>
+          <w:lang w:val="ru-RU"/>
+        </w:rPr>
+        <w:t xml:space="preserve"> </w:t>
+      </w:r>
+      <w:r>
+        <w:rPr>
+          <w:i/>
+          <w:sz w:val="20"/>
+          <w:lang w:val="ru-RU"/>
+        </w:rPr>
+        <w:t>бўлинмалари</w:t>
+      </w:r>
+      <w:r>
+        <w:rPr>
+          <w:i/>
+          <w:spacing w:val="1"/>
+          <w:sz w:val="20"/>
+          <w:lang w:val="ru-RU"/>
         </w:rPr>
         <w:t xml:space="preserve"> </w:t>
       </w:r>
@@ -5124,239 +8547,25 @@
           <w:i/>
           <w:spacing w:val="-2"/>
           <w:sz w:val="20"/>
+          <w:lang w:val="ru-RU"/>
         </w:rPr>
-        <w:t>(</w:t>
+        <w:t xml:space="preserve">(маълумотларни </w:t>
       </w:r>
-      <w:proofErr w:type="spellStart"/>
-      <w:r>
-        <w:rPr>
-          <w:i/>
-          <w:spacing w:val="-2"/>
-          <w:sz w:val="20"/>
-        </w:rPr>
-        <w:t>маълумотларни</w:t>
-      </w:r>
-      <w:proofErr w:type="spellEnd"/>
-      <w:r>
-        <w:rPr>
-          <w:i/>
-          <w:spacing w:val="-2"/>
-          <w:sz w:val="20"/>
-        </w:rPr>
-        <w:t xml:space="preserve"> </w:t>
-      </w:r>
-      <w:proofErr w:type="spellStart"/>
       <w:r>
         <w:rPr>
           <w:i/>
           <w:spacing w:val="-1"/>
           <w:sz w:val="20"/>
+          <w:lang w:val="ru-RU"/>
         </w:rPr>
-        <w:t>йиғиш</w:t>
+        <w:t>йиғиш пункти)нинг масъул ходими томонидан шакллантирилиб, анкета берган шахсга таништирилади</w:t>
       </w:r>
-      <w:proofErr w:type="spellEnd"/>
-      <w:r>
-        <w:rPr>
-          <w:i/>
-          <w:spacing w:val="-1"/>
-          <w:sz w:val="20"/>
-        </w:rPr>
-        <w:t xml:space="preserve"> </w:t>
-      </w:r>
-      <w:proofErr w:type="spellStart"/>
-      <w:r>
-        <w:rPr>
-          <w:i/>
-          <w:spacing w:val="-1"/>
-          <w:sz w:val="20"/>
-        </w:rPr>
-        <w:t>пункти</w:t>
-      </w:r>
-      <w:proofErr w:type="spellEnd"/>
-      <w:r>
-        <w:rPr>
-          <w:i/>
-          <w:spacing w:val="-1"/>
-          <w:sz w:val="20"/>
-        </w:rPr>
-        <w:t>)</w:t>
-      </w:r>
-      <w:proofErr w:type="spellStart"/>
-      <w:r>
-        <w:rPr>
-          <w:i/>
-          <w:spacing w:val="-1"/>
-          <w:sz w:val="20"/>
-        </w:rPr>
-        <w:t>нинг</w:t>
-      </w:r>
-      <w:proofErr w:type="spellEnd"/>
-      <w:r>
-        <w:rPr>
-          <w:i/>
-          <w:spacing w:val="-1"/>
-          <w:sz w:val="20"/>
-        </w:rPr>
-        <w:t xml:space="preserve"> </w:t>
-      </w:r>
-      <w:proofErr w:type="spellStart"/>
-      <w:r>
-        <w:rPr>
-          <w:i/>
-          <w:spacing w:val="-1"/>
-          <w:sz w:val="20"/>
-        </w:rPr>
-        <w:t>масъул</w:t>
-      </w:r>
-      <w:proofErr w:type="spellEnd"/>
-      <w:r>
-        <w:rPr>
-          <w:i/>
-          <w:spacing w:val="-1"/>
-          <w:sz w:val="20"/>
-        </w:rPr>
-        <w:t xml:space="preserve"> </w:t>
-      </w:r>
-      <w:proofErr w:type="spellStart"/>
-      <w:r>
-        <w:rPr>
-          <w:i/>
-          <w:spacing w:val="-1"/>
-          <w:sz w:val="20"/>
-        </w:rPr>
-        <w:t>ходими</w:t>
-      </w:r>
-      <w:proofErr w:type="spellEnd"/>
-      <w:r>
-        <w:rPr>
-          <w:i/>
-          <w:spacing w:val="-1"/>
-          <w:sz w:val="20"/>
-        </w:rPr>
-        <w:t xml:space="preserve"> </w:t>
-      </w:r>
-      <w:proofErr w:type="spellStart"/>
-      <w:r>
-        <w:rPr>
-          <w:i/>
-          <w:spacing w:val="-1"/>
-          <w:sz w:val="20"/>
-        </w:rPr>
-        <w:t>томонидан</w:t>
-      </w:r>
-      <w:proofErr w:type="spellEnd"/>
-      <w:r>
-        <w:rPr>
-          <w:i/>
-          <w:spacing w:val="-1"/>
-          <w:sz w:val="20"/>
-        </w:rPr>
-        <w:t xml:space="preserve"> </w:t>
-      </w:r>
-      <w:proofErr w:type="spellStart"/>
-      <w:r>
-        <w:rPr>
-          <w:i/>
-          <w:spacing w:val="-1"/>
-          <w:sz w:val="20"/>
-        </w:rPr>
-        <w:t>шакллантирилиб</w:t>
-      </w:r>
-      <w:proofErr w:type="spellEnd"/>
-      <w:r>
-        <w:rPr>
-          <w:i/>
-          <w:spacing w:val="-1"/>
-          <w:sz w:val="20"/>
-        </w:rPr>
-        <w:t xml:space="preserve">, </w:t>
-      </w:r>
-      <w:proofErr w:type="spellStart"/>
-      <w:r>
-        <w:rPr>
-          <w:i/>
-          <w:spacing w:val="-1"/>
-          <w:sz w:val="20"/>
-        </w:rPr>
-        <w:t>анкета</w:t>
-      </w:r>
-      <w:proofErr w:type="spellEnd"/>
-      <w:r>
-        <w:rPr>
-          <w:i/>
-          <w:spacing w:val="-1"/>
-          <w:sz w:val="20"/>
-        </w:rPr>
-        <w:t xml:space="preserve"> </w:t>
-      </w:r>
-      <w:proofErr w:type="spellStart"/>
-      <w:r>
-        <w:rPr>
-          <w:i/>
-          <w:spacing w:val="-1"/>
-          <w:sz w:val="20"/>
-        </w:rPr>
-        <w:t>берган</w:t>
-      </w:r>
-      <w:proofErr w:type="spellEnd"/>
-      <w:r>
-        <w:rPr>
-          <w:i/>
-          <w:spacing w:val="-1"/>
-          <w:sz w:val="20"/>
-        </w:rPr>
-        <w:t xml:space="preserve"> </w:t>
-      </w:r>
-      <w:proofErr w:type="spellStart"/>
-      <w:r>
-        <w:rPr>
-          <w:i/>
-          <w:spacing w:val="-1"/>
-          <w:sz w:val="20"/>
-        </w:rPr>
-        <w:t>шахсга</w:t>
-      </w:r>
-      <w:proofErr w:type="spellEnd"/>
-      <w:r>
-        <w:rPr>
-          <w:i/>
-          <w:spacing w:val="-1"/>
-          <w:sz w:val="20"/>
-        </w:rPr>
-        <w:t xml:space="preserve"> </w:t>
-      </w:r>
-      <w:proofErr w:type="spellStart"/>
-      <w:r>
-        <w:rPr>
-          <w:i/>
-          <w:spacing w:val="-1"/>
-          <w:sz w:val="20"/>
-        </w:rPr>
-        <w:t>таништирилади</w:t>
-      </w:r>
-      <w:proofErr w:type="spellEnd"/>
       <w:r>
         <w:rPr>
           <w:i/>
           <w:spacing w:val="-47"/>
           <w:sz w:val="20"/>
-        </w:rPr>
-        <w:t xml:space="preserve"> </w:t>
-      </w:r>
-      <w:proofErr w:type="spellStart"/>
-      <w:r>
-        <w:rPr>
-          <w:i/>
-          <w:sz w:val="20"/>
-        </w:rPr>
-        <w:t>ҳамда</w:t>
-      </w:r>
-      <w:proofErr w:type="spellEnd"/>
-      <w:r>
-        <w:rPr>
-          <w:i/>
-          <w:spacing w:val="1"/>
-          <w:sz w:val="20"/>
+          <w:lang w:val="ru-RU"/>
         </w:rPr>
         <w:t xml:space="preserve"> </w:t>
       </w:r>
@@ -5364,6 +8573,24 @@
         <w:rPr>
           <w:i/>
           <w:sz w:val="20"/>
+          <w:lang w:val="ru-RU"/>
+        </w:rPr>
+        <w:t>ҳамда</w:t>
+      </w:r>
+      <w:r>
+        <w:rPr>
+          <w:i/>
+          <w:spacing w:val="1"/>
+          <w:sz w:val="20"/>
+          <w:lang w:val="ru-RU"/>
+        </w:rPr>
+        <w:t xml:space="preserve"> </w:t>
+      </w:r>
+      <w:r>
+        <w:rPr>
+          <w:i/>
+          <w:sz w:val="20"/>
+          <w:lang w:val="ru-RU"/>
         </w:rPr>
         <w:t>у</w:t>
       </w:r>
@@ -5372,46 +8599,24 @@
           <w:i/>
           <w:spacing w:val="1"/>
           <w:sz w:val="20"/>
+          <w:lang w:val="ru-RU"/>
         </w:rPr>
         <w:t xml:space="preserve"> </w:t>
       </w:r>
-      <w:proofErr w:type="spellStart"/>
       <w:r>
         <w:rPr>
           <w:i/>
           <w:sz w:val="20"/>
+          <w:lang w:val="ru-RU"/>
         </w:rPr>
-        <w:t>томонидан</w:t>
-      </w:r>
-      <w:proofErr w:type="spellEnd"/>
-      <w:r>
-        <w:rPr>
-          <w:i/>
-          <w:sz w:val="20"/>
-        </w:rPr>
-        <w:t xml:space="preserve"> </w:t>
-      </w:r>
-      <w:proofErr w:type="spellStart"/>
-      <w:r>
-        <w:rPr>
-          <w:i/>
-          <w:sz w:val="20"/>
-        </w:rPr>
-        <w:t>имзоланади</w:t>
-      </w:r>
-      <w:proofErr w:type="spellEnd"/>
-      <w:r>
-        <w:rPr>
-          <w:i/>
-          <w:sz w:val="20"/>
-        </w:rPr>
-        <w:t>.</w:t>
+        <w:t>томонидан имзоланади.</w:t>
       </w:r>
       <w:r>
         <w:rPr>
           <w:i/>
           <w:spacing w:val="1"/>
           <w:sz w:val="20"/>
+          <w:lang w:val="ru-RU"/>
         </w:rPr>
         <w:t xml:space="preserve"> </w:t>
       </w:r>
@@ -5548,139 +8753,15 @@
         <w:t>.</w:t>
       </w:r>
     </w:p>
+    <w:p/>
     <w:sectPr>
-      <w:pgSz w:w="11910" w:h="16840"/>
-      <w:pgMar w:top="1120" w:right="720" w:bottom="280" w:left="560" w:header="720" w:footer="720" w:gutter="0"/>
-      <w:cols w:space="720"/>
+      <w:pgSz w:w="11906" w:h="16838"/>
+      <w:pgMar w:top="1701" w:right="1440" w:bottom="1440" w:left="1440" w:header="708" w:footer="708" w:gutter="0"/>
+      <w:cols w:space="708"/>
+      <w:docGrid w:linePitch="360"/>
     </w:sectPr>
   </w:body>
 </w:document>
-</file>
-
-<file path=word/numbering.xml><?xml version="1.0" encoding="utf-8"?>
-<w:numbering xmlns:wpc="http://schemas.microsoft.com/office/word/2010/wordprocessingCanvas" xmlns:cx="http://schemas.microsoft.com/office/drawing/2014/chartex" xmlns:cx1="http://schemas.microsoft.com/office/drawing/2015/9/8/chartex" xmlns:cx2="http://schemas.microsoft.com/office/drawing/2015/10/21/chartex" xmlns:cx3="http://schemas.microsoft.com/office/drawing/2016/5/9/chartex" xmlns:cx4="http://schemas.microsoft.com/office/drawing/2016/5/10/chartex" xmlns:cx5="http://schemas.microsoft.com/office/drawing/2016/5/11/chartex" xmlns:cx6="http://schemas.microsoft.com/office/drawing/2016/5/12/chartex" xmlns:cx7="http://schemas.microsoft.com/office/drawing/2016/5/13/chartex" xmlns:cx8="http://schemas.microsoft.com/office/drawing/2016/5/14/chartex" xmlns:mc="http://schemas.openxmlformats.org/markup-compatibility/2006" xmlns:aink="http://schemas.microsoft.com/office/drawing/2016/ink" xmlns:am3d="http://schemas.microsoft.com/office/drawing/2017/model3d" xmlns:o="urn:schemas-microsoft-com:office:office" xmlns:r="http://schemas.openxmlformats.org/officeDocument/2006/relationships" xmlns:m="http://schemas.openxmlformats.org/officeDocument/2006/math" xmlns:v="urn:schemas-microsoft-com:vml" xmlns:wp14="http://schemas.microsoft.com/office/word/2010/wordprocessingDrawing" xmlns:wp="http://schemas.openxmlformats.org/drawingml/2006/wordprocessingDrawing" xmlns:w10="urn:schemas-microsoft-com:office:word" xmlns:w="http://schemas.openxmlformats.org/wordprocessingml/2006/main" xmlns:w14="http://schemas.microsoft.com/office/word/2010/wordml" xmlns:w15="http://schemas.microsoft.com/office/word/2012/wordml" xmlns:w16cex="http://schemas.microsoft.com/office/word/2018/wordml/cex" xmlns:w16cid="http://schemas.microsoft.com/office/word/2016/wordml/cid" xmlns:w16="http://schemas.microsoft.com/office/word/2018/wordml" xmlns:w16sdtdh="http://schemas.microsoft.com/office/word/2020/wordml/sdtdatahash" xmlns:w16se="http://schemas.microsoft.com/office/word/2015/wordml/symex" xmlns:wpg="http://schemas.microsoft.com/office/word/2010/wordprocessingGroup" xmlns:wpi="http://schemas.microsoft.com/office/word/2010/wordprocessingInk" xmlns:wne="http://schemas.microsoft.com/office/word/2006/wordml" xmlns:wps="http://schemas.microsoft.com/office/word/2010/wordprocessingShape" mc:Ignorable="w14 w15 w16se w16cid w16 w16cex w16sdtdh wp14">
-  <w:abstractNum w:abstractNumId="0" w15:restartNumberingAfterBreak="0">
-    <w:nsid w:val="63B02741"/>
-    <w:multiLevelType w:val="hybridMultilevel"/>
-    <w:tmpl w:val="4692ACE0"/>
-    <w:lvl w:ilvl="0" w:tplc="AFC835EC">
-      <w:start w:val="15"/>
-      <w:numFmt w:val="decimal"/>
-      <w:lvlText w:val="%1"/>
-      <w:lvlJc w:val="left"/>
-      <w:pPr>
-        <w:ind w:left="148" w:hanging="422"/>
-        <w:jc w:val="left"/>
-      </w:pPr>
-      <w:rPr>
-        <w:rFonts w:ascii="Times New Roman" w:eastAsia="Times New Roman" w:hAnsi="Times New Roman" w:cs="Times New Roman" w:hint="default"/>
-        <w:w w:val="100"/>
-        <w:sz w:val="27"/>
-        <w:szCs w:val="27"/>
-        <w:lang w:val="en-US" w:eastAsia="en-US" w:bidi="ar-SA"/>
-      </w:rPr>
-    </w:lvl>
-    <w:lvl w:ilvl="1" w:tplc="1A00E04C">
-      <w:numFmt w:val="bullet"/>
-      <w:lvlText w:val="•"/>
-      <w:lvlJc w:val="left"/>
-      <w:pPr>
-        <w:ind w:left="1188" w:hanging="422"/>
-      </w:pPr>
-      <w:rPr>
-        <w:rFonts w:hint="default"/>
-        <w:lang w:val="en-US" w:eastAsia="en-US" w:bidi="ar-SA"/>
-      </w:rPr>
-    </w:lvl>
-    <w:lvl w:ilvl="2" w:tplc="589E0CDE">
-      <w:numFmt w:val="bullet"/>
-      <w:lvlText w:val="•"/>
-      <w:lvlJc w:val="left"/>
-      <w:pPr>
-        <w:ind w:left="2237" w:hanging="422"/>
-      </w:pPr>
-      <w:rPr>
-        <w:rFonts w:hint="default"/>
-        <w:lang w:val="en-US" w:eastAsia="en-US" w:bidi="ar-SA"/>
-      </w:rPr>
-    </w:lvl>
-    <w:lvl w:ilvl="3" w:tplc="22684076">
-      <w:numFmt w:val="bullet"/>
-      <w:lvlText w:val="•"/>
-      <w:lvlJc w:val="left"/>
-      <w:pPr>
-        <w:ind w:left="3285" w:hanging="422"/>
-      </w:pPr>
-      <w:rPr>
-        <w:rFonts w:hint="default"/>
-        <w:lang w:val="en-US" w:eastAsia="en-US" w:bidi="ar-SA"/>
-      </w:rPr>
-    </w:lvl>
-    <w:lvl w:ilvl="4" w:tplc="7974BD48">
-      <w:numFmt w:val="bullet"/>
-      <w:lvlText w:val="•"/>
-      <w:lvlJc w:val="left"/>
-      <w:pPr>
-        <w:ind w:left="4334" w:hanging="422"/>
-      </w:pPr>
-      <w:rPr>
-        <w:rFonts w:hint="default"/>
-        <w:lang w:val="en-US" w:eastAsia="en-US" w:bidi="ar-SA"/>
-      </w:rPr>
-    </w:lvl>
-    <w:lvl w:ilvl="5" w:tplc="F57E78F8">
-      <w:numFmt w:val="bullet"/>
-      <w:lvlText w:val="•"/>
-      <w:lvlJc w:val="left"/>
-      <w:pPr>
-        <w:ind w:left="5383" w:hanging="422"/>
-      </w:pPr>
-      <w:rPr>
-        <w:rFonts w:hint="default"/>
-        <w:lang w:val="en-US" w:eastAsia="en-US" w:bidi="ar-SA"/>
-      </w:rPr>
-    </w:lvl>
-    <w:lvl w:ilvl="6" w:tplc="5CFCA71E">
-      <w:numFmt w:val="bullet"/>
-      <w:lvlText w:val="•"/>
-      <w:lvlJc w:val="left"/>
-      <w:pPr>
-        <w:ind w:left="6431" w:hanging="422"/>
-      </w:pPr>
-      <w:rPr>
-        <w:rFonts w:hint="default"/>
-        <w:lang w:val="en-US" w:eastAsia="en-US" w:bidi="ar-SA"/>
-      </w:rPr>
-    </w:lvl>
-    <w:lvl w:ilvl="7" w:tplc="9F40C7E8">
-      <w:numFmt w:val="bullet"/>
-      <w:lvlText w:val="•"/>
-      <w:lvlJc w:val="left"/>
-      <w:pPr>
-        <w:ind w:left="7480" w:hanging="422"/>
-      </w:pPr>
-      <w:rPr>
-        <w:rFonts w:hint="default"/>
-        <w:lang w:val="en-US" w:eastAsia="en-US" w:bidi="ar-SA"/>
-      </w:rPr>
-    </w:lvl>
-    <w:lvl w:ilvl="8" w:tplc="A1D28036">
-      <w:numFmt w:val="bullet"/>
-      <w:lvlText w:val="•"/>
-      <w:lvlJc w:val="left"/>
-      <w:pPr>
-        <w:ind w:left="8529" w:hanging="422"/>
-      </w:pPr>
-      <w:rPr>
-        <w:rFonts w:hint="default"/>
-        <w:lang w:val="en-US" w:eastAsia="en-US" w:bidi="ar-SA"/>
-      </w:rPr>
-    </w:lvl>
-  </w:abstractNum>
-  <w:num w:numId="1">
-    <w:abstractNumId w:val="0"/>
-  </w:num>
-</w:numbering>
 </file>
 
 <file path=word/styles.xml><?xml version="1.0" encoding="utf-8"?>
@@ -5688,17 +8769,15 @@
   <w:docDefaults>
     <w:rPrDefault>
       <w:rPr>
-        <w:rFonts w:asciiTheme="minorHAnsi" w:eastAsiaTheme="minorHAnsi" w:hAnsiTheme="minorHAnsi" w:cstheme="minorBidi"/>
+        <w:rFonts w:asciiTheme="minorHAnsi" w:eastAsiaTheme="minorEastAsia" w:hAnsiTheme="minorHAnsi" w:cstheme="minorBidi"/>
         <w:sz w:val="22"/>
         <w:szCs w:val="22"/>
-        <w:lang w:val="en-US" w:eastAsia="en-US" w:bidi="ar-SA"/>
+        <w:lang w:val="ru-RU" w:eastAsia="ko-KR" w:bidi="ar-SA"/>
       </w:rPr>
     </w:rPrDefault>
     <w:pPrDefault>
       <w:pPr>
-        <w:widowControl w:val="0"/>
-        <w:autoSpaceDE w:val="0"/>
-        <w:autoSpaceDN w:val="0"/>
+        <w:spacing w:after="160" w:line="259" w:lineRule="auto"/>
       </w:pPr>
     </w:pPrDefault>
   </w:docDefaults>
@@ -5769,7 +8848,7 @@
     <w:lsdException w:name="Closing" w:semiHidden="1" w:unhideWhenUsed="1"/>
     <w:lsdException w:name="Signature" w:semiHidden="1" w:unhideWhenUsed="1"/>
     <w:lsdException w:name="Default Paragraph Font" w:semiHidden="1" w:uiPriority="1" w:unhideWhenUsed="1"/>
-    <w:lsdException w:name="Body Text" w:semiHidden="1" w:unhideWhenUsed="1"/>
+    <w:lsdException w:name="Body Text" w:semiHidden="1" w:uiPriority="1" w:unhideWhenUsed="1" w:qFormat="1"/>
     <w:lsdException w:name="Body Text Indent" w:semiHidden="1" w:unhideWhenUsed="1"/>
     <w:lsdException w:name="List Continue" w:semiHidden="1" w:unhideWhenUsed="1"/>
     <w:lsdException w:name="List Continue 2" w:semiHidden="1" w:unhideWhenUsed="1"/>
@@ -6080,36 +9159,28 @@
     <w:lsdException w:name="Unresolved Mention" w:semiHidden="1" w:unhideWhenUsed="1"/>
     <w:lsdException w:name="Smart Link" w:semiHidden="1" w:unhideWhenUsed="1"/>
   </w:latentStyles>
-  <w:style w:type="paragraph" w:default="1" w:styleId="Normal">
+  <w:style w:type="paragraph" w:default="1" w:styleId="a">
     <w:name w:val="Normal"/>
     <w:qFormat/>
+    <w:rsid w:val="00D25918"/>
+    <w:pPr>
+      <w:widowControl w:val="0"/>
+      <w:autoSpaceDE w:val="0"/>
+      <w:autoSpaceDN w:val="0"/>
+      <w:spacing w:after="0" w:line="240" w:lineRule="auto"/>
+    </w:pPr>
     <w:rPr>
       <w:rFonts w:ascii="Times New Roman" w:eastAsia="Times New Roman" w:hAnsi="Times New Roman" w:cs="Times New Roman"/>
+      <w:lang w:val="en-US" w:eastAsia="en-US"/>
     </w:rPr>
   </w:style>
-  <w:style w:type="paragraph" w:styleId="Heading1">
-    <w:name w:val="heading 1"/>
-    <w:basedOn w:val="Normal"/>
-    <w:uiPriority w:val="9"/>
-    <w:qFormat/>
-    <w:pPr>
-      <w:ind w:left="674"/>
-      <w:outlineLvl w:val="0"/>
-    </w:pPr>
-    <w:rPr>
-      <w:b/>
-      <w:bCs/>
-      <w:sz w:val="27"/>
-      <w:szCs w:val="27"/>
-    </w:rPr>
-  </w:style>
-  <w:style w:type="character" w:default="1" w:styleId="DefaultParagraphFont">
+  <w:style w:type="character" w:default="1" w:styleId="a0">
     <w:name w:val="Default Paragraph Font"/>
     <w:uiPriority w:val="1"/>
     <w:semiHidden/>
     <w:unhideWhenUsed/>
   </w:style>
-  <w:style w:type="table" w:default="1" w:styleId="TableNormal">
+  <w:style w:type="table" w:default="1" w:styleId="a1">
     <w:name w:val="Normal Table"/>
     <w:uiPriority w:val="99"/>
     <w:semiHidden/>
@@ -6124,43 +9195,52 @@
       </w:tblCellMar>
     </w:tblPr>
   </w:style>
-  <w:style w:type="numbering" w:default="1" w:styleId="NoList">
+  <w:style w:type="numbering" w:default="1" w:styleId="a2">
     <w:name w:val="No List"/>
     <w:uiPriority w:val="99"/>
     <w:semiHidden/>
     <w:unhideWhenUsed/>
   </w:style>
-  <w:style w:type="paragraph" w:styleId="BodyText">
+  <w:style w:type="paragraph" w:styleId="a3">
     <w:name w:val="Body Text"/>
-    <w:basedOn w:val="Normal"/>
+    <w:basedOn w:val="a"/>
+    <w:link w:val="a4"/>
     <w:uiPriority w:val="1"/>
+    <w:semiHidden/>
+    <w:unhideWhenUsed/>
     <w:qFormat/>
+    <w:rsid w:val="00D25918"/>
     <w:rPr>
       <w:sz w:val="27"/>
       <w:szCs w:val="27"/>
     </w:rPr>
   </w:style>
-  <w:style w:type="paragraph" w:styleId="ListParagraph">
-    <w:name w:val="List Paragraph"/>
-    <w:basedOn w:val="Normal"/>
+  <w:style w:type="character" w:customStyle="1" w:styleId="a4">
+    <w:name w:val="Основной текст Знак"/>
+    <w:basedOn w:val="a0"/>
+    <w:link w:val="a3"/>
     <w:uiPriority w:val="1"/>
-    <w:qFormat/>
-    <w:pPr>
-      <w:ind w:left="147" w:right="127" w:firstLine="852"/>
-      <w:jc w:val="both"/>
-    </w:pPr>
+    <w:semiHidden/>
+    <w:rsid w:val="00D25918"/>
+    <w:rPr>
+      <w:rFonts w:ascii="Times New Roman" w:eastAsia="Times New Roman" w:hAnsi="Times New Roman" w:cs="Times New Roman"/>
+      <w:sz w:val="27"/>
+      <w:szCs w:val="27"/>
+      <w:lang w:val="en-US" w:eastAsia="en-US"/>
+    </w:rPr>
   </w:style>
   <w:style w:type="paragraph" w:customStyle="1" w:styleId="TableParagraph">
     <w:name w:val="Table Paragraph"/>
-    <w:basedOn w:val="Normal"/>
+    <w:basedOn w:val="a"/>
     <w:uiPriority w:val="1"/>
     <w:qFormat/>
+    <w:rsid w:val="00D25918"/>
   </w:style>
 </w:styles>
 </file>
 
 <file path=word/theme/theme1.xml><?xml version="1.0" encoding="utf-8"?>
-<a:theme xmlns:a="http://schemas.openxmlformats.org/drawingml/2006/main" name="Office Theme">
+<a:theme xmlns:a="http://schemas.openxmlformats.org/drawingml/2006/main" name="Office 테마">
   <a:themeElements>
     <a:clrScheme name="Office">
       <a:dk1>
@@ -6170,44 +9250,44 @@
         <a:sysClr val="window" lastClr="FFFFFF"/>
       </a:lt1>
       <a:dk2>
-        <a:srgbClr val="1F497D"/>
+        <a:srgbClr val="44546A"/>
       </a:dk2>
       <a:lt2>
-        <a:srgbClr val="EEECE1"/>
+        <a:srgbClr val="E7E6E6"/>
       </a:lt2>
       <a:accent1>
-        <a:srgbClr val="4F81BD"/>
+        <a:srgbClr val="4472C4"/>
       </a:accent1>
       <a:accent2>
-        <a:srgbClr val="C0504D"/>
+        <a:srgbClr val="ED7D31"/>
       </a:accent2>
       <a:accent3>
-        <a:srgbClr val="9BBB59"/>
+        <a:srgbClr val="A5A5A5"/>
       </a:accent3>
       <a:accent4>
-        <a:srgbClr val="8064A2"/>
+        <a:srgbClr val="FFC000"/>
       </a:accent4>
       <a:accent5>
-        <a:srgbClr val="4BACC6"/>
+        <a:srgbClr val="5B9BD5"/>
       </a:accent5>
       <a:accent6>
-        <a:srgbClr val="F79646"/>
+        <a:srgbClr val="70AD47"/>
       </a:accent6>
       <a:hlink>
-        <a:srgbClr val="0000FF"/>
+        <a:srgbClr val="0563C1"/>
       </a:hlink>
       <a:folHlink>
-        <a:srgbClr val="800080"/>
+        <a:srgbClr val="954F72"/>
       </a:folHlink>
     </a:clrScheme>
     <a:fontScheme name="Office">
       <a:majorFont>
-        <a:latin typeface="Cambria"/>
+        <a:latin typeface="Calibri Light" panose="020F0302020204030204"/>
         <a:ea typeface=""/>
         <a:cs typeface=""/>
-        <a:font script="Jpan" typeface="ＭＳ ゴシック"/>
+        <a:font script="Jpan" typeface="游ゴシック Light"/>
         <a:font script="Hang" typeface="맑은 고딕"/>
-        <a:font script="Hans" typeface="宋体"/>
+        <a:font script="Hans" typeface="等线 Light"/>
         <a:font script="Hant" typeface="新細明體"/>
         <a:font script="Arab" typeface="Times New Roman"/>
         <a:font script="Hebr" typeface="Times New Roman"/>
@@ -6234,14 +9314,32 @@
         <a:font script="Mong" typeface="Mongolian Baiti"/>
         <a:font script="Viet" typeface="Times New Roman"/>
         <a:font script="Uigh" typeface="Microsoft Uighur"/>
+        <a:font script="Geor" typeface="Sylfaen"/>
+        <a:font script="Armn" typeface="Arial"/>
+        <a:font script="Bugi" typeface="Leelawadee UI"/>
+        <a:font script="Bopo" typeface="Microsoft JhengHei"/>
+        <a:font script="Java" typeface="Javanese Text"/>
+        <a:font script="Lisu" typeface="Segoe UI"/>
+        <a:font script="Mymr" typeface="Myanmar Text"/>
+        <a:font script="Nkoo" typeface="Ebrima"/>
+        <a:font script="Olck" typeface="Nirmala UI"/>
+        <a:font script="Osma" typeface="Ebrima"/>
+        <a:font script="Phag" typeface="Phagspa"/>
+        <a:font script="Syrn" typeface="Estrangelo Edessa"/>
+        <a:font script="Syrj" typeface="Estrangelo Edessa"/>
+        <a:font script="Syre" typeface="Estrangelo Edessa"/>
+        <a:font script="Sora" typeface="Nirmala UI"/>
+        <a:font script="Tale" typeface="Microsoft Tai Le"/>
+        <a:font script="Talu" typeface="Microsoft New Tai Lue"/>
+        <a:font script="Tfng" typeface="Ebrima"/>
       </a:majorFont>
       <a:minorFont>
-        <a:latin typeface="Calibri"/>
+        <a:latin typeface="Calibri" panose="020F0502020204030204"/>
         <a:ea typeface=""/>
         <a:cs typeface=""/>
-        <a:font script="Jpan" typeface="ＭＳ 明朝"/>
+        <a:font script="Jpan" typeface="游明朝"/>
         <a:font script="Hang" typeface="맑은 고딕"/>
-        <a:font script="Hans" typeface="宋体"/>
+        <a:font script="Hans" typeface="等线"/>
         <a:font script="Hant" typeface="新細明體"/>
         <a:font script="Arab" typeface="Arial"/>
         <a:font script="Hebr" typeface="Arial"/>
@@ -6268,6 +9366,24 @@
         <a:font script="Mong" typeface="Mongolian Baiti"/>
         <a:font script="Viet" typeface="Arial"/>
         <a:font script="Uigh" typeface="Microsoft Uighur"/>
+        <a:font script="Geor" typeface="Sylfaen"/>
+        <a:font script="Armn" typeface="Arial"/>
+        <a:font script="Bugi" typeface="Leelawadee UI"/>
+        <a:font script="Bopo" typeface="Microsoft JhengHei"/>
+        <a:font script="Java" typeface="Javanese Text"/>
+        <a:font script="Lisu" typeface="Segoe UI"/>
+        <a:font script="Mymr" typeface="Myanmar Text"/>
+        <a:font script="Nkoo" typeface="Ebrima"/>
+        <a:font script="Olck" typeface="Nirmala UI"/>
+        <a:font script="Osma" typeface="Ebrima"/>
+        <a:font script="Phag" typeface="Phagspa"/>
+        <a:font script="Syrn" typeface="Estrangelo Edessa"/>
+        <a:font script="Syrj" typeface="Estrangelo Edessa"/>
+        <a:font script="Syre" typeface="Estrangelo Edessa"/>
+        <a:font script="Sora" typeface="Nirmala UI"/>
+        <a:font script="Tale" typeface="Microsoft Tai Le"/>
+        <a:font script="Talu" typeface="Microsoft New Tai Lue"/>
+        <a:font script="Tfng" typeface="Ebrima"/>
       </a:minorFont>
     </a:fontScheme>
     <a:fmtScheme name="Office">
@@ -6279,165 +9395,141 @@
           <a:gsLst>
             <a:gs pos="0">
               <a:schemeClr val="phClr">
-                <a:tint val="50000"/>
-                <a:satMod val="300000"/>
+                <a:lumMod val="110000"/>
+                <a:satMod val="105000"/>
+                <a:tint val="67000"/>
               </a:schemeClr>
             </a:gs>
-            <a:gs pos="35000">
+            <a:gs pos="50000">
               <a:schemeClr val="phClr">
-                <a:tint val="37000"/>
-                <a:satMod val="300000"/>
+                <a:lumMod val="105000"/>
+                <a:satMod val="103000"/>
+                <a:tint val="73000"/>
               </a:schemeClr>
             </a:gs>
             <a:gs pos="100000">
               <a:schemeClr val="phClr">
-                <a:tint val="15000"/>
-                <a:satMod val="350000"/>
+                <a:lumMod val="105000"/>
+                <a:satMod val="109000"/>
+                <a:tint val="81000"/>
               </a:schemeClr>
             </a:gs>
           </a:gsLst>
-          <a:lin ang="16200000" scaled="1"/>
+          <a:lin ang="5400000" scaled="0"/>
         </a:gradFill>
         <a:gradFill rotWithShape="1">
           <a:gsLst>
             <a:gs pos="0">
               <a:schemeClr val="phClr">
-                <a:shade val="51000"/>
-                <a:satMod val="130000"/>
+                <a:satMod val="103000"/>
+                <a:lumMod val="102000"/>
+                <a:tint val="94000"/>
               </a:schemeClr>
             </a:gs>
-            <a:gs pos="80000">
+            <a:gs pos="50000">
               <a:schemeClr val="phClr">
-                <a:shade val="93000"/>
-                <a:satMod val="130000"/>
+                <a:satMod val="110000"/>
+                <a:lumMod val="100000"/>
+                <a:shade val="100000"/>
               </a:schemeClr>
             </a:gs>
             <a:gs pos="100000">
               <a:schemeClr val="phClr">
-                <a:shade val="94000"/>
-                <a:satMod val="135000"/>
+                <a:lumMod val="99000"/>
+                <a:satMod val="120000"/>
+                <a:shade val="78000"/>
               </a:schemeClr>
             </a:gs>
           </a:gsLst>
-          <a:lin ang="16200000" scaled="0"/>
+          <a:lin ang="5400000" scaled="0"/>
         </a:gradFill>
       </a:fillStyleLst>
       <a:lnStyleLst>
-        <a:ln w="9525" cap="flat" cmpd="sng" algn="ctr">
-          <a:solidFill>
-            <a:schemeClr val="phClr">
-              <a:shade val="95000"/>
-              <a:satMod val="105000"/>
-            </a:schemeClr>
-          </a:solidFill>
-          <a:prstDash val="solid"/>
-        </a:ln>
-        <a:ln w="25400" cap="flat" cmpd="sng" algn="ctr">
+        <a:ln w="6350" cap="flat" cmpd="sng" algn="ctr">
           <a:solidFill>
             <a:schemeClr val="phClr"/>
           </a:solidFill>
           <a:prstDash val="solid"/>
+          <a:miter lim="800000"/>
         </a:ln>
-        <a:ln w="38100" cap="flat" cmpd="sng" algn="ctr">
+        <a:ln w="12700" cap="flat" cmpd="sng" algn="ctr">
           <a:solidFill>
             <a:schemeClr val="phClr"/>
           </a:solidFill>
           <a:prstDash val="solid"/>
+          <a:miter lim="800000"/>
+        </a:ln>
+        <a:ln w="19050" cap="flat" cmpd="sng" algn="ctr">
+          <a:solidFill>
+            <a:schemeClr val="phClr"/>
+          </a:solidFill>
+          <a:prstDash val="solid"/>
+          <a:miter lim="800000"/>
         </a:ln>
       </a:lnStyleLst>
       <a:effectStyleLst>
         <a:effectStyle>
+          <a:effectLst/>
+        </a:effectStyle>
+        <a:effectStyle>
+          <a:effectLst/>
+        </a:effectStyle>
+        <a:effectStyle>
           <a:effectLst>
-            <a:outerShdw blurRad="40000" dist="20000" dir="5400000" rotWithShape="0">
+            <a:outerShdw blurRad="57150" dist="19050" dir="5400000" algn="ctr" rotWithShape="0">
               <a:srgbClr val="000000">
-                <a:alpha val="38000"/>
+                <a:alpha val="63000"/>
               </a:srgbClr>
             </a:outerShdw>
           </a:effectLst>
-        </a:effectStyle>
-        <a:effectStyle>
-          <a:effectLst>
-            <a:outerShdw blurRad="40000" dist="23000" dir="5400000" rotWithShape="0">
-              <a:srgbClr val="000000">
-                <a:alpha val="35000"/>
-              </a:srgbClr>
-            </a:outerShdw>
-          </a:effectLst>
-        </a:effectStyle>
-        <a:effectStyle>
-          <a:effectLst>
-            <a:outerShdw blurRad="40000" dist="23000" dir="5400000" rotWithShape="0">
-              <a:srgbClr val="000000">
-                <a:alpha val="35000"/>
-              </a:srgbClr>
-            </a:outerShdw>
-          </a:effectLst>
-          <a:scene3d>
-            <a:camera prst="orthographicFront">
-              <a:rot lat="0" lon="0" rev="0"/>
-            </a:camera>
-            <a:lightRig rig="threePt" dir="t">
-              <a:rot lat="0" lon="0" rev="1200000"/>
-            </a:lightRig>
-          </a:scene3d>
-          <a:sp3d>
-            <a:bevelT w="63500" h="25400"/>
-          </a:sp3d>
         </a:effectStyle>
       </a:effectStyleLst>
       <a:bgFillStyleLst>
         <a:solidFill>
           <a:schemeClr val="phClr"/>
         </a:solidFill>
+        <a:solidFill>
+          <a:schemeClr val="phClr">
+            <a:tint val="95000"/>
+            <a:satMod val="170000"/>
+          </a:schemeClr>
+        </a:solidFill>
         <a:gradFill rotWithShape="1">
           <a:gsLst>
             <a:gs pos="0">
               <a:schemeClr val="phClr">
-                <a:tint val="40000"/>
-                <a:satMod val="350000"/>
+                <a:tint val="93000"/>
+                <a:satMod val="150000"/>
+                <a:shade val="98000"/>
+                <a:lumMod val="102000"/>
               </a:schemeClr>
             </a:gs>
-            <a:gs pos="40000">
+            <a:gs pos="50000">
               <a:schemeClr val="phClr">
-                <a:tint val="45000"/>
-                <a:shade val="99000"/>
-                <a:satMod val="350000"/>
+                <a:tint val="98000"/>
+                <a:satMod val="130000"/>
+                <a:shade val="90000"/>
+                <a:lumMod val="103000"/>
               </a:schemeClr>
             </a:gs>
             <a:gs pos="100000">
               <a:schemeClr val="phClr">
-                <a:shade val="20000"/>
-                <a:satMod val="255000"/>
+                <a:shade val="63000"/>
+                <a:satMod val="120000"/>
               </a:schemeClr>
             </a:gs>
           </a:gsLst>
-          <a:path path="circle">
-            <a:fillToRect l="50000" t="-80000" r="50000" b="180000"/>
-          </a:path>
-        </a:gradFill>
-        <a:gradFill rotWithShape="1">
-          <a:gsLst>
-            <a:gs pos="0">
-              <a:schemeClr val="phClr">
-                <a:tint val="80000"/>
-                <a:satMod val="300000"/>
-              </a:schemeClr>
-            </a:gs>
-            <a:gs pos="100000">
-              <a:schemeClr val="phClr">
-                <a:shade val="30000"/>
-                <a:satMod val="200000"/>
-              </a:schemeClr>
-            </a:gs>
-          </a:gsLst>
-          <a:path path="circle">
-            <a:fillToRect l="50000" t="50000" r="50000" b="50000"/>
-          </a:path>
+          <a:lin ang="5400000" scaled="0"/>
         </a:gradFill>
       </a:bgFillStyleLst>
     </a:fmtScheme>
   </a:themeElements>
   <a:objectDefaults/>
   <a:extraClrSchemeLst/>
+  <a:extLst>
+    <a:ext uri="{05A4C25C-085E-4340-85A3-A5531E510DB2}">
+      <thm15:themeFamily xmlns:thm15="http://schemas.microsoft.com/office/thememl/2012/main" name="Office Theme" id="{62F939B6-93AF-4DB8-9C6B-D6C7DFDC589F}" vid="{4A3C46E8-61CC-4603-A589-7422A47A8E4A}"/>
+    </a:ext>
+  </a:extLst>
 </a:theme>
 </file>